--- a/exjobb.docx
+++ b/exjobb.docx
@@ -345,7 +345,7 @@
       <w:bookmarkStart w:id="0" w:name="_Toc511129699"/>
       <w:bookmarkStart w:id="1" w:name="_Toc511130644"/>
       <w:bookmarkStart w:id="2" w:name="_Toc511158817"/>
-      <w:bookmarkStart w:id="3" w:name="_Toc511470011"/>
+      <w:bookmarkStart w:id="3" w:name="_Toc511485413"/>
       <w:r>
         <w:lastRenderedPageBreak/>
         <w:t>Sammanfattning</w:t>
@@ -373,7 +373,7 @@
       <w:bookmarkStart w:id="4" w:name="_Toc511129700"/>
       <w:bookmarkStart w:id="5" w:name="_Toc511130645"/>
       <w:bookmarkStart w:id="6" w:name="_Toc511158818"/>
-      <w:bookmarkStart w:id="7" w:name="_Toc511470012"/>
+      <w:bookmarkStart w:id="7" w:name="_Toc511485414"/>
       <w:r>
         <w:lastRenderedPageBreak/>
         <w:t>Abstract</w:t>
@@ -423,6 +423,15 @@
           <w:r>
             <w:t>Innehåll</w:t>
           </w:r>
+          <w:r>
+            <w:fldChar w:fldCharType="begin"/>
+          </w:r>
+          <w:r>
+            <w:instrText xml:space="preserve"> TOC \o "1-3" \h \z \u </w:instrText>
+          </w:r>
+          <w:r>
+            <w:fldChar w:fldCharType="separate"/>
+          </w:r>
         </w:p>
         <w:p>
           <w:pPr>
@@ -436,22 +445,13 @@
               <w:lang w:eastAsia="sv-SE"/>
             </w:rPr>
           </w:pPr>
-          <w:r>
-            <w:fldChar w:fldCharType="begin"/>
-          </w:r>
-          <w:r>
-            <w:instrText xml:space="preserve"> TOC \o "1-3" \h \z \u </w:instrText>
-          </w:r>
-          <w:r>
-            <w:fldChar w:fldCharType="separate"/>
-          </w:r>
-          <w:hyperlink w:anchor="_Toc511470011" w:history="1">
+          <w:hyperlink w:anchor="_Toc511485415" w:history="1">
             <w:r>
               <w:rPr>
                 <w:rStyle w:val="Hyperlnk"/>
                 <w:noProof/>
               </w:rPr>
-              <w:t>Sammanfattning</w:t>
+              <w:t>1 Inledning</w:t>
             </w:r>
             <w:r>
               <w:rPr>
@@ -472,7 +472,360 @@
                 <w:noProof/>
                 <w:webHidden/>
               </w:rPr>
-              <w:instrText xml:space="preserve"> PAGEREF _Toc511470011 \h </w:instrText>
+              <w:instrText xml:space="preserve"> PAGEREF _Toc511485415 \h </w:instrText>
+            </w:r>
+            <w:r>
+              <w:rPr>
+                <w:noProof/>
+                <w:webHidden/>
+              </w:rPr>
+            </w:r>
+            <w:r>
+              <w:rPr>
+                <w:noProof/>
+                <w:webHidden/>
+              </w:rPr>
+              <w:fldChar w:fldCharType="separate"/>
+            </w:r>
+            <w:r>
+              <w:rPr>
+                <w:noProof/>
+                <w:webHidden/>
+              </w:rPr>
+              <w:t>1</w:t>
+            </w:r>
+            <w:r>
+              <w:rPr>
+                <w:noProof/>
+                <w:webHidden/>
+              </w:rPr>
+              <w:fldChar w:fldCharType="end"/>
+            </w:r>
+          </w:hyperlink>
+        </w:p>
+        <w:p>
+          <w:pPr>
+            <w:pStyle w:val="Innehll2"/>
+            <w:tabs>
+              <w:tab w:val="right" w:leader="dot" w:pos="9062"/>
+            </w:tabs>
+            <w:rPr>
+              <w:rFonts w:asciiTheme="minorHAnsi" w:eastAsiaTheme="minorEastAsia" w:hAnsiTheme="minorHAnsi"/>
+              <w:noProof/>
+              <w:lang w:eastAsia="sv-SE"/>
+            </w:rPr>
+          </w:pPr>
+          <w:hyperlink w:anchor="_Toc511485416" w:history="1">
+            <w:r>
+              <w:rPr>
+                <w:rStyle w:val="Hyperlnk"/>
+                <w:noProof/>
+              </w:rPr>
+              <w:t>1.1 Termer</w:t>
+            </w:r>
+            <w:r>
+              <w:rPr>
+                <w:noProof/>
+                <w:webHidden/>
+              </w:rPr>
+              <w:tab/>
+            </w:r>
+            <w:r>
+              <w:rPr>
+                <w:noProof/>
+                <w:webHidden/>
+              </w:rPr>
+              <w:fldChar w:fldCharType="begin"/>
+            </w:r>
+            <w:r>
+              <w:rPr>
+                <w:noProof/>
+                <w:webHidden/>
+              </w:rPr>
+              <w:instrText xml:space="preserve"> PAGEREF _Toc511485416 \h </w:instrText>
+            </w:r>
+            <w:r>
+              <w:rPr>
+                <w:noProof/>
+                <w:webHidden/>
+              </w:rPr>
+            </w:r>
+            <w:r>
+              <w:rPr>
+                <w:noProof/>
+                <w:webHidden/>
+              </w:rPr>
+              <w:fldChar w:fldCharType="separate"/>
+            </w:r>
+            <w:r>
+              <w:rPr>
+                <w:noProof/>
+                <w:webHidden/>
+              </w:rPr>
+              <w:t>2</w:t>
+            </w:r>
+            <w:r>
+              <w:rPr>
+                <w:noProof/>
+                <w:webHidden/>
+              </w:rPr>
+              <w:fldChar w:fldCharType="end"/>
+            </w:r>
+          </w:hyperlink>
+        </w:p>
+        <w:p>
+          <w:pPr>
+            <w:pStyle w:val="Innehll3"/>
+            <w:tabs>
+              <w:tab w:val="right" w:leader="dot" w:pos="9062"/>
+            </w:tabs>
+            <w:rPr>
+              <w:rFonts w:asciiTheme="minorHAnsi" w:eastAsiaTheme="minorEastAsia" w:hAnsiTheme="minorHAnsi"/>
+              <w:noProof/>
+              <w:lang w:eastAsia="sv-SE"/>
+            </w:rPr>
+          </w:pPr>
+          <w:hyperlink w:anchor="_Toc511485417" w:history="1">
+            <w:r>
+              <w:rPr>
+                <w:rStyle w:val="Hyperlnk"/>
+                <w:rFonts w:eastAsia="Times New Roman"/>
+                <w:noProof/>
+                <w:lang w:eastAsia="sv-SE"/>
+              </w:rPr>
+              <w:t>1.1.1 Ljudvandring</w:t>
+            </w:r>
+            <w:r>
+              <w:rPr>
+                <w:noProof/>
+                <w:webHidden/>
+              </w:rPr>
+              <w:tab/>
+            </w:r>
+            <w:r>
+              <w:rPr>
+                <w:noProof/>
+                <w:webHidden/>
+              </w:rPr>
+              <w:fldChar w:fldCharType="begin"/>
+            </w:r>
+            <w:r>
+              <w:rPr>
+                <w:noProof/>
+                <w:webHidden/>
+              </w:rPr>
+              <w:instrText xml:space="preserve"> PAGEREF _Toc511485417 \h </w:instrText>
+            </w:r>
+            <w:r>
+              <w:rPr>
+                <w:noProof/>
+                <w:webHidden/>
+              </w:rPr>
+            </w:r>
+            <w:r>
+              <w:rPr>
+                <w:noProof/>
+                <w:webHidden/>
+              </w:rPr>
+              <w:fldChar w:fldCharType="separate"/>
+            </w:r>
+            <w:r>
+              <w:rPr>
+                <w:noProof/>
+                <w:webHidden/>
+              </w:rPr>
+              <w:t>2</w:t>
+            </w:r>
+            <w:r>
+              <w:rPr>
+                <w:noProof/>
+                <w:webHidden/>
+              </w:rPr>
+              <w:fldChar w:fldCharType="end"/>
+            </w:r>
+          </w:hyperlink>
+        </w:p>
+        <w:p>
+          <w:pPr>
+            <w:pStyle w:val="Innehll3"/>
+            <w:tabs>
+              <w:tab w:val="right" w:leader="dot" w:pos="9062"/>
+            </w:tabs>
+            <w:rPr>
+              <w:rFonts w:asciiTheme="minorHAnsi" w:eastAsiaTheme="minorEastAsia" w:hAnsiTheme="minorHAnsi"/>
+              <w:noProof/>
+              <w:lang w:eastAsia="sv-SE"/>
+            </w:rPr>
+          </w:pPr>
+          <w:hyperlink w:anchor="_Toc511485418" w:history="1">
+            <w:r>
+              <w:rPr>
+                <w:rStyle w:val="Hyperlnk"/>
+                <w:noProof/>
+              </w:rPr>
+              <w:t>1.1.2 Geofence</w:t>
+            </w:r>
+            <w:r>
+              <w:rPr>
+                <w:noProof/>
+                <w:webHidden/>
+              </w:rPr>
+              <w:tab/>
+            </w:r>
+            <w:r>
+              <w:rPr>
+                <w:noProof/>
+                <w:webHidden/>
+              </w:rPr>
+              <w:fldChar w:fldCharType="begin"/>
+            </w:r>
+            <w:r>
+              <w:rPr>
+                <w:noProof/>
+                <w:webHidden/>
+              </w:rPr>
+              <w:instrText xml:space="preserve"> PAGEREF _Toc511485418 \h </w:instrText>
+            </w:r>
+            <w:r>
+              <w:rPr>
+                <w:noProof/>
+                <w:webHidden/>
+              </w:rPr>
+            </w:r>
+            <w:r>
+              <w:rPr>
+                <w:noProof/>
+                <w:webHidden/>
+              </w:rPr>
+              <w:fldChar w:fldCharType="separate"/>
+            </w:r>
+            <w:r>
+              <w:rPr>
+                <w:noProof/>
+                <w:webHidden/>
+              </w:rPr>
+              <w:t>2</w:t>
+            </w:r>
+            <w:r>
+              <w:rPr>
+                <w:noProof/>
+                <w:webHidden/>
+              </w:rPr>
+              <w:fldChar w:fldCharType="end"/>
+            </w:r>
+          </w:hyperlink>
+        </w:p>
+        <w:p>
+          <w:pPr>
+            <w:pStyle w:val="Innehll3"/>
+            <w:tabs>
+              <w:tab w:val="right" w:leader="dot" w:pos="9062"/>
+            </w:tabs>
+            <w:rPr>
+              <w:rFonts w:asciiTheme="minorHAnsi" w:eastAsiaTheme="minorEastAsia" w:hAnsiTheme="minorHAnsi"/>
+              <w:noProof/>
+              <w:lang w:eastAsia="sv-SE"/>
+            </w:rPr>
+          </w:pPr>
+          <w:hyperlink w:anchor="_Toc511485419" w:history="1">
+            <w:r>
+              <w:rPr>
+                <w:rStyle w:val="Hyperlnk"/>
+                <w:noProof/>
+                <w:lang w:eastAsia="sv-SE"/>
+              </w:rPr>
+              <w:t>1.1.3 Kontextmedvetenhet (Context-Awarness)</w:t>
+            </w:r>
+            <w:r>
+              <w:rPr>
+                <w:noProof/>
+                <w:webHidden/>
+              </w:rPr>
+              <w:tab/>
+            </w:r>
+            <w:r>
+              <w:rPr>
+                <w:noProof/>
+                <w:webHidden/>
+              </w:rPr>
+              <w:fldChar w:fldCharType="begin"/>
+            </w:r>
+            <w:r>
+              <w:rPr>
+                <w:noProof/>
+                <w:webHidden/>
+              </w:rPr>
+              <w:instrText xml:space="preserve"> PAGEREF _Toc511485419 \h </w:instrText>
+            </w:r>
+            <w:r>
+              <w:rPr>
+                <w:noProof/>
+                <w:webHidden/>
+              </w:rPr>
+            </w:r>
+            <w:r>
+              <w:rPr>
+                <w:noProof/>
+                <w:webHidden/>
+              </w:rPr>
+              <w:fldChar w:fldCharType="separate"/>
+            </w:r>
+            <w:r>
+              <w:rPr>
+                <w:noProof/>
+                <w:webHidden/>
+              </w:rPr>
+              <w:t>2</w:t>
+            </w:r>
+            <w:r>
+              <w:rPr>
+                <w:noProof/>
+                <w:webHidden/>
+              </w:rPr>
+              <w:fldChar w:fldCharType="end"/>
+            </w:r>
+          </w:hyperlink>
+        </w:p>
+        <w:p>
+          <w:pPr>
+            <w:pStyle w:val="Innehll2"/>
+            <w:tabs>
+              <w:tab w:val="right" w:leader="dot" w:pos="9062"/>
+            </w:tabs>
+            <w:rPr>
+              <w:rFonts w:asciiTheme="minorHAnsi" w:eastAsiaTheme="minorEastAsia" w:hAnsiTheme="minorHAnsi"/>
+              <w:noProof/>
+              <w:lang w:eastAsia="sv-SE"/>
+            </w:rPr>
+          </w:pPr>
+          <w:hyperlink w:anchor="_Toc511485420" w:history="1">
+            <w:r>
+              <w:rPr>
+                <w:rStyle w:val="Hyperlnk"/>
+                <w:noProof/>
+              </w:rPr>
+              <w:t>1.2 Relaterat arbete</w:t>
+            </w:r>
+            <w:r>
+              <w:rPr>
+                <w:noProof/>
+                <w:webHidden/>
+              </w:rPr>
+              <w:tab/>
+            </w:r>
+            <w:r>
+              <w:rPr>
+                <w:noProof/>
+                <w:webHidden/>
+              </w:rPr>
+              <w:fldChar w:fldCharType="begin"/>
+            </w:r>
+            <w:r>
+              <w:rPr>
+                <w:noProof/>
+                <w:webHidden/>
+              </w:rPr>
+              <w:instrText xml:space="preserve"> PAGEREF _Toc511485420 \h </w:instrText>
             </w:r>
             <w:r>
               <w:rPr>
@@ -515,13 +868,13 @@
               <w:lang w:eastAsia="sv-SE"/>
             </w:rPr>
           </w:pPr>
-          <w:hyperlink w:anchor="_Toc511470012" w:history="1">
+          <w:hyperlink w:anchor="_Toc511485421" w:history="1">
             <w:r>
               <w:rPr>
                 <w:rStyle w:val="Hyperlnk"/>
                 <w:noProof/>
               </w:rPr>
-              <w:t>Abstract</w:t>
+              <w:t>2 Metod</w:t>
             </w:r>
             <w:r>
               <w:rPr>
@@ -542,7 +895,7 @@
                 <w:noProof/>
                 <w:webHidden/>
               </w:rPr>
-              <w:instrText xml:space="preserve"> PAGEREF _Toc511470012 \h </w:instrText>
+              <w:instrText xml:space="preserve"> PAGEREF _Toc511485421 \h </w:instrText>
             </w:r>
             <w:r>
               <w:rPr>
@@ -562,7 +915,847 @@
                 <w:noProof/>
                 <w:webHidden/>
               </w:rPr>
+              <w:t>4</w:t>
+            </w:r>
+            <w:r>
+              <w:rPr>
+                <w:noProof/>
+                <w:webHidden/>
+              </w:rPr>
+              <w:fldChar w:fldCharType="end"/>
+            </w:r>
+          </w:hyperlink>
+        </w:p>
+        <w:p>
+          <w:pPr>
+            <w:pStyle w:val="Innehll2"/>
+            <w:tabs>
+              <w:tab w:val="right" w:leader="dot" w:pos="9062"/>
+            </w:tabs>
+            <w:rPr>
+              <w:rFonts w:asciiTheme="minorHAnsi" w:eastAsiaTheme="minorEastAsia" w:hAnsiTheme="minorHAnsi"/>
+              <w:noProof/>
+              <w:lang w:eastAsia="sv-SE"/>
+            </w:rPr>
+          </w:pPr>
+          <w:hyperlink w:anchor="_Toc511485422" w:history="1">
+            <w:r>
+              <w:rPr>
+                <w:rStyle w:val="Hyperlnk"/>
+                <w:noProof/>
+              </w:rPr>
+              <w:t>2.1 Användartester</w:t>
+            </w:r>
+            <w:r>
+              <w:rPr>
+                <w:noProof/>
+                <w:webHidden/>
+              </w:rPr>
+              <w:tab/>
+            </w:r>
+            <w:r>
+              <w:rPr>
+                <w:noProof/>
+                <w:webHidden/>
+              </w:rPr>
+              <w:fldChar w:fldCharType="begin"/>
+            </w:r>
+            <w:r>
+              <w:rPr>
+                <w:noProof/>
+                <w:webHidden/>
+              </w:rPr>
+              <w:instrText xml:space="preserve"> PAGEREF _Toc511485422 \h </w:instrText>
+            </w:r>
+            <w:r>
+              <w:rPr>
+                <w:noProof/>
+                <w:webHidden/>
+              </w:rPr>
+            </w:r>
+            <w:r>
+              <w:rPr>
+                <w:noProof/>
+                <w:webHidden/>
+              </w:rPr>
+              <w:fldChar w:fldCharType="separate"/>
+            </w:r>
+            <w:r>
+              <w:rPr>
+                <w:noProof/>
+                <w:webHidden/>
+              </w:rPr>
+              <w:t>4</w:t>
+            </w:r>
+            <w:r>
+              <w:rPr>
+                <w:noProof/>
+                <w:webHidden/>
+              </w:rPr>
+              <w:fldChar w:fldCharType="end"/>
+            </w:r>
+          </w:hyperlink>
+        </w:p>
+        <w:p>
+          <w:pPr>
+            <w:pStyle w:val="Innehll2"/>
+            <w:tabs>
+              <w:tab w:val="right" w:leader="dot" w:pos="9062"/>
+            </w:tabs>
+            <w:rPr>
+              <w:rFonts w:asciiTheme="minorHAnsi" w:eastAsiaTheme="minorEastAsia" w:hAnsiTheme="minorHAnsi"/>
+              <w:noProof/>
+              <w:lang w:eastAsia="sv-SE"/>
+            </w:rPr>
+          </w:pPr>
+          <w:hyperlink w:anchor="_Toc511485423" w:history="1">
+            <w:r>
+              <w:rPr>
+                <w:rStyle w:val="Hyperlnk"/>
+                <w:noProof/>
+              </w:rPr>
+              <w:t>2.2 Enkät</w:t>
+            </w:r>
+            <w:r>
+              <w:rPr>
+                <w:noProof/>
+                <w:webHidden/>
+              </w:rPr>
+              <w:tab/>
+            </w:r>
+            <w:r>
+              <w:rPr>
+                <w:noProof/>
+                <w:webHidden/>
+              </w:rPr>
+              <w:fldChar w:fldCharType="begin"/>
+            </w:r>
+            <w:r>
+              <w:rPr>
+                <w:noProof/>
+                <w:webHidden/>
+              </w:rPr>
+              <w:instrText xml:space="preserve"> PAGEREF _Toc511485423 \h </w:instrText>
+            </w:r>
+            <w:r>
+              <w:rPr>
+                <w:noProof/>
+                <w:webHidden/>
+              </w:rPr>
+            </w:r>
+            <w:r>
+              <w:rPr>
+                <w:noProof/>
+                <w:webHidden/>
+              </w:rPr>
+              <w:fldChar w:fldCharType="separate"/>
+            </w:r>
+            <w:r>
+              <w:rPr>
+                <w:noProof/>
+                <w:webHidden/>
+              </w:rPr>
               <w:t>5</w:t>
+            </w:r>
+            <w:r>
+              <w:rPr>
+                <w:noProof/>
+                <w:webHidden/>
+              </w:rPr>
+              <w:fldChar w:fldCharType="end"/>
+            </w:r>
+          </w:hyperlink>
+        </w:p>
+        <w:p>
+          <w:pPr>
+            <w:pStyle w:val="Innehll2"/>
+            <w:tabs>
+              <w:tab w:val="right" w:leader="dot" w:pos="9062"/>
+            </w:tabs>
+            <w:rPr>
+              <w:rFonts w:asciiTheme="minorHAnsi" w:eastAsiaTheme="minorEastAsia" w:hAnsiTheme="minorHAnsi"/>
+              <w:noProof/>
+              <w:lang w:eastAsia="sv-SE"/>
+            </w:rPr>
+          </w:pPr>
+          <w:hyperlink w:anchor="_Toc511485424" w:history="1">
+            <w:r>
+              <w:rPr>
+                <w:rStyle w:val="Hyperlnk"/>
+                <w:noProof/>
+              </w:rPr>
+              <w:t>2.3 Val av testare</w:t>
+            </w:r>
+            <w:r>
+              <w:rPr>
+                <w:noProof/>
+                <w:webHidden/>
+              </w:rPr>
+              <w:tab/>
+            </w:r>
+            <w:r>
+              <w:rPr>
+                <w:noProof/>
+                <w:webHidden/>
+              </w:rPr>
+              <w:fldChar w:fldCharType="begin"/>
+            </w:r>
+            <w:r>
+              <w:rPr>
+                <w:noProof/>
+                <w:webHidden/>
+              </w:rPr>
+              <w:instrText xml:space="preserve"> PAGEREF _Toc511485424 \h </w:instrText>
+            </w:r>
+            <w:r>
+              <w:rPr>
+                <w:noProof/>
+                <w:webHidden/>
+              </w:rPr>
+            </w:r>
+            <w:r>
+              <w:rPr>
+                <w:noProof/>
+                <w:webHidden/>
+              </w:rPr>
+              <w:fldChar w:fldCharType="separate"/>
+            </w:r>
+            <w:r>
+              <w:rPr>
+                <w:noProof/>
+                <w:webHidden/>
+              </w:rPr>
+              <w:t>6</w:t>
+            </w:r>
+            <w:r>
+              <w:rPr>
+                <w:noProof/>
+                <w:webHidden/>
+              </w:rPr>
+              <w:fldChar w:fldCharType="end"/>
+            </w:r>
+          </w:hyperlink>
+        </w:p>
+        <w:p>
+          <w:pPr>
+            <w:pStyle w:val="Innehll2"/>
+            <w:tabs>
+              <w:tab w:val="right" w:leader="dot" w:pos="9062"/>
+            </w:tabs>
+            <w:rPr>
+              <w:rFonts w:asciiTheme="minorHAnsi" w:eastAsiaTheme="minorEastAsia" w:hAnsiTheme="minorHAnsi"/>
+              <w:noProof/>
+              <w:lang w:eastAsia="sv-SE"/>
+            </w:rPr>
+          </w:pPr>
+          <w:hyperlink w:anchor="_Toc511485425" w:history="1">
+            <w:r>
+              <w:rPr>
+                <w:rStyle w:val="Hyperlnk"/>
+                <w:noProof/>
+              </w:rPr>
+              <w:t>2.4 Metoddiskussion</w:t>
+            </w:r>
+            <w:r>
+              <w:rPr>
+                <w:noProof/>
+                <w:webHidden/>
+              </w:rPr>
+              <w:tab/>
+            </w:r>
+            <w:r>
+              <w:rPr>
+                <w:noProof/>
+                <w:webHidden/>
+              </w:rPr>
+              <w:fldChar w:fldCharType="begin"/>
+            </w:r>
+            <w:r>
+              <w:rPr>
+                <w:noProof/>
+                <w:webHidden/>
+              </w:rPr>
+              <w:instrText xml:space="preserve"> PAGEREF _Toc511485425 \h </w:instrText>
+            </w:r>
+            <w:r>
+              <w:rPr>
+                <w:noProof/>
+                <w:webHidden/>
+              </w:rPr>
+            </w:r>
+            <w:r>
+              <w:rPr>
+                <w:noProof/>
+                <w:webHidden/>
+              </w:rPr>
+              <w:fldChar w:fldCharType="separate"/>
+            </w:r>
+            <w:r>
+              <w:rPr>
+                <w:noProof/>
+                <w:webHidden/>
+              </w:rPr>
+              <w:t>6</w:t>
+            </w:r>
+            <w:r>
+              <w:rPr>
+                <w:noProof/>
+                <w:webHidden/>
+              </w:rPr>
+              <w:fldChar w:fldCharType="end"/>
+            </w:r>
+          </w:hyperlink>
+        </w:p>
+        <w:p>
+          <w:pPr>
+            <w:pStyle w:val="Innehll2"/>
+            <w:tabs>
+              <w:tab w:val="right" w:leader="dot" w:pos="9062"/>
+            </w:tabs>
+            <w:rPr>
+              <w:rFonts w:asciiTheme="minorHAnsi" w:eastAsiaTheme="minorEastAsia" w:hAnsiTheme="minorHAnsi"/>
+              <w:noProof/>
+              <w:lang w:eastAsia="sv-SE"/>
+            </w:rPr>
+          </w:pPr>
+          <w:hyperlink w:anchor="_Toc511485426" w:history="1">
+            <w:r>
+              <w:rPr>
+                <w:rStyle w:val="Hyperlnk"/>
+                <w:noProof/>
+              </w:rPr>
+              <w:t>2.5 Prototyp uppbyggnad</w:t>
+            </w:r>
+            <w:r>
+              <w:rPr>
+                <w:noProof/>
+                <w:webHidden/>
+              </w:rPr>
+              <w:tab/>
+            </w:r>
+            <w:r>
+              <w:rPr>
+                <w:noProof/>
+                <w:webHidden/>
+              </w:rPr>
+              <w:fldChar w:fldCharType="begin"/>
+            </w:r>
+            <w:r>
+              <w:rPr>
+                <w:noProof/>
+                <w:webHidden/>
+              </w:rPr>
+              <w:instrText xml:space="preserve"> PAGEREF _Toc511485426 \h </w:instrText>
+            </w:r>
+            <w:r>
+              <w:rPr>
+                <w:noProof/>
+                <w:webHidden/>
+              </w:rPr>
+            </w:r>
+            <w:r>
+              <w:rPr>
+                <w:noProof/>
+                <w:webHidden/>
+              </w:rPr>
+              <w:fldChar w:fldCharType="separate"/>
+            </w:r>
+            <w:r>
+              <w:rPr>
+                <w:noProof/>
+                <w:webHidden/>
+              </w:rPr>
+              <w:t>6</w:t>
+            </w:r>
+            <w:r>
+              <w:rPr>
+                <w:noProof/>
+                <w:webHidden/>
+              </w:rPr>
+              <w:fldChar w:fldCharType="end"/>
+            </w:r>
+          </w:hyperlink>
+        </w:p>
+        <w:p>
+          <w:pPr>
+            <w:pStyle w:val="Innehll3"/>
+            <w:tabs>
+              <w:tab w:val="right" w:leader="dot" w:pos="9062"/>
+            </w:tabs>
+            <w:rPr>
+              <w:rFonts w:asciiTheme="minorHAnsi" w:eastAsiaTheme="minorEastAsia" w:hAnsiTheme="minorHAnsi"/>
+              <w:noProof/>
+              <w:lang w:eastAsia="sv-SE"/>
+            </w:rPr>
+          </w:pPr>
+          <w:hyperlink w:anchor="_Toc511485427" w:history="1">
+            <w:r>
+              <w:rPr>
+                <w:rStyle w:val="Hyperlnk"/>
+                <w:noProof/>
+              </w:rPr>
+              <w:t>2.5.1 Funktionalitet</w:t>
+            </w:r>
+            <w:r>
+              <w:rPr>
+                <w:noProof/>
+                <w:webHidden/>
+              </w:rPr>
+              <w:tab/>
+            </w:r>
+            <w:r>
+              <w:rPr>
+                <w:noProof/>
+                <w:webHidden/>
+              </w:rPr>
+              <w:fldChar w:fldCharType="begin"/>
+            </w:r>
+            <w:r>
+              <w:rPr>
+                <w:noProof/>
+                <w:webHidden/>
+              </w:rPr>
+              <w:instrText xml:space="preserve"> PAGEREF _Toc511485427 \h </w:instrText>
+            </w:r>
+            <w:r>
+              <w:rPr>
+                <w:noProof/>
+                <w:webHidden/>
+              </w:rPr>
+            </w:r>
+            <w:r>
+              <w:rPr>
+                <w:noProof/>
+                <w:webHidden/>
+              </w:rPr>
+              <w:fldChar w:fldCharType="separate"/>
+            </w:r>
+            <w:r>
+              <w:rPr>
+                <w:noProof/>
+                <w:webHidden/>
+              </w:rPr>
+              <w:t>7</w:t>
+            </w:r>
+            <w:r>
+              <w:rPr>
+                <w:noProof/>
+                <w:webHidden/>
+              </w:rPr>
+              <w:fldChar w:fldCharType="end"/>
+            </w:r>
+          </w:hyperlink>
+        </w:p>
+        <w:p>
+          <w:pPr>
+            <w:pStyle w:val="Innehll3"/>
+            <w:tabs>
+              <w:tab w:val="right" w:leader="dot" w:pos="9062"/>
+            </w:tabs>
+            <w:rPr>
+              <w:rFonts w:asciiTheme="minorHAnsi" w:eastAsiaTheme="minorEastAsia" w:hAnsiTheme="minorHAnsi"/>
+              <w:noProof/>
+              <w:lang w:eastAsia="sv-SE"/>
+            </w:rPr>
+          </w:pPr>
+          <w:hyperlink w:anchor="_Toc511485428" w:history="1">
+            <w:r>
+              <w:rPr>
+                <w:rStyle w:val="Hyperlnk"/>
+                <w:noProof/>
+              </w:rPr>
+              <w:t>2.5.2 Konstruktion av geofence</w:t>
+            </w:r>
+            <w:r>
+              <w:rPr>
+                <w:noProof/>
+                <w:webHidden/>
+              </w:rPr>
+              <w:tab/>
+            </w:r>
+            <w:r>
+              <w:rPr>
+                <w:noProof/>
+                <w:webHidden/>
+              </w:rPr>
+              <w:fldChar w:fldCharType="begin"/>
+            </w:r>
+            <w:r>
+              <w:rPr>
+                <w:noProof/>
+                <w:webHidden/>
+              </w:rPr>
+              <w:instrText xml:space="preserve"> PAGEREF _Toc511485428 \h </w:instrText>
+            </w:r>
+            <w:r>
+              <w:rPr>
+                <w:noProof/>
+                <w:webHidden/>
+              </w:rPr>
+            </w:r>
+            <w:r>
+              <w:rPr>
+                <w:noProof/>
+                <w:webHidden/>
+              </w:rPr>
+              <w:fldChar w:fldCharType="separate"/>
+            </w:r>
+            <w:r>
+              <w:rPr>
+                <w:noProof/>
+                <w:webHidden/>
+              </w:rPr>
+              <w:t>8</w:t>
+            </w:r>
+            <w:r>
+              <w:rPr>
+                <w:noProof/>
+                <w:webHidden/>
+              </w:rPr>
+              <w:fldChar w:fldCharType="end"/>
+            </w:r>
+          </w:hyperlink>
+        </w:p>
+        <w:p>
+          <w:pPr>
+            <w:pStyle w:val="Innehll3"/>
+            <w:tabs>
+              <w:tab w:val="right" w:leader="dot" w:pos="9062"/>
+            </w:tabs>
+            <w:rPr>
+              <w:rFonts w:asciiTheme="minorHAnsi" w:eastAsiaTheme="minorEastAsia" w:hAnsiTheme="minorHAnsi"/>
+              <w:noProof/>
+              <w:lang w:eastAsia="sv-SE"/>
+            </w:rPr>
+          </w:pPr>
+          <w:hyperlink w:anchor="_Toc511485429" w:history="1">
+            <w:r>
+              <w:rPr>
+                <w:rStyle w:val="Hyperlnk"/>
+                <w:noProof/>
+              </w:rPr>
+              <w:t>2.5.3 Ljudinspelning</w:t>
+            </w:r>
+            <w:r>
+              <w:rPr>
+                <w:noProof/>
+                <w:webHidden/>
+              </w:rPr>
+              <w:tab/>
+            </w:r>
+            <w:r>
+              <w:rPr>
+                <w:noProof/>
+                <w:webHidden/>
+              </w:rPr>
+              <w:fldChar w:fldCharType="begin"/>
+            </w:r>
+            <w:r>
+              <w:rPr>
+                <w:noProof/>
+                <w:webHidden/>
+              </w:rPr>
+              <w:instrText xml:space="preserve"> PAGEREF _Toc511485429 \h </w:instrText>
+            </w:r>
+            <w:r>
+              <w:rPr>
+                <w:noProof/>
+                <w:webHidden/>
+              </w:rPr>
+            </w:r>
+            <w:r>
+              <w:rPr>
+                <w:noProof/>
+                <w:webHidden/>
+              </w:rPr>
+              <w:fldChar w:fldCharType="separate"/>
+            </w:r>
+            <w:r>
+              <w:rPr>
+                <w:noProof/>
+                <w:webHidden/>
+              </w:rPr>
+              <w:t>8</w:t>
+            </w:r>
+            <w:r>
+              <w:rPr>
+                <w:noProof/>
+                <w:webHidden/>
+              </w:rPr>
+              <w:fldChar w:fldCharType="end"/>
+            </w:r>
+          </w:hyperlink>
+        </w:p>
+        <w:p>
+          <w:pPr>
+            <w:pStyle w:val="Innehll3"/>
+            <w:tabs>
+              <w:tab w:val="right" w:leader="dot" w:pos="9062"/>
+            </w:tabs>
+            <w:rPr>
+              <w:rFonts w:asciiTheme="minorHAnsi" w:eastAsiaTheme="minorEastAsia" w:hAnsiTheme="minorHAnsi"/>
+              <w:noProof/>
+              <w:lang w:eastAsia="sv-SE"/>
+            </w:rPr>
+          </w:pPr>
+          <w:hyperlink w:anchor="_Toc511485430" w:history="1">
+            <w:r>
+              <w:rPr>
+                <w:rStyle w:val="Hyperlnk"/>
+                <w:noProof/>
+              </w:rPr>
+              <w:t>2.5.4 Första version</w:t>
+            </w:r>
+            <w:r>
+              <w:rPr>
+                <w:noProof/>
+                <w:webHidden/>
+              </w:rPr>
+              <w:tab/>
+            </w:r>
+            <w:r>
+              <w:rPr>
+                <w:noProof/>
+                <w:webHidden/>
+              </w:rPr>
+              <w:fldChar w:fldCharType="begin"/>
+            </w:r>
+            <w:r>
+              <w:rPr>
+                <w:noProof/>
+                <w:webHidden/>
+              </w:rPr>
+              <w:instrText xml:space="preserve"> PAGEREF _Toc511485430 \h </w:instrText>
+            </w:r>
+            <w:r>
+              <w:rPr>
+                <w:noProof/>
+                <w:webHidden/>
+              </w:rPr>
+            </w:r>
+            <w:r>
+              <w:rPr>
+                <w:noProof/>
+                <w:webHidden/>
+              </w:rPr>
+              <w:fldChar w:fldCharType="separate"/>
+            </w:r>
+            <w:r>
+              <w:rPr>
+                <w:noProof/>
+                <w:webHidden/>
+              </w:rPr>
+              <w:t>9</w:t>
+            </w:r>
+            <w:r>
+              <w:rPr>
+                <w:noProof/>
+                <w:webHidden/>
+              </w:rPr>
+              <w:fldChar w:fldCharType="end"/>
+            </w:r>
+          </w:hyperlink>
+        </w:p>
+        <w:p>
+          <w:pPr>
+            <w:pStyle w:val="Innehll3"/>
+            <w:tabs>
+              <w:tab w:val="right" w:leader="dot" w:pos="9062"/>
+            </w:tabs>
+            <w:rPr>
+              <w:rFonts w:asciiTheme="minorHAnsi" w:eastAsiaTheme="minorEastAsia" w:hAnsiTheme="minorHAnsi"/>
+              <w:noProof/>
+              <w:lang w:eastAsia="sv-SE"/>
+            </w:rPr>
+          </w:pPr>
+          <w:hyperlink w:anchor="_Toc511485431" w:history="1">
+            <w:r>
+              <w:rPr>
+                <w:rStyle w:val="Hyperlnk"/>
+                <w:noProof/>
+              </w:rPr>
+              <w:t>2.5.5 Andra version</w:t>
+            </w:r>
+            <w:r>
+              <w:rPr>
+                <w:noProof/>
+                <w:webHidden/>
+              </w:rPr>
+              <w:tab/>
+            </w:r>
+            <w:r>
+              <w:rPr>
+                <w:noProof/>
+                <w:webHidden/>
+              </w:rPr>
+              <w:fldChar w:fldCharType="begin"/>
+            </w:r>
+            <w:r>
+              <w:rPr>
+                <w:noProof/>
+                <w:webHidden/>
+              </w:rPr>
+              <w:instrText xml:space="preserve"> PAGEREF _Toc511485431 \h </w:instrText>
+            </w:r>
+            <w:r>
+              <w:rPr>
+                <w:noProof/>
+                <w:webHidden/>
+              </w:rPr>
+            </w:r>
+            <w:r>
+              <w:rPr>
+                <w:noProof/>
+                <w:webHidden/>
+              </w:rPr>
+              <w:fldChar w:fldCharType="separate"/>
+            </w:r>
+            <w:r>
+              <w:rPr>
+                <w:noProof/>
+                <w:webHidden/>
+              </w:rPr>
+              <w:t>10</w:t>
+            </w:r>
+            <w:r>
+              <w:rPr>
+                <w:noProof/>
+                <w:webHidden/>
+              </w:rPr>
+              <w:fldChar w:fldCharType="end"/>
+            </w:r>
+          </w:hyperlink>
+        </w:p>
+        <w:p>
+          <w:pPr>
+            <w:pStyle w:val="Innehll3"/>
+            <w:tabs>
+              <w:tab w:val="right" w:leader="dot" w:pos="9062"/>
+            </w:tabs>
+            <w:rPr>
+              <w:rFonts w:asciiTheme="minorHAnsi" w:eastAsiaTheme="minorEastAsia" w:hAnsiTheme="minorHAnsi"/>
+              <w:noProof/>
+              <w:lang w:eastAsia="sv-SE"/>
+            </w:rPr>
+          </w:pPr>
+          <w:hyperlink w:anchor="_Toc511485432" w:history="1">
+            <w:r>
+              <w:rPr>
+                <w:rStyle w:val="Hyperlnk"/>
+                <w:noProof/>
+              </w:rPr>
+              <w:t>2.5.6 Tredje version</w:t>
+            </w:r>
+            <w:r>
+              <w:rPr>
+                <w:noProof/>
+                <w:webHidden/>
+              </w:rPr>
+              <w:tab/>
+            </w:r>
+            <w:r>
+              <w:rPr>
+                <w:noProof/>
+                <w:webHidden/>
+              </w:rPr>
+              <w:fldChar w:fldCharType="begin"/>
+            </w:r>
+            <w:r>
+              <w:rPr>
+                <w:noProof/>
+                <w:webHidden/>
+              </w:rPr>
+              <w:instrText xml:space="preserve"> PAGEREF _Toc511485432 \h </w:instrText>
+            </w:r>
+            <w:r>
+              <w:rPr>
+                <w:noProof/>
+                <w:webHidden/>
+              </w:rPr>
+            </w:r>
+            <w:r>
+              <w:rPr>
+                <w:noProof/>
+                <w:webHidden/>
+              </w:rPr>
+              <w:fldChar w:fldCharType="separate"/>
+            </w:r>
+            <w:r>
+              <w:rPr>
+                <w:noProof/>
+                <w:webHidden/>
+              </w:rPr>
+              <w:t>11</w:t>
+            </w:r>
+            <w:r>
+              <w:rPr>
+                <w:noProof/>
+                <w:webHidden/>
+              </w:rPr>
+              <w:fldChar w:fldCharType="end"/>
+            </w:r>
+          </w:hyperlink>
+        </w:p>
+        <w:p>
+          <w:pPr>
+            <w:pStyle w:val="Innehll2"/>
+            <w:tabs>
+              <w:tab w:val="right" w:leader="dot" w:pos="9062"/>
+            </w:tabs>
+            <w:rPr>
+              <w:rFonts w:asciiTheme="minorHAnsi" w:eastAsiaTheme="minorEastAsia" w:hAnsiTheme="minorHAnsi"/>
+              <w:noProof/>
+              <w:lang w:eastAsia="sv-SE"/>
+            </w:rPr>
+          </w:pPr>
+          <w:hyperlink w:anchor="_Toc511485433" w:history="1">
+            <w:r>
+              <w:rPr>
+                <w:rStyle w:val="Hyperlnk"/>
+                <w:noProof/>
+              </w:rPr>
+              <w:t>2.6 Avgränsningar</w:t>
+            </w:r>
+            <w:r>
+              <w:rPr>
+                <w:noProof/>
+                <w:webHidden/>
+              </w:rPr>
+              <w:tab/>
+            </w:r>
+            <w:r>
+              <w:rPr>
+                <w:noProof/>
+                <w:webHidden/>
+              </w:rPr>
+              <w:fldChar w:fldCharType="begin"/>
+            </w:r>
+            <w:r>
+              <w:rPr>
+                <w:noProof/>
+                <w:webHidden/>
+              </w:rPr>
+              <w:instrText xml:space="preserve"> PAGEREF _Toc511485433 \h </w:instrText>
+            </w:r>
+            <w:r>
+              <w:rPr>
+                <w:noProof/>
+                <w:webHidden/>
+              </w:rPr>
+            </w:r>
+            <w:r>
+              <w:rPr>
+                <w:noProof/>
+                <w:webHidden/>
+              </w:rPr>
+              <w:fldChar w:fldCharType="separate"/>
+            </w:r>
+            <w:r>
+              <w:rPr>
+                <w:noProof/>
+                <w:webHidden/>
+              </w:rPr>
+              <w:t>11</w:t>
             </w:r>
             <w:r>
               <w:rPr>
@@ -585,13 +1778,13 @@
               <w:lang w:eastAsia="sv-SE"/>
             </w:rPr>
           </w:pPr>
-          <w:hyperlink w:anchor="_Toc511470013" w:history="1">
+          <w:hyperlink w:anchor="_Toc511485434" w:history="1">
             <w:r>
               <w:rPr>
                 <w:rStyle w:val="Hyperlnk"/>
                 <w:noProof/>
               </w:rPr>
-              <w:t>1 Inledning</w:t>
+              <w:t>3 Resultat</w:t>
             </w:r>
             <w:r>
               <w:rPr>
@@ -612,7 +1805,7 @@
                 <w:noProof/>
                 <w:webHidden/>
               </w:rPr>
-              <w:instrText xml:space="preserve"> PAGEREF _Toc511470013 \h </w:instrText>
+              <w:instrText xml:space="preserve"> PAGEREF _Toc511485434 \h </w:instrText>
             </w:r>
             <w:r>
               <w:rPr>
@@ -632,360 +1825,7 @@
                 <w:noProof/>
                 <w:webHidden/>
               </w:rPr>
-              <w:t>1</w:t>
-            </w:r>
-            <w:r>
-              <w:rPr>
-                <w:noProof/>
-                <w:webHidden/>
-              </w:rPr>
-              <w:fldChar w:fldCharType="end"/>
-            </w:r>
-          </w:hyperlink>
-        </w:p>
-        <w:p>
-          <w:pPr>
-            <w:pStyle w:val="Innehll2"/>
-            <w:tabs>
-              <w:tab w:val="right" w:leader="dot" w:pos="9062"/>
-            </w:tabs>
-            <w:rPr>
-              <w:rFonts w:asciiTheme="minorHAnsi" w:eastAsiaTheme="minorEastAsia" w:hAnsiTheme="minorHAnsi"/>
-              <w:noProof/>
-              <w:lang w:eastAsia="sv-SE"/>
-            </w:rPr>
-          </w:pPr>
-          <w:hyperlink w:anchor="_Toc511470014" w:history="1">
-            <w:r>
-              <w:rPr>
-                <w:rStyle w:val="Hyperlnk"/>
-                <w:noProof/>
-              </w:rPr>
-              <w:t>1.1 Termer</w:t>
-            </w:r>
-            <w:r>
-              <w:rPr>
-                <w:noProof/>
-                <w:webHidden/>
-              </w:rPr>
-              <w:tab/>
-            </w:r>
-            <w:r>
-              <w:rPr>
-                <w:noProof/>
-                <w:webHidden/>
-              </w:rPr>
-              <w:fldChar w:fldCharType="begin"/>
-            </w:r>
-            <w:r>
-              <w:rPr>
-                <w:noProof/>
-                <w:webHidden/>
-              </w:rPr>
-              <w:instrText xml:space="preserve"> PAGEREF _Toc511470014 \h </w:instrText>
-            </w:r>
-            <w:r>
-              <w:rPr>
-                <w:noProof/>
-                <w:webHidden/>
-              </w:rPr>
-            </w:r>
-            <w:r>
-              <w:rPr>
-                <w:noProof/>
-                <w:webHidden/>
-              </w:rPr>
-              <w:fldChar w:fldCharType="separate"/>
-            </w:r>
-            <w:r>
-              <w:rPr>
-                <w:noProof/>
-                <w:webHidden/>
-              </w:rPr>
-              <w:t>2</w:t>
-            </w:r>
-            <w:r>
-              <w:rPr>
-                <w:noProof/>
-                <w:webHidden/>
-              </w:rPr>
-              <w:fldChar w:fldCharType="end"/>
-            </w:r>
-          </w:hyperlink>
-        </w:p>
-        <w:p>
-          <w:pPr>
-            <w:pStyle w:val="Innehll3"/>
-            <w:tabs>
-              <w:tab w:val="right" w:leader="dot" w:pos="9062"/>
-            </w:tabs>
-            <w:rPr>
-              <w:rFonts w:asciiTheme="minorHAnsi" w:eastAsiaTheme="minorEastAsia" w:hAnsiTheme="minorHAnsi"/>
-              <w:noProof/>
-              <w:lang w:eastAsia="sv-SE"/>
-            </w:rPr>
-          </w:pPr>
-          <w:hyperlink w:anchor="_Toc511470015" w:history="1">
-            <w:r>
-              <w:rPr>
-                <w:rStyle w:val="Hyperlnk"/>
-                <w:rFonts w:eastAsia="Times New Roman"/>
-                <w:noProof/>
-                <w:lang w:eastAsia="sv-SE"/>
-              </w:rPr>
-              <w:t>1.1.1 Ljudvandring</w:t>
-            </w:r>
-            <w:r>
-              <w:rPr>
-                <w:noProof/>
-                <w:webHidden/>
-              </w:rPr>
-              <w:tab/>
-            </w:r>
-            <w:r>
-              <w:rPr>
-                <w:noProof/>
-                <w:webHidden/>
-              </w:rPr>
-              <w:fldChar w:fldCharType="begin"/>
-            </w:r>
-            <w:r>
-              <w:rPr>
-                <w:noProof/>
-                <w:webHidden/>
-              </w:rPr>
-              <w:instrText xml:space="preserve"> PAGEREF _Toc511470015 \h </w:instrText>
-            </w:r>
-            <w:r>
-              <w:rPr>
-                <w:noProof/>
-                <w:webHidden/>
-              </w:rPr>
-            </w:r>
-            <w:r>
-              <w:rPr>
-                <w:noProof/>
-                <w:webHidden/>
-              </w:rPr>
-              <w:fldChar w:fldCharType="separate"/>
-            </w:r>
-            <w:r>
-              <w:rPr>
-                <w:noProof/>
-                <w:webHidden/>
-              </w:rPr>
-              <w:t>2</w:t>
-            </w:r>
-            <w:r>
-              <w:rPr>
-                <w:noProof/>
-                <w:webHidden/>
-              </w:rPr>
-              <w:fldChar w:fldCharType="end"/>
-            </w:r>
-          </w:hyperlink>
-        </w:p>
-        <w:p>
-          <w:pPr>
-            <w:pStyle w:val="Innehll3"/>
-            <w:tabs>
-              <w:tab w:val="right" w:leader="dot" w:pos="9062"/>
-            </w:tabs>
-            <w:rPr>
-              <w:rFonts w:asciiTheme="minorHAnsi" w:eastAsiaTheme="minorEastAsia" w:hAnsiTheme="minorHAnsi"/>
-              <w:noProof/>
-              <w:lang w:eastAsia="sv-SE"/>
-            </w:rPr>
-          </w:pPr>
-          <w:hyperlink w:anchor="_Toc511470016" w:history="1">
-            <w:r>
-              <w:rPr>
-                <w:rStyle w:val="Hyperlnk"/>
-                <w:noProof/>
-              </w:rPr>
-              <w:t>1.1.2 Geofence</w:t>
-            </w:r>
-            <w:r>
-              <w:rPr>
-                <w:noProof/>
-                <w:webHidden/>
-              </w:rPr>
-              <w:tab/>
-            </w:r>
-            <w:r>
-              <w:rPr>
-                <w:noProof/>
-                <w:webHidden/>
-              </w:rPr>
-              <w:fldChar w:fldCharType="begin"/>
-            </w:r>
-            <w:r>
-              <w:rPr>
-                <w:noProof/>
-                <w:webHidden/>
-              </w:rPr>
-              <w:instrText xml:space="preserve"> PAGEREF _Toc511470016 \h </w:instrText>
-            </w:r>
-            <w:r>
-              <w:rPr>
-                <w:noProof/>
-                <w:webHidden/>
-              </w:rPr>
-            </w:r>
-            <w:r>
-              <w:rPr>
-                <w:noProof/>
-                <w:webHidden/>
-              </w:rPr>
-              <w:fldChar w:fldCharType="separate"/>
-            </w:r>
-            <w:r>
-              <w:rPr>
-                <w:noProof/>
-                <w:webHidden/>
-              </w:rPr>
-              <w:t>2</w:t>
-            </w:r>
-            <w:r>
-              <w:rPr>
-                <w:noProof/>
-                <w:webHidden/>
-              </w:rPr>
-              <w:fldChar w:fldCharType="end"/>
-            </w:r>
-          </w:hyperlink>
-        </w:p>
-        <w:p>
-          <w:pPr>
-            <w:pStyle w:val="Innehll3"/>
-            <w:tabs>
-              <w:tab w:val="right" w:leader="dot" w:pos="9062"/>
-            </w:tabs>
-            <w:rPr>
-              <w:rFonts w:asciiTheme="minorHAnsi" w:eastAsiaTheme="minorEastAsia" w:hAnsiTheme="minorHAnsi"/>
-              <w:noProof/>
-              <w:lang w:eastAsia="sv-SE"/>
-            </w:rPr>
-          </w:pPr>
-          <w:hyperlink w:anchor="_Toc511470017" w:history="1">
-            <w:r>
-              <w:rPr>
-                <w:rStyle w:val="Hyperlnk"/>
-                <w:noProof/>
-                <w:lang w:eastAsia="sv-SE"/>
-              </w:rPr>
-              <w:t>1.1.3 Kontextmedvetenhet (Context-Awarness)</w:t>
-            </w:r>
-            <w:r>
-              <w:rPr>
-                <w:noProof/>
-                <w:webHidden/>
-              </w:rPr>
-              <w:tab/>
-            </w:r>
-            <w:r>
-              <w:rPr>
-                <w:noProof/>
-                <w:webHidden/>
-              </w:rPr>
-              <w:fldChar w:fldCharType="begin"/>
-            </w:r>
-            <w:r>
-              <w:rPr>
-                <w:noProof/>
-                <w:webHidden/>
-              </w:rPr>
-              <w:instrText xml:space="preserve"> PAGEREF _Toc511470017 \h </w:instrText>
-            </w:r>
-            <w:r>
-              <w:rPr>
-                <w:noProof/>
-                <w:webHidden/>
-              </w:rPr>
-            </w:r>
-            <w:r>
-              <w:rPr>
-                <w:noProof/>
-                <w:webHidden/>
-              </w:rPr>
-              <w:fldChar w:fldCharType="separate"/>
-            </w:r>
-            <w:r>
-              <w:rPr>
-                <w:noProof/>
-                <w:webHidden/>
-              </w:rPr>
-              <w:t>2</w:t>
-            </w:r>
-            <w:r>
-              <w:rPr>
-                <w:noProof/>
-                <w:webHidden/>
-              </w:rPr>
-              <w:fldChar w:fldCharType="end"/>
-            </w:r>
-          </w:hyperlink>
-        </w:p>
-        <w:p>
-          <w:pPr>
-            <w:pStyle w:val="Innehll2"/>
-            <w:tabs>
-              <w:tab w:val="right" w:leader="dot" w:pos="9062"/>
-            </w:tabs>
-            <w:rPr>
-              <w:rFonts w:asciiTheme="minorHAnsi" w:eastAsiaTheme="minorEastAsia" w:hAnsiTheme="minorHAnsi"/>
-              <w:noProof/>
-              <w:lang w:eastAsia="sv-SE"/>
-            </w:rPr>
-          </w:pPr>
-          <w:hyperlink w:anchor="_Toc511470018" w:history="1">
-            <w:r>
-              <w:rPr>
-                <w:rStyle w:val="Hyperlnk"/>
-                <w:noProof/>
-              </w:rPr>
-              <w:t>1.2 Relaterat arbete</w:t>
-            </w:r>
-            <w:r>
-              <w:rPr>
-                <w:noProof/>
-                <w:webHidden/>
-              </w:rPr>
-              <w:tab/>
-            </w:r>
-            <w:r>
-              <w:rPr>
-                <w:noProof/>
-                <w:webHidden/>
-              </w:rPr>
-              <w:fldChar w:fldCharType="begin"/>
-            </w:r>
-            <w:r>
-              <w:rPr>
-                <w:noProof/>
-                <w:webHidden/>
-              </w:rPr>
-              <w:instrText xml:space="preserve"> PAGEREF _Toc511470018 \h </w:instrText>
-            </w:r>
-            <w:r>
-              <w:rPr>
-                <w:noProof/>
-                <w:webHidden/>
-              </w:rPr>
-            </w:r>
-            <w:r>
-              <w:rPr>
-                <w:noProof/>
-                <w:webHidden/>
-              </w:rPr>
-              <w:fldChar w:fldCharType="separate"/>
-            </w:r>
-            <w:r>
-              <w:rPr>
-                <w:noProof/>
-                <w:webHidden/>
-              </w:rPr>
-              <w:t>3</w:t>
+              <w:t>13</w:t>
             </w:r>
             <w:r>
               <w:rPr>
@@ -1008,13 +1848,13 @@
               <w:lang w:eastAsia="sv-SE"/>
             </w:rPr>
           </w:pPr>
-          <w:hyperlink w:anchor="_Toc511470019" w:history="1">
+          <w:hyperlink w:anchor="_Toc511485435" w:history="1">
             <w:r>
               <w:rPr>
                 <w:rStyle w:val="Hyperlnk"/>
                 <w:noProof/>
               </w:rPr>
-              <w:t>2 Metod</w:t>
+              <w:t>Referenser</w:t>
             </w:r>
             <w:r>
               <w:rPr>
@@ -1035,7 +1875,7 @@
                 <w:noProof/>
                 <w:webHidden/>
               </w:rPr>
-              <w:instrText xml:space="preserve"> PAGEREF _Toc511470019 \h </w:instrText>
+              <w:instrText xml:space="preserve"> PAGEREF _Toc511485435 \h </w:instrText>
             </w:r>
             <w:r>
               <w:rPr>
@@ -1055,7 +1895,7 @@
                 <w:noProof/>
                 <w:webHidden/>
               </w:rPr>
-              <w:t>5</w:t>
+              <w:t>15</w:t>
             </w:r>
             <w:r>
               <w:rPr>
@@ -1068,987 +1908,6 @@
         </w:p>
         <w:p>
           <w:pPr>
-            <w:pStyle w:val="Innehll2"/>
-            <w:tabs>
-              <w:tab w:val="right" w:leader="dot" w:pos="9062"/>
-            </w:tabs>
-            <w:rPr>
-              <w:rFonts w:asciiTheme="minorHAnsi" w:eastAsiaTheme="minorEastAsia" w:hAnsiTheme="minorHAnsi"/>
-              <w:noProof/>
-              <w:lang w:eastAsia="sv-SE"/>
-            </w:rPr>
-          </w:pPr>
-          <w:hyperlink w:anchor="_Toc511470020" w:history="1">
-            <w:r>
-              <w:rPr>
-                <w:rStyle w:val="Hyperlnk"/>
-                <w:noProof/>
-              </w:rPr>
-              <w:t>2.1 Användartester</w:t>
-            </w:r>
-            <w:r>
-              <w:rPr>
-                <w:noProof/>
-                <w:webHidden/>
-              </w:rPr>
-              <w:tab/>
-            </w:r>
-            <w:r>
-              <w:rPr>
-                <w:noProof/>
-                <w:webHidden/>
-              </w:rPr>
-              <w:fldChar w:fldCharType="begin"/>
-            </w:r>
-            <w:r>
-              <w:rPr>
-                <w:noProof/>
-                <w:webHidden/>
-              </w:rPr>
-              <w:instrText xml:space="preserve"> PAGEREF _Toc511470020 \h </w:instrText>
-            </w:r>
-            <w:r>
-              <w:rPr>
-                <w:noProof/>
-                <w:webHidden/>
-              </w:rPr>
-            </w:r>
-            <w:r>
-              <w:rPr>
-                <w:noProof/>
-                <w:webHidden/>
-              </w:rPr>
-              <w:fldChar w:fldCharType="separate"/>
-            </w:r>
-            <w:r>
-              <w:rPr>
-                <w:noProof/>
-                <w:webHidden/>
-              </w:rPr>
-              <w:t>5</w:t>
-            </w:r>
-            <w:r>
-              <w:rPr>
-                <w:noProof/>
-                <w:webHidden/>
-              </w:rPr>
-              <w:fldChar w:fldCharType="end"/>
-            </w:r>
-          </w:hyperlink>
-        </w:p>
-        <w:p>
-          <w:pPr>
-            <w:pStyle w:val="Innehll2"/>
-            <w:tabs>
-              <w:tab w:val="right" w:leader="dot" w:pos="9062"/>
-            </w:tabs>
-            <w:rPr>
-              <w:rFonts w:asciiTheme="minorHAnsi" w:eastAsiaTheme="minorEastAsia" w:hAnsiTheme="minorHAnsi"/>
-              <w:noProof/>
-              <w:lang w:eastAsia="sv-SE"/>
-            </w:rPr>
-          </w:pPr>
-          <w:hyperlink w:anchor="_Toc511470021" w:history="1">
-            <w:r>
-              <w:rPr>
-                <w:rStyle w:val="Hyperlnk"/>
-                <w:noProof/>
-              </w:rPr>
-              <w:t>2.2 Enkät</w:t>
-            </w:r>
-            <w:r>
-              <w:rPr>
-                <w:noProof/>
-                <w:webHidden/>
-              </w:rPr>
-              <w:tab/>
-            </w:r>
-            <w:r>
-              <w:rPr>
-                <w:noProof/>
-                <w:webHidden/>
-              </w:rPr>
-              <w:fldChar w:fldCharType="begin"/>
-            </w:r>
-            <w:r>
-              <w:rPr>
-                <w:noProof/>
-                <w:webHidden/>
-              </w:rPr>
-              <w:instrText xml:space="preserve"> PAGEREF _Toc511470021 \h </w:instrText>
-            </w:r>
-            <w:r>
-              <w:rPr>
-                <w:noProof/>
-                <w:webHidden/>
-              </w:rPr>
-            </w:r>
-            <w:r>
-              <w:rPr>
-                <w:noProof/>
-                <w:webHidden/>
-              </w:rPr>
-              <w:fldChar w:fldCharType="separate"/>
-            </w:r>
-            <w:r>
-              <w:rPr>
-                <w:noProof/>
-                <w:webHidden/>
-              </w:rPr>
-              <w:t>6</w:t>
-            </w:r>
-            <w:r>
-              <w:rPr>
-                <w:noProof/>
-                <w:webHidden/>
-              </w:rPr>
-              <w:fldChar w:fldCharType="end"/>
-            </w:r>
-          </w:hyperlink>
-        </w:p>
-        <w:p>
-          <w:pPr>
-            <w:pStyle w:val="Innehll2"/>
-            <w:tabs>
-              <w:tab w:val="right" w:leader="dot" w:pos="9062"/>
-            </w:tabs>
-            <w:rPr>
-              <w:rFonts w:asciiTheme="minorHAnsi" w:eastAsiaTheme="minorEastAsia" w:hAnsiTheme="minorHAnsi"/>
-              <w:noProof/>
-              <w:lang w:eastAsia="sv-SE"/>
-            </w:rPr>
-          </w:pPr>
-          <w:hyperlink w:anchor="_Toc511470022" w:history="1">
-            <w:r>
-              <w:rPr>
-                <w:rStyle w:val="Hyperlnk"/>
-                <w:noProof/>
-              </w:rPr>
-              <w:t>2.3 Val av testare</w:t>
-            </w:r>
-            <w:r>
-              <w:rPr>
-                <w:noProof/>
-                <w:webHidden/>
-              </w:rPr>
-              <w:tab/>
-            </w:r>
-            <w:r>
-              <w:rPr>
-                <w:noProof/>
-                <w:webHidden/>
-              </w:rPr>
-              <w:fldChar w:fldCharType="begin"/>
-            </w:r>
-            <w:r>
-              <w:rPr>
-                <w:noProof/>
-                <w:webHidden/>
-              </w:rPr>
-              <w:instrText xml:space="preserve"> PAGEREF _Toc511470022 \h </w:instrText>
-            </w:r>
-            <w:r>
-              <w:rPr>
-                <w:noProof/>
-                <w:webHidden/>
-              </w:rPr>
-            </w:r>
-            <w:r>
-              <w:rPr>
-                <w:noProof/>
-                <w:webHidden/>
-              </w:rPr>
-              <w:fldChar w:fldCharType="separate"/>
-            </w:r>
-            <w:r>
-              <w:rPr>
-                <w:noProof/>
-                <w:webHidden/>
-              </w:rPr>
-              <w:t>7</w:t>
-            </w:r>
-            <w:r>
-              <w:rPr>
-                <w:noProof/>
-                <w:webHidden/>
-              </w:rPr>
-              <w:fldChar w:fldCharType="end"/>
-            </w:r>
-          </w:hyperlink>
-        </w:p>
-        <w:p>
-          <w:pPr>
-            <w:pStyle w:val="Innehll2"/>
-            <w:tabs>
-              <w:tab w:val="right" w:leader="dot" w:pos="9062"/>
-            </w:tabs>
-            <w:rPr>
-              <w:rFonts w:asciiTheme="minorHAnsi" w:eastAsiaTheme="minorEastAsia" w:hAnsiTheme="minorHAnsi"/>
-              <w:noProof/>
-              <w:lang w:eastAsia="sv-SE"/>
-            </w:rPr>
-          </w:pPr>
-          <w:hyperlink w:anchor="_Toc511470023" w:history="1">
-            <w:r>
-              <w:rPr>
-                <w:rStyle w:val="Hyperlnk"/>
-                <w:noProof/>
-              </w:rPr>
-              <w:t>2.4 Metoddiskussion</w:t>
-            </w:r>
-            <w:r>
-              <w:rPr>
-                <w:noProof/>
-                <w:webHidden/>
-              </w:rPr>
-              <w:tab/>
-            </w:r>
-            <w:r>
-              <w:rPr>
-                <w:noProof/>
-                <w:webHidden/>
-              </w:rPr>
-              <w:fldChar w:fldCharType="begin"/>
-            </w:r>
-            <w:r>
-              <w:rPr>
-                <w:noProof/>
-                <w:webHidden/>
-              </w:rPr>
-              <w:instrText xml:space="preserve"> PAGEREF _Toc511470023 \h </w:instrText>
-            </w:r>
-            <w:r>
-              <w:rPr>
-                <w:noProof/>
-                <w:webHidden/>
-              </w:rPr>
-            </w:r>
-            <w:r>
-              <w:rPr>
-                <w:noProof/>
-                <w:webHidden/>
-              </w:rPr>
-              <w:fldChar w:fldCharType="separate"/>
-            </w:r>
-            <w:r>
-              <w:rPr>
-                <w:noProof/>
-                <w:webHidden/>
-              </w:rPr>
-              <w:t>7</w:t>
-            </w:r>
-            <w:r>
-              <w:rPr>
-                <w:noProof/>
-                <w:webHidden/>
-              </w:rPr>
-              <w:fldChar w:fldCharType="end"/>
-            </w:r>
-          </w:hyperlink>
-        </w:p>
-        <w:p>
-          <w:pPr>
-            <w:pStyle w:val="Innehll2"/>
-            <w:tabs>
-              <w:tab w:val="right" w:leader="dot" w:pos="9062"/>
-            </w:tabs>
-            <w:rPr>
-              <w:rFonts w:asciiTheme="minorHAnsi" w:eastAsiaTheme="minorEastAsia" w:hAnsiTheme="minorHAnsi"/>
-              <w:noProof/>
-              <w:lang w:eastAsia="sv-SE"/>
-            </w:rPr>
-          </w:pPr>
-          <w:hyperlink w:anchor="_Toc511470024" w:history="1">
-            <w:r>
-              <w:rPr>
-                <w:rStyle w:val="Hyperlnk"/>
-                <w:noProof/>
-              </w:rPr>
-              <w:t>2.5 Prototyp uppbyggnad</w:t>
-            </w:r>
-            <w:r>
-              <w:rPr>
-                <w:noProof/>
-                <w:webHidden/>
-              </w:rPr>
-              <w:tab/>
-            </w:r>
-            <w:r>
-              <w:rPr>
-                <w:noProof/>
-                <w:webHidden/>
-              </w:rPr>
-              <w:fldChar w:fldCharType="begin"/>
-            </w:r>
-            <w:r>
-              <w:rPr>
-                <w:noProof/>
-                <w:webHidden/>
-              </w:rPr>
-              <w:instrText xml:space="preserve"> PAGEREF _Toc511470024 \h </w:instrText>
-            </w:r>
-            <w:r>
-              <w:rPr>
-                <w:noProof/>
-                <w:webHidden/>
-              </w:rPr>
-            </w:r>
-            <w:r>
-              <w:rPr>
-                <w:noProof/>
-                <w:webHidden/>
-              </w:rPr>
-              <w:fldChar w:fldCharType="separate"/>
-            </w:r>
-            <w:r>
-              <w:rPr>
-                <w:noProof/>
-                <w:webHidden/>
-              </w:rPr>
-              <w:t>7</w:t>
-            </w:r>
-            <w:r>
-              <w:rPr>
-                <w:noProof/>
-                <w:webHidden/>
-              </w:rPr>
-              <w:fldChar w:fldCharType="end"/>
-            </w:r>
-          </w:hyperlink>
-        </w:p>
-        <w:p>
-          <w:pPr>
-            <w:pStyle w:val="Innehll3"/>
-            <w:tabs>
-              <w:tab w:val="right" w:leader="dot" w:pos="9062"/>
-            </w:tabs>
-            <w:rPr>
-              <w:rFonts w:asciiTheme="minorHAnsi" w:eastAsiaTheme="minorEastAsia" w:hAnsiTheme="minorHAnsi"/>
-              <w:noProof/>
-              <w:lang w:eastAsia="sv-SE"/>
-            </w:rPr>
-          </w:pPr>
-          <w:hyperlink w:anchor="_Toc511470025" w:history="1">
-            <w:r>
-              <w:rPr>
-                <w:rStyle w:val="Hyperlnk"/>
-                <w:noProof/>
-              </w:rPr>
-              <w:t>2.5.1 Funktionalitet</w:t>
-            </w:r>
-            <w:r>
-              <w:rPr>
-                <w:noProof/>
-                <w:webHidden/>
-              </w:rPr>
-              <w:tab/>
-            </w:r>
-            <w:r>
-              <w:rPr>
-                <w:noProof/>
-                <w:webHidden/>
-              </w:rPr>
-              <w:fldChar w:fldCharType="begin"/>
-            </w:r>
-            <w:r>
-              <w:rPr>
-                <w:noProof/>
-                <w:webHidden/>
-              </w:rPr>
-              <w:instrText xml:space="preserve"> PAGEREF _Toc511470025 \h </w:instrText>
-            </w:r>
-            <w:r>
-              <w:rPr>
-                <w:noProof/>
-                <w:webHidden/>
-              </w:rPr>
-            </w:r>
-            <w:r>
-              <w:rPr>
-                <w:noProof/>
-                <w:webHidden/>
-              </w:rPr>
-              <w:fldChar w:fldCharType="separate"/>
-            </w:r>
-            <w:r>
-              <w:rPr>
-                <w:noProof/>
-                <w:webHidden/>
-              </w:rPr>
-              <w:t>8</w:t>
-            </w:r>
-            <w:r>
-              <w:rPr>
-                <w:noProof/>
-                <w:webHidden/>
-              </w:rPr>
-              <w:fldChar w:fldCharType="end"/>
-            </w:r>
-          </w:hyperlink>
-        </w:p>
-        <w:p>
-          <w:pPr>
-            <w:pStyle w:val="Innehll3"/>
-            <w:tabs>
-              <w:tab w:val="right" w:leader="dot" w:pos="9062"/>
-            </w:tabs>
-            <w:rPr>
-              <w:rFonts w:asciiTheme="minorHAnsi" w:eastAsiaTheme="minorEastAsia" w:hAnsiTheme="minorHAnsi"/>
-              <w:noProof/>
-              <w:lang w:eastAsia="sv-SE"/>
-            </w:rPr>
-          </w:pPr>
-          <w:hyperlink w:anchor="_Toc511470026" w:history="1">
-            <w:r>
-              <w:rPr>
-                <w:rStyle w:val="Hyperlnk"/>
-                <w:noProof/>
-              </w:rPr>
-              <w:t>2.5.2 Konstruktion av geofence</w:t>
-            </w:r>
-            <w:r>
-              <w:rPr>
-                <w:noProof/>
-                <w:webHidden/>
-              </w:rPr>
-              <w:tab/>
-            </w:r>
-            <w:r>
-              <w:rPr>
-                <w:noProof/>
-                <w:webHidden/>
-              </w:rPr>
-              <w:fldChar w:fldCharType="begin"/>
-            </w:r>
-            <w:r>
-              <w:rPr>
-                <w:noProof/>
-                <w:webHidden/>
-              </w:rPr>
-              <w:instrText xml:space="preserve"> PAGEREF _Toc511470026 \h </w:instrText>
-            </w:r>
-            <w:r>
-              <w:rPr>
-                <w:noProof/>
-                <w:webHidden/>
-              </w:rPr>
-            </w:r>
-            <w:r>
-              <w:rPr>
-                <w:noProof/>
-                <w:webHidden/>
-              </w:rPr>
-              <w:fldChar w:fldCharType="separate"/>
-            </w:r>
-            <w:r>
-              <w:rPr>
-                <w:noProof/>
-                <w:webHidden/>
-              </w:rPr>
-              <w:t>9</w:t>
-            </w:r>
-            <w:r>
-              <w:rPr>
-                <w:noProof/>
-                <w:webHidden/>
-              </w:rPr>
-              <w:fldChar w:fldCharType="end"/>
-            </w:r>
-          </w:hyperlink>
-        </w:p>
-        <w:p>
-          <w:pPr>
-            <w:pStyle w:val="Innehll3"/>
-            <w:tabs>
-              <w:tab w:val="right" w:leader="dot" w:pos="9062"/>
-            </w:tabs>
-            <w:rPr>
-              <w:rFonts w:asciiTheme="minorHAnsi" w:eastAsiaTheme="minorEastAsia" w:hAnsiTheme="minorHAnsi"/>
-              <w:noProof/>
-              <w:lang w:eastAsia="sv-SE"/>
-            </w:rPr>
-          </w:pPr>
-          <w:hyperlink w:anchor="_Toc511470027" w:history="1">
-            <w:r>
-              <w:rPr>
-                <w:rStyle w:val="Hyperlnk"/>
-                <w:noProof/>
-              </w:rPr>
-              <w:t>2.5.3 Ljudinspelning</w:t>
-            </w:r>
-            <w:r>
-              <w:rPr>
-                <w:noProof/>
-                <w:webHidden/>
-              </w:rPr>
-              <w:tab/>
-            </w:r>
-            <w:r>
-              <w:rPr>
-                <w:noProof/>
-                <w:webHidden/>
-              </w:rPr>
-              <w:fldChar w:fldCharType="begin"/>
-            </w:r>
-            <w:r>
-              <w:rPr>
-                <w:noProof/>
-                <w:webHidden/>
-              </w:rPr>
-              <w:instrText xml:space="preserve"> PAGEREF _Toc511470027 \h </w:instrText>
-            </w:r>
-            <w:r>
-              <w:rPr>
-                <w:noProof/>
-                <w:webHidden/>
-              </w:rPr>
-            </w:r>
-            <w:r>
-              <w:rPr>
-                <w:noProof/>
-                <w:webHidden/>
-              </w:rPr>
-              <w:fldChar w:fldCharType="separate"/>
-            </w:r>
-            <w:r>
-              <w:rPr>
-                <w:noProof/>
-                <w:webHidden/>
-              </w:rPr>
-              <w:t>9</w:t>
-            </w:r>
-            <w:r>
-              <w:rPr>
-                <w:noProof/>
-                <w:webHidden/>
-              </w:rPr>
-              <w:fldChar w:fldCharType="end"/>
-            </w:r>
-          </w:hyperlink>
-        </w:p>
-        <w:p>
-          <w:pPr>
-            <w:pStyle w:val="Innehll3"/>
-            <w:tabs>
-              <w:tab w:val="right" w:leader="dot" w:pos="9062"/>
-            </w:tabs>
-            <w:rPr>
-              <w:rFonts w:asciiTheme="minorHAnsi" w:eastAsiaTheme="minorEastAsia" w:hAnsiTheme="minorHAnsi"/>
-              <w:noProof/>
-              <w:lang w:eastAsia="sv-SE"/>
-            </w:rPr>
-          </w:pPr>
-          <w:hyperlink w:anchor="_Toc511470028" w:history="1">
-            <w:r>
-              <w:rPr>
-                <w:rStyle w:val="Hyperlnk"/>
-                <w:noProof/>
-              </w:rPr>
-              <w:t>2.5.4 Första version</w:t>
-            </w:r>
-            <w:r>
-              <w:rPr>
-                <w:noProof/>
-                <w:webHidden/>
-              </w:rPr>
-              <w:tab/>
-            </w:r>
-            <w:r>
-              <w:rPr>
-                <w:noProof/>
-                <w:webHidden/>
-              </w:rPr>
-              <w:fldChar w:fldCharType="begin"/>
-            </w:r>
-            <w:r>
-              <w:rPr>
-                <w:noProof/>
-                <w:webHidden/>
-              </w:rPr>
-              <w:instrText xml:space="preserve"> PAGEREF _Toc511470028 \h </w:instrText>
-            </w:r>
-            <w:r>
-              <w:rPr>
-                <w:noProof/>
-                <w:webHidden/>
-              </w:rPr>
-            </w:r>
-            <w:r>
-              <w:rPr>
-                <w:noProof/>
-                <w:webHidden/>
-              </w:rPr>
-              <w:fldChar w:fldCharType="separate"/>
-            </w:r>
-            <w:r>
-              <w:rPr>
-                <w:noProof/>
-                <w:webHidden/>
-              </w:rPr>
-              <w:t>10</w:t>
-            </w:r>
-            <w:r>
-              <w:rPr>
-                <w:noProof/>
-                <w:webHidden/>
-              </w:rPr>
-              <w:fldChar w:fldCharType="end"/>
-            </w:r>
-          </w:hyperlink>
-        </w:p>
-        <w:p>
-          <w:pPr>
-            <w:pStyle w:val="Innehll3"/>
-            <w:tabs>
-              <w:tab w:val="right" w:leader="dot" w:pos="9062"/>
-            </w:tabs>
-            <w:rPr>
-              <w:rFonts w:asciiTheme="minorHAnsi" w:eastAsiaTheme="minorEastAsia" w:hAnsiTheme="minorHAnsi"/>
-              <w:noProof/>
-              <w:lang w:eastAsia="sv-SE"/>
-            </w:rPr>
-          </w:pPr>
-          <w:hyperlink w:anchor="_Toc511470029" w:history="1">
-            <w:r>
-              <w:rPr>
-                <w:rStyle w:val="Hyperlnk"/>
-                <w:noProof/>
-              </w:rPr>
-              <w:t>2.5.5 Andra version</w:t>
-            </w:r>
-            <w:r>
-              <w:rPr>
-                <w:noProof/>
-                <w:webHidden/>
-              </w:rPr>
-              <w:tab/>
-            </w:r>
-            <w:r>
-              <w:rPr>
-                <w:noProof/>
-                <w:webHidden/>
-              </w:rPr>
-              <w:fldChar w:fldCharType="begin"/>
-            </w:r>
-            <w:r>
-              <w:rPr>
-                <w:noProof/>
-                <w:webHidden/>
-              </w:rPr>
-              <w:instrText xml:space="preserve"> PAGEREF _Toc511470029 \h </w:instrText>
-            </w:r>
-            <w:r>
-              <w:rPr>
-                <w:noProof/>
-                <w:webHidden/>
-              </w:rPr>
-            </w:r>
-            <w:r>
-              <w:rPr>
-                <w:noProof/>
-                <w:webHidden/>
-              </w:rPr>
-              <w:fldChar w:fldCharType="separate"/>
-            </w:r>
-            <w:r>
-              <w:rPr>
-                <w:noProof/>
-                <w:webHidden/>
-              </w:rPr>
-              <w:t>11</w:t>
-            </w:r>
-            <w:r>
-              <w:rPr>
-                <w:noProof/>
-                <w:webHidden/>
-              </w:rPr>
-              <w:fldChar w:fldCharType="end"/>
-            </w:r>
-          </w:hyperlink>
-        </w:p>
-        <w:p>
-          <w:pPr>
-            <w:pStyle w:val="Innehll3"/>
-            <w:tabs>
-              <w:tab w:val="right" w:leader="dot" w:pos="9062"/>
-            </w:tabs>
-            <w:rPr>
-              <w:rFonts w:asciiTheme="minorHAnsi" w:eastAsiaTheme="minorEastAsia" w:hAnsiTheme="minorHAnsi"/>
-              <w:noProof/>
-              <w:lang w:eastAsia="sv-SE"/>
-            </w:rPr>
-          </w:pPr>
-          <w:hyperlink w:anchor="_Toc511470030" w:history="1">
-            <w:r>
-              <w:rPr>
-                <w:rStyle w:val="Hyperlnk"/>
-                <w:noProof/>
-              </w:rPr>
-              <w:t>2.5.6 Tredje version</w:t>
-            </w:r>
-            <w:r>
-              <w:rPr>
-                <w:noProof/>
-                <w:webHidden/>
-              </w:rPr>
-              <w:tab/>
-            </w:r>
-            <w:r>
-              <w:rPr>
-                <w:noProof/>
-                <w:webHidden/>
-              </w:rPr>
-              <w:fldChar w:fldCharType="begin"/>
-            </w:r>
-            <w:r>
-              <w:rPr>
-                <w:noProof/>
-                <w:webHidden/>
-              </w:rPr>
-              <w:instrText xml:space="preserve"> PAGEREF _Toc511470030 \h </w:instrText>
-            </w:r>
-            <w:r>
-              <w:rPr>
-                <w:noProof/>
-                <w:webHidden/>
-              </w:rPr>
-            </w:r>
-            <w:r>
-              <w:rPr>
-                <w:noProof/>
-                <w:webHidden/>
-              </w:rPr>
-              <w:fldChar w:fldCharType="separate"/>
-            </w:r>
-            <w:r>
-              <w:rPr>
-                <w:noProof/>
-                <w:webHidden/>
-              </w:rPr>
-              <w:t>12</w:t>
-            </w:r>
-            <w:r>
-              <w:rPr>
-                <w:noProof/>
-                <w:webHidden/>
-              </w:rPr>
-              <w:fldChar w:fldCharType="end"/>
-            </w:r>
-          </w:hyperlink>
-        </w:p>
-        <w:p>
-          <w:pPr>
-            <w:pStyle w:val="Innehll2"/>
-            <w:tabs>
-              <w:tab w:val="right" w:leader="dot" w:pos="9062"/>
-            </w:tabs>
-            <w:rPr>
-              <w:rFonts w:asciiTheme="minorHAnsi" w:eastAsiaTheme="minorEastAsia" w:hAnsiTheme="minorHAnsi"/>
-              <w:noProof/>
-              <w:lang w:eastAsia="sv-SE"/>
-            </w:rPr>
-          </w:pPr>
-          <w:hyperlink w:anchor="_Toc511470031" w:history="1">
-            <w:r>
-              <w:rPr>
-                <w:rStyle w:val="Hyperlnk"/>
-                <w:noProof/>
-              </w:rPr>
-              <w:t>2.6 Avgränsningar</w:t>
-            </w:r>
-            <w:r>
-              <w:rPr>
-                <w:noProof/>
-                <w:webHidden/>
-              </w:rPr>
-              <w:tab/>
-            </w:r>
-            <w:r>
-              <w:rPr>
-                <w:noProof/>
-                <w:webHidden/>
-              </w:rPr>
-              <w:fldChar w:fldCharType="begin"/>
-            </w:r>
-            <w:r>
-              <w:rPr>
-                <w:noProof/>
-                <w:webHidden/>
-              </w:rPr>
-              <w:instrText xml:space="preserve"> PAGEREF _Toc511470031 \h </w:instrText>
-            </w:r>
-            <w:r>
-              <w:rPr>
-                <w:noProof/>
-                <w:webHidden/>
-              </w:rPr>
-            </w:r>
-            <w:r>
-              <w:rPr>
-                <w:noProof/>
-                <w:webHidden/>
-              </w:rPr>
-              <w:fldChar w:fldCharType="separate"/>
-            </w:r>
-            <w:r>
-              <w:rPr>
-                <w:noProof/>
-                <w:webHidden/>
-              </w:rPr>
-              <w:t>12</w:t>
-            </w:r>
-            <w:r>
-              <w:rPr>
-                <w:noProof/>
-                <w:webHidden/>
-              </w:rPr>
-              <w:fldChar w:fldCharType="end"/>
-            </w:r>
-          </w:hyperlink>
-        </w:p>
-        <w:p>
-          <w:pPr>
-            <w:pStyle w:val="Innehll1"/>
-            <w:tabs>
-              <w:tab w:val="right" w:leader="dot" w:pos="9062"/>
-            </w:tabs>
-            <w:rPr>
-              <w:rFonts w:asciiTheme="minorHAnsi" w:eastAsiaTheme="minorEastAsia" w:hAnsiTheme="minorHAnsi"/>
-              <w:noProof/>
-              <w:lang w:eastAsia="sv-SE"/>
-            </w:rPr>
-          </w:pPr>
-          <w:hyperlink w:anchor="_Toc511470032" w:history="1">
-            <w:r>
-              <w:rPr>
-                <w:rStyle w:val="Hyperlnk"/>
-                <w:noProof/>
-              </w:rPr>
-              <w:t>3 Resultat</w:t>
-            </w:r>
-            <w:r>
-              <w:rPr>
-                <w:noProof/>
-                <w:webHidden/>
-              </w:rPr>
-              <w:tab/>
-            </w:r>
-            <w:r>
-              <w:rPr>
-                <w:noProof/>
-                <w:webHidden/>
-              </w:rPr>
-              <w:fldChar w:fldCharType="begin"/>
-            </w:r>
-            <w:r>
-              <w:rPr>
-                <w:noProof/>
-                <w:webHidden/>
-              </w:rPr>
-              <w:instrText xml:space="preserve"> PAGEREF _Toc511470032 \h </w:instrText>
-            </w:r>
-            <w:r>
-              <w:rPr>
-                <w:noProof/>
-                <w:webHidden/>
-              </w:rPr>
-            </w:r>
-            <w:r>
-              <w:rPr>
-                <w:noProof/>
-                <w:webHidden/>
-              </w:rPr>
-              <w:fldChar w:fldCharType="separate"/>
-            </w:r>
-            <w:r>
-              <w:rPr>
-                <w:noProof/>
-                <w:webHidden/>
-              </w:rPr>
-              <w:t>14</w:t>
-            </w:r>
-            <w:r>
-              <w:rPr>
-                <w:noProof/>
-                <w:webHidden/>
-              </w:rPr>
-              <w:fldChar w:fldCharType="end"/>
-            </w:r>
-          </w:hyperlink>
-        </w:p>
-        <w:p>
-          <w:pPr>
-            <w:pStyle w:val="Innehll1"/>
-            <w:tabs>
-              <w:tab w:val="right" w:leader="dot" w:pos="9062"/>
-            </w:tabs>
-            <w:rPr>
-              <w:rFonts w:asciiTheme="minorHAnsi" w:eastAsiaTheme="minorEastAsia" w:hAnsiTheme="minorHAnsi"/>
-              <w:noProof/>
-              <w:lang w:eastAsia="sv-SE"/>
-            </w:rPr>
-          </w:pPr>
-          <w:hyperlink w:anchor="_Toc511470033" w:history="1">
-            <w:r>
-              <w:rPr>
-                <w:rStyle w:val="Hyperlnk"/>
-                <w:noProof/>
-                <w:lang w:eastAsia="sv-SE"/>
-              </w:rPr>
-              <w:t>Referenser</w:t>
-            </w:r>
-            <w:r>
-              <w:rPr>
-                <w:noProof/>
-                <w:webHidden/>
-              </w:rPr>
-              <w:tab/>
-            </w:r>
-            <w:r>
-              <w:rPr>
-                <w:noProof/>
-                <w:webHidden/>
-              </w:rPr>
-              <w:fldChar w:fldCharType="begin"/>
-            </w:r>
-            <w:r>
-              <w:rPr>
-                <w:noProof/>
-                <w:webHidden/>
-              </w:rPr>
-              <w:instrText xml:space="preserve"> PAGEREF _Toc511470033 \h </w:instrText>
-            </w:r>
-            <w:r>
-              <w:rPr>
-                <w:noProof/>
-                <w:webHidden/>
-              </w:rPr>
-            </w:r>
-            <w:r>
-              <w:rPr>
-                <w:noProof/>
-                <w:webHidden/>
-              </w:rPr>
-              <w:fldChar w:fldCharType="separate"/>
-            </w:r>
-            <w:r>
-              <w:rPr>
-                <w:noProof/>
-                <w:webHidden/>
-              </w:rPr>
-              <w:t>16</w:t>
-            </w:r>
-            <w:r>
-              <w:rPr>
-                <w:noProof/>
-                <w:webHidden/>
-              </w:rPr>
-              <w:fldChar w:fldCharType="end"/>
-            </w:r>
-          </w:hyperlink>
-        </w:p>
-        <w:p>
-          <w:pPr>
             <w:rPr>
               <w:b/>
               <w:bCs/>
@@ -2084,6 +1943,8 @@
         <w:lastRenderedPageBreak/>
         <w:br w:type="page"/>
       </w:r>
+      <w:bookmarkStart w:id="8" w:name="_GoBack"/>
+      <w:bookmarkEnd w:id="8"/>
     </w:p>
     <w:p>
       <w:pPr>
@@ -2104,12 +1965,12 @@
       <w:pPr>
         <w:pStyle w:val="Rubrik1"/>
       </w:pPr>
-      <w:bookmarkStart w:id="8" w:name="_Toc511470013"/>
+      <w:bookmarkStart w:id="9" w:name="_Toc511485415"/>
       <w:r>
         <w:lastRenderedPageBreak/>
         <w:t>1 Inledning</w:t>
       </w:r>
-      <w:bookmarkEnd w:id="8"/>
+      <w:bookmarkEnd w:id="9"/>
     </w:p>
     <w:p>
       <w:r>
@@ -2132,6 +1993,7 @@
           <w:id w:val="-636037796"/>
           <w:citation/>
         </w:sdtPr>
+        <w:sdtEndPr/>
         <w:sdtContent>
           <w:r>
             <w:fldChar w:fldCharType="begin"/>
@@ -2219,6 +2081,7 @@
           <w:id w:val="1945488001"/>
           <w:citation/>
         </w:sdtPr>
+        <w:sdtEndPr/>
         <w:sdtContent>
           <w:r>
             <w:rPr>
@@ -2289,6 +2152,7 @@
           <w:id w:val="366956450"/>
           <w:citation/>
         </w:sdtPr>
+        <w:sdtEndPr/>
         <w:sdtContent>
           <w:r>
             <w:rPr>
@@ -2383,6 +2247,7 @@
           <w:id w:val="1806972850"/>
           <w:citation/>
         </w:sdtPr>
+        <w:sdtEndPr/>
         <w:sdtContent>
           <w:r>
             <w:fldChar w:fldCharType="begin"/>
@@ -2423,6 +2288,7 @@
           <w:id w:val="-998650553"/>
           <w:citation/>
         </w:sdtPr>
+        <w:sdtEndPr/>
         <w:sdtContent>
           <w:r>
             <w:fldChar w:fldCharType="begin"/>
@@ -2469,6 +2335,7 @@
           <w:id w:val="681091526"/>
           <w:citation/>
         </w:sdtPr>
+        <w:sdtEndPr/>
         <w:sdtContent>
           <w:r>
             <w:fldChar w:fldCharType="begin"/>
@@ -2539,6 +2406,7 @@
           <w:id w:val="1165832173"/>
           <w:citation/>
         </w:sdtPr>
+        <w:sdtEndPr/>
         <w:sdtContent>
           <w:r>
             <w:fldChar w:fldCharType="begin"/>
@@ -2565,6 +2433,7 @@
           <w:id w:val="-1220356780"/>
           <w:citation/>
         </w:sdtPr>
+        <w:sdtEndPr/>
         <w:sdtContent>
           <w:r>
             <w:fldChar w:fldCharType="begin"/>
@@ -2623,6 +2492,7 @@
           <w:id w:val="54134678"/>
           <w:citation/>
         </w:sdtPr>
+        <w:sdtEndPr/>
         <w:sdtContent>
           <w:r>
             <w:fldChar w:fldCharType="begin"/>
@@ -2663,7 +2533,7 @@
       <w:pPr>
         <w:pStyle w:val="Rubrik2"/>
       </w:pPr>
-      <w:bookmarkStart w:id="9" w:name="_Toc511470014"/>
+      <w:bookmarkStart w:id="10" w:name="_Toc511485416"/>
       <w:r>
         <w:lastRenderedPageBreak/>
         <w:t xml:space="preserve">1.1 </w:t>
@@ -2671,7 +2541,7 @@
       <w:r>
         <w:t>Termer</w:t>
       </w:r>
-      <w:bookmarkEnd w:id="9"/>
+      <w:bookmarkEnd w:id="10"/>
     </w:p>
     <w:p>
       <w:pPr>
@@ -2752,7 +2622,7 @@
           <w:lang w:eastAsia="sv-SE"/>
         </w:rPr>
       </w:pPr>
-      <w:bookmarkStart w:id="10" w:name="_Toc511470015"/>
+      <w:bookmarkStart w:id="11" w:name="_Toc511485417"/>
       <w:r>
         <w:rPr>
           <w:rFonts w:eastAsia="Times New Roman"/>
@@ -2767,7 +2637,7 @@
         </w:rPr>
         <w:t>Ljudvandring</w:t>
       </w:r>
-      <w:bookmarkEnd w:id="10"/>
+      <w:bookmarkEnd w:id="11"/>
     </w:p>
     <w:p>
       <w:pPr>
@@ -2830,7 +2700,7 @@
       <w:pPr>
         <w:pStyle w:val="Rubrik3"/>
       </w:pPr>
-      <w:bookmarkStart w:id="11" w:name="_Toc511470016"/>
+      <w:bookmarkStart w:id="12" w:name="_Toc511485418"/>
       <w:r>
         <w:t xml:space="preserve">1.1.2 </w:t>
       </w:r>
@@ -2838,7 +2708,7 @@
       <w:r>
         <w:t>Geofence</w:t>
       </w:r>
-      <w:bookmarkEnd w:id="11"/>
+      <w:bookmarkEnd w:id="12"/>
       <w:proofErr w:type="spellEnd"/>
     </w:p>
     <w:p>
@@ -3002,6 +2872,7 @@
           <w:id w:val="1943185818"/>
           <w:citation/>
         </w:sdtPr>
+        <w:sdtEndPr/>
         <w:sdtContent>
           <w:r>
             <w:fldChar w:fldCharType="begin"/>
@@ -3081,7 +2952,7 @@
           <w:lang w:eastAsia="sv-SE"/>
         </w:rPr>
       </w:pPr>
-      <w:bookmarkStart w:id="12" w:name="_Toc511470017"/>
+      <w:bookmarkStart w:id="13" w:name="_Toc511485419"/>
       <w:r>
         <w:rPr>
           <w:lang w:eastAsia="sv-SE"/>
@@ -3108,7 +2979,7 @@
         </w:rPr>
         <w:t>)</w:t>
       </w:r>
-      <w:bookmarkEnd w:id="12"/>
+      <w:bookmarkEnd w:id="13"/>
     </w:p>
     <w:p>
       <w:pPr>
@@ -3354,6 +3225,7 @@
           <w:id w:val="1485041436"/>
           <w:citation/>
         </w:sdtPr>
+        <w:sdtEndPr/>
         <w:sdtContent>
           <w:r>
             <w:rPr>
@@ -3418,8 +3290,8 @@
       <w:pPr>
         <w:pStyle w:val="Rubrik2"/>
       </w:pPr>
-      <w:bookmarkStart w:id="13" w:name="_Toc511130648"/>
-      <w:bookmarkStart w:id="14" w:name="_Toc511470018"/>
+      <w:bookmarkStart w:id="14" w:name="_Toc511130648"/>
+      <w:bookmarkStart w:id="15" w:name="_Toc511485420"/>
       <w:r>
         <w:lastRenderedPageBreak/>
         <w:t xml:space="preserve">1.2 </w:t>
@@ -3427,8 +3299,8 @@
       <w:r>
         <w:t>Relaterat arbete</w:t>
       </w:r>
-      <w:bookmarkEnd w:id="13"/>
       <w:bookmarkEnd w:id="14"/>
+      <w:bookmarkEnd w:id="15"/>
     </w:p>
     <w:p/>
     <w:p>
@@ -3483,6 +3355,7 @@
           <w:id w:val="1388844736"/>
           <w:citation/>
         </w:sdtPr>
+        <w:sdtEndPr/>
         <w:sdtContent>
           <w:r>
             <w:rPr>
@@ -3539,6 +3412,7 @@
           <w:id w:val="-139960708"/>
           <w:citation/>
         </w:sdtPr>
+        <w:sdtEndPr/>
         <w:sdtContent>
           <w:r>
             <w:rPr>
@@ -3655,6 +3529,7 @@
           <w:id w:val="-1660764323"/>
           <w:citation/>
         </w:sdtPr>
+        <w:sdtEndPr/>
         <w:sdtContent>
           <w:r>
             <w:rPr>
@@ -3779,6 +3654,7 @@
           <w:id w:val="1625877146"/>
           <w:citation/>
         </w:sdtPr>
+        <w:sdtEndPr/>
         <w:sdtContent>
           <w:r>
             <w:rPr>
@@ -3890,6 +3766,7 @@
           <w:id w:val="801808995"/>
           <w:citation/>
         </w:sdtPr>
+        <w:sdtEndPr/>
         <w:sdtContent>
           <w:r>
             <w:rPr>
@@ -4107,6 +3984,7 @@
           <w:id w:val="1087970067"/>
           <w:citation/>
         </w:sdtPr>
+        <w:sdtEndPr/>
         <w:sdtContent>
           <w:r>
             <w:rPr>
@@ -4206,6 +4084,7 @@
           <w:id w:val="-1690985807"/>
           <w:citation/>
         </w:sdtPr>
+        <w:sdtEndPr/>
         <w:sdtContent>
           <w:r>
             <w:rPr>
@@ -4353,6 +4232,7 @@
           <w:id w:val="788399969"/>
           <w:citation/>
         </w:sdtPr>
+        <w:sdtEndPr/>
         <w:sdtContent>
           <w:r>
             <w:rPr>
@@ -4421,6 +4301,7 @@
           <w:id w:val="-925650287"/>
           <w:citation/>
         </w:sdtPr>
+        <w:sdtEndPr/>
         <w:sdtContent>
           <w:r>
             <w:rPr>
@@ -4523,16 +4404,7 @@
           <w:rFonts w:cs="Arial"/>
           <w:color w:val="000000"/>
         </w:rPr>
-        <w:t xml:space="preserve"> har heller inte inkluderats någon ljuduppspeln</w:t>
-      </w:r>
-      <w:bookmarkStart w:id="15" w:name="_GoBack"/>
-      <w:bookmarkEnd w:id="15"/>
-      <w:r>
-        <w:rPr>
-          <w:rFonts w:cs="Arial"/>
-          <w:color w:val="000000"/>
-        </w:rPr>
-        <w:t xml:space="preserve">ing i denna applikation men </w:t>
+        <w:t xml:space="preserve"> har heller inte inkluderats någon ljuduppspelning i denna applikation men </w:t>
       </w:r>
       <w:r>
         <w:rPr>
@@ -4587,6 +4459,7 @@
           <w:id w:val="-123476788"/>
           <w:citation/>
         </w:sdtPr>
+        <w:sdtEndPr/>
         <w:sdtContent>
           <w:r>
             <w:rPr>
@@ -4665,6 +4538,7 @@
           <w:id w:val="382906920"/>
           <w:citation/>
         </w:sdtPr>
+        <w:sdtEndPr/>
         <w:sdtContent>
           <w:r>
             <w:rPr>
@@ -4763,6 +4637,7 @@
           <w:id w:val="-1386011677"/>
           <w:citation/>
         </w:sdtPr>
+        <w:sdtEndPr/>
         <w:sdtContent>
           <w:r>
             <w:rPr>
@@ -4856,6 +4731,7 @@
           <w:id w:val="1200130988"/>
           <w:citation/>
         </w:sdtPr>
+        <w:sdtEndPr/>
         <w:sdtContent>
           <w:r>
             <w:rPr>
@@ -4968,6 +4844,7 @@
           <w:id w:val="-403371907"/>
           <w:citation/>
         </w:sdtPr>
+        <w:sdtEndPr/>
         <w:sdtContent>
           <w:r>
             <w:rPr>
@@ -5062,7 +4939,7 @@
       <w:pPr>
         <w:pStyle w:val="Rubrik1"/>
       </w:pPr>
-      <w:bookmarkStart w:id="16" w:name="_Toc511470019"/>
+      <w:bookmarkStart w:id="16" w:name="_Toc511485421"/>
       <w:r>
         <w:lastRenderedPageBreak/>
         <w:t>2 Metod</w:t>
@@ -5105,6 +4982,7 @@
           <w:id w:val="339751578"/>
           <w:citation/>
         </w:sdtPr>
+        <w:sdtEndPr/>
         <w:sdtContent>
           <w:r>
             <w:fldChar w:fldCharType="begin"/>
@@ -5195,6 +5073,7 @@
           <w:id w:val="-38361589"/>
           <w:citation/>
         </w:sdtPr>
+        <w:sdtEndPr/>
         <w:sdtContent>
           <w:r>
             <w:fldChar w:fldCharType="begin"/>
@@ -5243,7 +5122,7 @@
       <w:pPr>
         <w:pStyle w:val="Rubrik2"/>
       </w:pPr>
-      <w:bookmarkStart w:id="17" w:name="_Toc511470020"/>
+      <w:bookmarkStart w:id="17" w:name="_Toc511485422"/>
       <w:r>
         <w:t>2.1 Användartester</w:t>
       </w:r>
@@ -5437,7 +5316,7 @@
       <w:pPr>
         <w:pStyle w:val="Rubrik2"/>
       </w:pPr>
-      <w:bookmarkStart w:id="19" w:name="_Toc511470021"/>
+      <w:bookmarkStart w:id="19" w:name="_Toc511485423"/>
       <w:r>
         <w:lastRenderedPageBreak/>
         <w:t>2.2 Enkät</w:t>
@@ -5616,6 +5495,7 @@
           <w:id w:val="551268175"/>
           <w:citation/>
         </w:sdtPr>
+        <w:sdtEndPr/>
         <w:sdtContent>
           <w:r>
             <w:fldChar w:fldCharType="begin"/>
@@ -5665,7 +5545,7 @@
       <w:pPr>
         <w:pStyle w:val="Rubrik2"/>
       </w:pPr>
-      <w:bookmarkStart w:id="21" w:name="_Toc511470022"/>
+      <w:bookmarkStart w:id="21" w:name="_Toc511485424"/>
       <w:r>
         <w:lastRenderedPageBreak/>
         <w:t>2.3 Val av testare</w:t>
@@ -5718,7 +5598,7 @@
       <w:pPr>
         <w:pStyle w:val="Rubrik2"/>
       </w:pPr>
-      <w:bookmarkStart w:id="22" w:name="_Toc511470023"/>
+      <w:bookmarkStart w:id="22" w:name="_Toc511485425"/>
       <w:r>
         <w:t>2.4 Metoddiskussion</w:t>
       </w:r>
@@ -5756,6 +5636,7 @@
           <w:id w:val="-1943912545"/>
           <w:citation/>
         </w:sdtPr>
+        <w:sdtEndPr/>
         <w:sdtContent>
           <w:r>
             <w:fldChar w:fldCharType="begin"/>
@@ -5848,6 +5729,7 @@
           <w:id w:val="-901510473"/>
           <w:citation/>
         </w:sdtPr>
+        <w:sdtEndPr/>
         <w:sdtContent>
           <w:r>
             <w:fldChar w:fldCharType="begin"/>
@@ -5970,6 +5852,7 @@
           <w:id w:val="1089039259"/>
           <w:citation/>
         </w:sdtPr>
+        <w:sdtEndPr/>
         <w:sdtContent>
           <w:r>
             <w:fldChar w:fldCharType="begin"/>
@@ -6006,7 +5889,7 @@
       <w:pPr>
         <w:pStyle w:val="Rubrik2"/>
       </w:pPr>
-      <w:bookmarkStart w:id="23" w:name="_Toc511470024"/>
+      <w:bookmarkStart w:id="23" w:name="_Toc511485426"/>
       <w:r>
         <w:t>2.5 Prototyp uppbyggnad</w:t>
       </w:r>
@@ -6027,6 +5910,7 @@
           <w:id w:val="-1583677463"/>
           <w:citation/>
         </w:sdtPr>
+        <w:sdtEndPr/>
         <w:sdtContent>
           <w:r>
             <w:fldChar w:fldCharType="begin"/>
@@ -6068,6 +5952,7 @@
           <w:id w:val="-1587600794"/>
           <w:citation/>
         </w:sdtPr>
+        <w:sdtEndPr/>
         <w:sdtContent>
           <w:r>
             <w:fldChar w:fldCharType="begin"/>
@@ -6189,7 +6074,7 @@
       <w:pPr>
         <w:pStyle w:val="Rubrik3"/>
       </w:pPr>
-      <w:bookmarkStart w:id="24" w:name="_Toc511470025"/>
+      <w:bookmarkStart w:id="24" w:name="_Toc511485427"/>
       <w:r>
         <w:lastRenderedPageBreak/>
         <w:t>2.5.1 Funktionalitet</w:t>
@@ -6491,7 +6376,7 @@
       <w:pPr>
         <w:pStyle w:val="Rubrik3"/>
       </w:pPr>
-      <w:bookmarkStart w:id="26" w:name="_Toc511470026"/>
+      <w:bookmarkStart w:id="26" w:name="_Toc511485428"/>
       <w:r>
         <w:t>2.5.2 Konstruktion av geofence</w:t>
       </w:r>
@@ -6551,6 +6436,7 @@
           <w:id w:val="-1868369761"/>
           <w:citation/>
         </w:sdtPr>
+        <w:sdtEndPr/>
         <w:sdtContent>
           <w:r>
             <w:fldChar w:fldCharType="begin"/>
@@ -6617,6 +6503,7 @@
           <w:id w:val="-828209809"/>
           <w:citation/>
         </w:sdtPr>
+        <w:sdtEndPr/>
         <w:sdtContent>
           <w:r>
             <w:fldChar w:fldCharType="begin"/>
@@ -6655,7 +6542,7 @@
       <w:pPr>
         <w:pStyle w:val="Rubrik3"/>
       </w:pPr>
-      <w:bookmarkStart w:id="27" w:name="_Toc511470027"/>
+      <w:bookmarkStart w:id="27" w:name="_Toc511485429"/>
       <w:r>
         <w:t>2.5.3 Ljudinspelning</w:t>
       </w:r>
@@ -6752,7 +6639,7 @@
       <w:pPr>
         <w:pStyle w:val="Rubrik3"/>
       </w:pPr>
-      <w:bookmarkStart w:id="28" w:name="_Toc511470028"/>
+      <w:bookmarkStart w:id="28" w:name="_Toc511485430"/>
       <w:r>
         <w:lastRenderedPageBreak/>
         <w:t>2.5.4 Första version</w:t>
@@ -6965,7 +6852,7 @@
       <w:pPr>
         <w:pStyle w:val="Rubrik3"/>
       </w:pPr>
-      <w:bookmarkStart w:id="30" w:name="_Toc511470029"/>
+      <w:bookmarkStart w:id="30" w:name="_Toc511485431"/>
       <w:r>
         <w:lastRenderedPageBreak/>
         <w:t>2.5.5 Andra version</w:t>
@@ -7222,7 +7109,7 @@
       <w:pPr>
         <w:pStyle w:val="Rubrik3"/>
       </w:pPr>
-      <w:bookmarkStart w:id="32" w:name="_Toc511470030"/>
+      <w:bookmarkStart w:id="32" w:name="_Toc511485432"/>
       <w:r>
         <w:lastRenderedPageBreak/>
         <w:t>2.5.6 Tredje version</w:t>
@@ -7435,7 +7322,7 @@
       <w:pPr>
         <w:pStyle w:val="Rubrik2"/>
       </w:pPr>
-      <w:bookmarkStart w:id="35" w:name="_Toc511470031"/>
+      <w:bookmarkStart w:id="35" w:name="_Toc511485433"/>
       <w:r>
         <w:t>2.6 Avgränsningar</w:t>
       </w:r>
@@ -7681,7 +7568,7 @@
       <w:pPr>
         <w:pStyle w:val="Rubrik1"/>
       </w:pPr>
-      <w:bookmarkStart w:id="36" w:name="_Toc511470032"/>
+      <w:bookmarkStart w:id="36" w:name="_Toc511485434"/>
       <w:r>
         <w:lastRenderedPageBreak/>
         <w:t>3 Resultat</w:t>
@@ -8491,6 +8378,7 @@
         <w:br w:type="page"/>
       </w:r>
     </w:p>
+    <w:bookmarkStart w:id="38" w:name="_Toc511485435" w:displacedByCustomXml="next"/>
     <w:sdt>
       <w:sdtPr>
         <w:rPr>
@@ -8504,6 +8392,7 @@
           <w:docPartUnique/>
         </w:docPartObj>
       </w:sdtPr>
+      <w:sdtEndPr/>
       <w:sdtContent>
         <w:p>
           <w:pPr>
@@ -8512,12 +8401,14 @@
           <w:r>
             <w:t>Referenser</w:t>
           </w:r>
+          <w:bookmarkEnd w:id="38"/>
         </w:p>
         <w:sdt>
           <w:sdtPr>
             <w:id w:val="-573587230"/>
             <w:bibliography/>
           </w:sdtPr>
+          <w:sdtEndPr/>
           <w:sdtContent>
             <w:p>
               <w:pPr>
@@ -9596,6 +9487,7 @@
         <w:docPartUnique/>
       </w:docPartObj>
     </w:sdtPr>
+    <w:sdtEndPr/>
     <w:sdtContent>
       <w:p>
         <w:pPr>
@@ -9615,7 +9507,7 @@
           <w:rPr>
             <w:noProof/>
           </w:rPr>
-          <w:t>6</w:t>
+          <w:t>14</w:t>
         </w:r>
         <w:r>
           <w:fldChar w:fldCharType="end"/>
@@ -9641,6 +9533,7 @@
         <w:docPartUnique/>
       </w:docPartObj>
     </w:sdtPr>
+    <w:sdtEndPr/>
     <w:sdtContent>
       <w:p>
         <w:pPr>
@@ -10745,6 +10638,7 @@
   <w:style w:type="character" w:default="1" w:styleId="Standardstycketeckensnitt">
     <w:name w:val="Default Paragraph Font"/>
     <w:uiPriority w:val="1"/>
+    <w:semiHidden/>
     <w:unhideWhenUsed/>
   </w:style>
   <w:style w:type="table" w:default="1" w:styleId="Normaltabell">
@@ -11767,7 +11661,7 @@
 </file>
 
 <file path=customXml/itemProps1.xml><?xml version="1.0" encoding="utf-8"?>
-<ds:datastoreItem xmlns:ds="http://schemas.openxmlformats.org/officeDocument/2006/customXml" ds:itemID="{FCA5BDB4-B1D2-4B10-8FD0-9037F073C1E6}">
+<ds:datastoreItem xmlns:ds="http://schemas.openxmlformats.org/officeDocument/2006/customXml" ds:itemID="{4A97A9C5-25A8-43A9-B12E-5DF6BE7A9366}">
   <ds:schemaRefs>
     <ds:schemaRef ds:uri="http://schemas.openxmlformats.org/officeDocument/2006/bibliography"/>
   </ds:schemaRefs>

--- a/exjobb.docx
+++ b/exjobb.docx
@@ -1,6 +1,6 @@
 
 <file path=word/document.xml><?xml version="1.0" encoding="utf-8"?>
-<w:document xmlns:wpc="http://schemas.microsoft.com/office/word/2010/wordprocessingCanvas" xmlns:mc="http://schemas.openxmlformats.org/markup-compatibility/2006" xmlns:o="urn:schemas-microsoft-com:office:office" xmlns:r="http://schemas.openxmlformats.org/officeDocument/2006/relationships" xmlns:m="http://schemas.openxmlformats.org/officeDocument/2006/math" xmlns:v="urn:schemas-microsoft-com:vml" xmlns:wp14="http://schemas.microsoft.com/office/word/2010/wordprocessingDrawing" xmlns:wp="http://schemas.openxmlformats.org/drawingml/2006/wordprocessingDrawing" xmlns:w10="urn:schemas-microsoft-com:office:word" xmlns:w="http://schemas.openxmlformats.org/wordprocessingml/2006/main" xmlns:w14="http://schemas.microsoft.com/office/word/2010/wordml" xmlns:w15="http://schemas.microsoft.com/office/word/2012/wordml" xmlns:wpg="http://schemas.microsoft.com/office/word/2010/wordprocessingGroup" xmlns:wpi="http://schemas.microsoft.com/office/word/2010/wordprocessingInk" xmlns:wne="http://schemas.microsoft.com/office/word/2006/wordml" xmlns:wps="http://schemas.microsoft.com/office/word/2010/wordprocessingShape" mc:Ignorable="w14 w15 wp14">
+<w:document xmlns:wpc="http://schemas.microsoft.com/office/word/2010/wordprocessingCanvas" xmlns:cx="http://schemas.microsoft.com/office/drawing/2014/chartex" xmlns:cx1="http://schemas.microsoft.com/office/drawing/2015/9/8/chartex" xmlns:cx2="http://schemas.microsoft.com/office/drawing/2015/10/21/chartex" xmlns:cx3="http://schemas.microsoft.com/office/drawing/2016/5/9/chartex" xmlns:cx4="http://schemas.microsoft.com/office/drawing/2016/5/10/chartex" xmlns:cx5="http://schemas.microsoft.com/office/drawing/2016/5/11/chartex" xmlns:cx6="http://schemas.microsoft.com/office/drawing/2016/5/12/chartex" xmlns:cx7="http://schemas.microsoft.com/office/drawing/2016/5/13/chartex" xmlns:cx8="http://schemas.microsoft.com/office/drawing/2016/5/14/chartex" xmlns:mc="http://schemas.openxmlformats.org/markup-compatibility/2006" xmlns:aink="http://schemas.microsoft.com/office/drawing/2016/ink" xmlns:am3d="http://schemas.microsoft.com/office/drawing/2017/model3d" xmlns:o="urn:schemas-microsoft-com:office:office" xmlns:r="http://schemas.openxmlformats.org/officeDocument/2006/relationships" xmlns:m="http://schemas.openxmlformats.org/officeDocument/2006/math" xmlns:v="urn:schemas-microsoft-com:vml" xmlns:wp14="http://schemas.microsoft.com/office/word/2010/wordprocessingDrawing" xmlns:wp="http://schemas.openxmlformats.org/drawingml/2006/wordprocessingDrawing" xmlns:w10="urn:schemas-microsoft-com:office:word" xmlns:w="http://schemas.openxmlformats.org/wordprocessingml/2006/main" xmlns:w14="http://schemas.microsoft.com/office/word/2010/wordml" xmlns:w15="http://schemas.microsoft.com/office/word/2012/wordml" xmlns:w16cid="http://schemas.microsoft.com/office/word/2016/wordml/cid" xmlns:w16se="http://schemas.microsoft.com/office/word/2015/wordml/symex" xmlns:wpg="http://schemas.microsoft.com/office/word/2010/wordprocessingGroup" xmlns:wpi="http://schemas.microsoft.com/office/word/2010/wordprocessingInk" xmlns:wne="http://schemas.microsoft.com/office/word/2006/wordml" xmlns:wps="http://schemas.microsoft.com/office/word/2010/wordprocessingShape" mc:Ignorable="w14 w15 w16se w16cid wp14">
   <w:body>
     <w:p/>
     <w:p>
@@ -1943,8 +1943,6 @@
         <w:lastRenderedPageBreak/>
         <w:br w:type="page"/>
       </w:r>
-      <w:bookmarkStart w:id="8" w:name="_GoBack"/>
-      <w:bookmarkEnd w:id="8"/>
     </w:p>
     <w:p>
       <w:pPr>
@@ -1965,12 +1963,12 @@
       <w:pPr>
         <w:pStyle w:val="Rubrik1"/>
       </w:pPr>
-      <w:bookmarkStart w:id="9" w:name="_Toc511485415"/>
+      <w:bookmarkStart w:id="8" w:name="_Toc511485415"/>
       <w:r>
         <w:lastRenderedPageBreak/>
         <w:t>1 Inledning</w:t>
       </w:r>
-      <w:bookmarkEnd w:id="9"/>
+      <w:bookmarkEnd w:id="8"/>
     </w:p>
     <w:p>
       <w:r>
@@ -1993,7 +1991,6 @@
           <w:id w:val="-636037796"/>
           <w:citation/>
         </w:sdtPr>
-        <w:sdtEndPr/>
         <w:sdtContent>
           <w:r>
             <w:fldChar w:fldCharType="begin"/>
@@ -2063,7 +2060,7 @@
           <w:color w:val="212121"/>
           <w:shd w:val="clear" w:color="auto" w:fill="FFFFFF"/>
         </w:rPr>
-        <w:t>kontextmedvetna guider varit populära, inte minst i museum där man ofta gett besökare tillgång till en ljuduppspelningsenhet för att kunna spela upp ljud för speci</w:t>
+        <w:t>kontextmedvetna guider varit populära, inte minst i museum där man ofta gett besökare tillgång till en enhet för att kunna spela upp ljud för speci</w:t>
       </w:r>
       <w:r>
         <w:rPr>
@@ -2081,7 +2078,6 @@
           <w:id w:val="1945488001"/>
           <w:citation/>
         </w:sdtPr>
-        <w:sdtEndPr/>
         <w:sdtContent>
           <w:r>
             <w:rPr>
@@ -2152,7 +2148,6 @@
           <w:id w:val="366956450"/>
           <w:citation/>
         </w:sdtPr>
-        <w:sdtEndPr/>
         <w:sdtContent>
           <w:r>
             <w:rPr>
@@ -2220,7 +2215,19 @@
         <w:t>de existerande</w:t>
       </w:r>
       <w:r>
-        <w:t xml:space="preserve"> mobilapplikationer handlar de oftast om att ta del av en sevärdhet på en specifik plats</w:t>
+        <w:t xml:space="preserve"> mobilapplikationer</w:t>
+      </w:r>
+      <w:r>
+        <w:t>na</w:t>
+      </w:r>
+      <w:r>
+        <w:t xml:space="preserve"> handlar de</w:t>
+      </w:r>
+      <w:r>
+        <w:t>t</w:t>
+      </w:r>
+      <w:r>
+        <w:t xml:space="preserve"> oftast om att ta del av en sevärdhet på en specifik plats</w:t>
       </w:r>
       <w:r>
         <w:t>,</w:t>
@@ -2247,7 +2254,6 @@
           <w:id w:val="1806972850"/>
           <w:citation/>
         </w:sdtPr>
-        <w:sdtEndPr/>
         <w:sdtContent>
           <w:r>
             <w:fldChar w:fldCharType="begin"/>
@@ -2288,7 +2294,6 @@
           <w:id w:val="-998650553"/>
           <w:citation/>
         </w:sdtPr>
-        <w:sdtEndPr/>
         <w:sdtContent>
           <w:r>
             <w:fldChar w:fldCharType="begin"/>
@@ -2335,7 +2340,6 @@
           <w:id w:val="681091526"/>
           <w:citation/>
         </w:sdtPr>
-        <w:sdtEndPr/>
         <w:sdtContent>
           <w:r>
             <w:fldChar w:fldCharType="begin"/>
@@ -2393,7 +2397,13 @@
       </w:r>
       <w:proofErr w:type="spellEnd"/>
       <w:r>
-        <w:t>, som även/i sin tur är en variant a</w:t>
+        <w:t>, som</w:t>
+      </w:r>
+      <w:r>
+        <w:t xml:space="preserve"> </w:t>
+      </w:r>
+      <w:r>
+        <w:t>i sin tur är en variant a</w:t>
       </w:r>
       <w:r>
         <w:t xml:space="preserve">v ljudvandringsapplikationen </w:t>
@@ -2406,7 +2416,6 @@
           <w:id w:val="1165832173"/>
           <w:citation/>
         </w:sdtPr>
-        <w:sdtEndPr/>
         <w:sdtContent>
           <w:r>
             <w:fldChar w:fldCharType="begin"/>
@@ -2433,7 +2442,6 @@
           <w:id w:val="-1220356780"/>
           <w:citation/>
         </w:sdtPr>
-        <w:sdtEndPr/>
         <w:sdtContent>
           <w:r>
             <w:fldChar w:fldCharType="begin"/>
@@ -2462,7 +2470,25 @@
         </w:sdtContent>
       </w:sdt>
       <w:r>
-        <w:t xml:space="preserve">. Holmberg använder sig av en lösning som tillämpar GPS-koordinater för att spela upp ljud på specifika platser. Att som i den äldre metoden endast spela upp ett löpande ljudklipp för en specifik ljudvandring ger utrymme för problem. En komplikation kan vara </w:t>
+        <w:t xml:space="preserve">. Holmberg använder sig av en lösning som tillämpar GPS-koordinater för att spela upp ljud på specifika platser. </w:t>
+      </w:r>
+      <w:r>
+        <w:br/>
+      </w:r>
+      <w:r>
+        <w:br/>
+      </w:r>
+      <w:r>
+        <w:t>Att endast spela upp ett löpande ljudklipp för en specifik ljudvandring</w:t>
+      </w:r>
+      <w:r>
+        <w:t xml:space="preserve"> kan leda till </w:t>
+      </w:r>
+      <w:r>
+        <w:t>problem</w:t>
+      </w:r>
+      <w:r>
+        <w:t xml:space="preserve">. En komplikation kan vara </w:t>
       </w:r>
       <w:r>
         <w:t>att ljudet inte överensstämmer</w:t>
@@ -2492,7 +2518,6 @@
           <w:id w:val="54134678"/>
           <w:citation/>
         </w:sdtPr>
-        <w:sdtEndPr/>
         <w:sdtContent>
           <w:r>
             <w:fldChar w:fldCharType="begin"/>
@@ -2533,13 +2558,135 @@
       <w:pPr>
         <w:pStyle w:val="Rubrik2"/>
       </w:pPr>
-      <w:bookmarkStart w:id="10" w:name="_Toc511485416"/>
+      <w:bookmarkStart w:id="9" w:name="_Toc511485416"/>
       <w:r>
         <w:lastRenderedPageBreak/>
         <w:t xml:space="preserve">1.1 </w:t>
       </w:r>
-      <w:r>
-        <w:t>Termer</w:t>
+      <w:bookmarkEnd w:id="9"/>
+      <w:r>
+        <w:t>Bakgrund</w:t>
+      </w:r>
+    </w:p>
+    <w:p>
+      <w:pPr>
+        <w:rPr>
+          <w:lang w:eastAsia="sv-SE"/>
+        </w:rPr>
+      </w:pPr>
+      <w:r>
+        <w:rPr>
+          <w:lang w:eastAsia="sv-SE"/>
+        </w:rPr>
+        <w:t xml:space="preserve">I detta avsnitt presenteras begrepp som </w:t>
+      </w:r>
+      <w:r>
+        <w:rPr>
+          <w:lang w:eastAsia="sv-SE"/>
+        </w:rPr>
+        <w:t>används</w:t>
+      </w:r>
+      <w:r>
+        <w:rPr>
+          <w:lang w:eastAsia="sv-SE"/>
+        </w:rPr>
+        <w:t xml:space="preserve"> i studien. De</w:t>
+      </w:r>
+      <w:r>
+        <w:rPr>
+          <w:lang w:eastAsia="sv-SE"/>
+        </w:rPr>
+        <w:t xml:space="preserve"> begrepp</w:t>
+      </w:r>
+      <w:r>
+        <w:rPr>
+          <w:lang w:eastAsia="sv-SE"/>
+        </w:rPr>
+        <w:t xml:space="preserve"> som </w:t>
+      </w:r>
+      <w:r>
+        <w:rPr>
+          <w:lang w:eastAsia="sv-SE"/>
+        </w:rPr>
+        <w:t>kommer förklaras</w:t>
+      </w:r>
+      <w:r>
+        <w:rPr>
+          <w:lang w:eastAsia="sv-SE"/>
+        </w:rPr>
+        <w:t xml:space="preserve"> är vad en ljudvandring </w:t>
+      </w:r>
+      <w:r>
+        <w:rPr>
+          <w:lang w:eastAsia="sv-SE"/>
+        </w:rPr>
+        <w:t xml:space="preserve">är </w:t>
+      </w:r>
+      <w:r>
+        <w:rPr>
+          <w:lang w:eastAsia="sv-SE"/>
+        </w:rPr>
+        <w:t xml:space="preserve">och </w:t>
+      </w:r>
+      <w:r>
+        <w:rPr>
+          <w:lang w:eastAsia="sv-SE"/>
+        </w:rPr>
+        <w:t xml:space="preserve">vad tekniken </w:t>
+      </w:r>
+      <w:proofErr w:type="spellStart"/>
+      <w:r>
+        <w:rPr>
+          <w:lang w:eastAsia="sv-SE"/>
+        </w:rPr>
+        <w:t>geofence</w:t>
+      </w:r>
+      <w:proofErr w:type="spellEnd"/>
+      <w:r>
+        <w:rPr>
+          <w:lang w:eastAsia="sv-SE"/>
+        </w:rPr>
+        <w:t xml:space="preserve"> är</w:t>
+      </w:r>
+      <w:r>
+        <w:rPr>
+          <w:lang w:eastAsia="sv-SE"/>
+        </w:rPr>
+        <w:t>. Vi beskriver också vad som menas med kontextmedvetenhet vilket är en central del för denna studie.</w:t>
+      </w:r>
+    </w:p>
+    <w:p>
+      <w:pPr>
+        <w:rPr>
+          <w:rFonts w:ascii="Times New Roman" w:hAnsi="Times New Roman" w:cs="Times New Roman"/>
+          <w:sz w:val="24"/>
+          <w:szCs w:val="24"/>
+          <w:lang w:eastAsia="sv-SE"/>
+        </w:rPr>
+      </w:pPr>
+    </w:p>
+    <w:p>
+      <w:pPr>
+        <w:pStyle w:val="Rubrik3"/>
+        <w:rPr>
+          <w:rFonts w:eastAsia="Times New Roman"/>
+          <w:lang w:eastAsia="sv-SE"/>
+        </w:rPr>
+      </w:pPr>
+      <w:bookmarkStart w:id="10" w:name="_Toc511485417"/>
+      <w:r>
+        <w:rPr>
+          <w:rFonts w:eastAsia="Times New Roman"/>
+          <w:lang w:eastAsia="sv-SE"/>
+        </w:rPr>
+        <w:t xml:space="preserve">1.1.1 </w:t>
+      </w:r>
+      <w:r>
+        <w:rPr>
+          <w:rFonts w:eastAsia="Times New Roman"/>
+          <w:lang w:eastAsia="sv-SE"/>
+        </w:rPr>
+        <w:t>Ljudvandring</w:t>
       </w:r>
       <w:bookmarkEnd w:id="10"/>
     </w:p>
@@ -2553,63 +2700,49 @@
         <w:rPr>
           <w:lang w:eastAsia="sv-SE"/>
         </w:rPr>
-        <w:t>I detta avsnitt presenteras olika begrepp som kommer återkomma i studien. De</w:t>
-      </w:r>
-      <w:r>
-        <w:rPr>
-          <w:lang w:eastAsia="sv-SE"/>
-        </w:rPr>
-        <w:t xml:space="preserve"> begrepp</w:t>
-      </w:r>
-      <w:r>
-        <w:rPr>
-          <w:lang w:eastAsia="sv-SE"/>
-        </w:rPr>
-        <w:t xml:space="preserve"> som </w:t>
-      </w:r>
-      <w:r>
-        <w:rPr>
-          <w:lang w:eastAsia="sv-SE"/>
-        </w:rPr>
-        <w:t>kommer förklaras</w:t>
-      </w:r>
-      <w:r>
-        <w:rPr>
-          <w:lang w:eastAsia="sv-SE"/>
-        </w:rPr>
-        <w:t xml:space="preserve"> är vad en ljudvandring och </w:t>
-      </w:r>
-      <w:r>
-        <w:rPr>
-          <w:lang w:eastAsia="sv-SE"/>
-        </w:rPr>
-        <w:t xml:space="preserve">vad tekniken </w:t>
-      </w:r>
-      <w:r>
-        <w:rPr>
-          <w:lang w:eastAsia="sv-SE"/>
-        </w:rPr>
-        <w:t>geofence är</w:t>
-      </w:r>
-      <w:r>
-        <w:rPr>
-          <w:lang w:eastAsia="sv-SE"/>
-        </w:rPr>
-        <w:t>.</w:t>
+        <w:t xml:space="preserve">I </w:t>
+      </w:r>
+      <w:r>
+        <w:rPr>
+          <w:lang w:eastAsia="sv-SE"/>
+        </w:rPr>
+        <w:t>vår</w:t>
+      </w:r>
+      <w:r>
+        <w:rPr>
+          <w:lang w:eastAsia="sv-SE"/>
+        </w:rPr>
+        <w:t xml:space="preserve"> forskning syftar ljudvandring </w:t>
+      </w:r>
+      <w:r>
+        <w:rPr>
+          <w:lang w:eastAsia="sv-SE"/>
+        </w:rPr>
+        <w:t>på</w:t>
       </w:r>
       <w:r>
         <w:rPr>
           <w:lang w:eastAsia="sv-SE"/>
         </w:rPr>
         <w:t xml:space="preserve"> </w:t>
+      </w:r>
+      <w:r>
+        <w:rPr>
+          <w:lang w:eastAsia="sv-SE"/>
+        </w:rPr>
+        <w:t>kombinationen</w:t>
+      </w:r>
+      <w:r>
+        <w:rPr>
+          <w:lang w:eastAsia="sv-SE"/>
+        </w:rPr>
+        <w:t xml:space="preserve"> ljud och vandring, exempelvis genom att använda tal som guide för en person genom en stad full av sevärdheter. Avsikten är att användaren ska kunna gå en förutbestämd vandring och kunna uppleva att ljud och plats stämmer överens. </w:t>
       </w:r>
     </w:p>
     <w:p>
       <w:pPr>
         <w:rPr>
           <w:rFonts w:ascii="Times New Roman" w:hAnsi="Times New Roman" w:cs="Times New Roman"/>
-          <w:sz w:val="24"/>
-          <w:szCs w:val="24"/>
           <w:lang w:eastAsia="sv-SE"/>
         </w:rPr>
       </w:pPr>
@@ -2617,98 +2750,16 @@
     <w:p>
       <w:pPr>
         <w:pStyle w:val="Rubrik3"/>
-        <w:rPr>
-          <w:rFonts w:eastAsia="Times New Roman"/>
-          <w:lang w:eastAsia="sv-SE"/>
-        </w:rPr>
-      </w:pPr>
-      <w:bookmarkStart w:id="11" w:name="_Toc511485417"/>
-      <w:r>
-        <w:rPr>
-          <w:rFonts w:eastAsia="Times New Roman"/>
-          <w:lang w:eastAsia="sv-SE"/>
-        </w:rPr>
-        <w:t xml:space="preserve">1.1.1 </w:t>
-      </w:r>
-      <w:r>
-        <w:rPr>
-          <w:rFonts w:eastAsia="Times New Roman"/>
-          <w:lang w:eastAsia="sv-SE"/>
-        </w:rPr>
-        <w:t>Ljudvandring</w:t>
+      </w:pPr>
+      <w:bookmarkStart w:id="11" w:name="_Toc511485418"/>
+      <w:r>
+        <w:t xml:space="preserve">1.1.2 </w:t>
+      </w:r>
+      <w:proofErr w:type="spellStart"/>
+      <w:r>
+        <w:t>Geofence</w:t>
       </w:r>
       <w:bookmarkEnd w:id="11"/>
-    </w:p>
-    <w:p>
-      <w:pPr>
-        <w:rPr>
-          <w:lang w:eastAsia="sv-SE"/>
-        </w:rPr>
-      </w:pPr>
-      <w:r>
-        <w:rPr>
-          <w:lang w:eastAsia="sv-SE"/>
-        </w:rPr>
-        <w:t xml:space="preserve">I </w:t>
-      </w:r>
-      <w:r>
-        <w:rPr>
-          <w:lang w:eastAsia="sv-SE"/>
-        </w:rPr>
-        <w:t>vår</w:t>
-      </w:r>
-      <w:r>
-        <w:rPr>
-          <w:lang w:eastAsia="sv-SE"/>
-        </w:rPr>
-        <w:t xml:space="preserve"> forskning syftar ljudvandring </w:t>
-      </w:r>
-      <w:r>
-        <w:rPr>
-          <w:lang w:eastAsia="sv-SE"/>
-        </w:rPr>
-        <w:t>på</w:t>
-      </w:r>
-      <w:r>
-        <w:rPr>
-          <w:lang w:eastAsia="sv-SE"/>
-        </w:rPr>
-        <w:t xml:space="preserve"> </w:t>
-      </w:r>
-      <w:r>
-        <w:rPr>
-          <w:lang w:eastAsia="sv-SE"/>
-        </w:rPr>
-        <w:t>kombinationen</w:t>
-      </w:r>
-      <w:r>
-        <w:rPr>
-          <w:lang w:eastAsia="sv-SE"/>
-        </w:rPr>
-        <w:t xml:space="preserve"> ljud och vandring, exempelvis genom att använda tal som guide för en person genom en stad full av sevärdheter. Avsikten är att användaren ska kunna gå en förutbestämd vandring och kunna uppleva att ljud och plats stämmer överens. </w:t>
-      </w:r>
-    </w:p>
-    <w:p>
-      <w:pPr>
-        <w:rPr>
-          <w:rFonts w:ascii="Times New Roman" w:hAnsi="Times New Roman" w:cs="Times New Roman"/>
-          <w:lang w:eastAsia="sv-SE"/>
-        </w:rPr>
-      </w:pPr>
-    </w:p>
-    <w:p>
-      <w:pPr>
-        <w:pStyle w:val="Rubrik3"/>
-      </w:pPr>
-      <w:bookmarkStart w:id="12" w:name="_Toc511485418"/>
-      <w:r>
-        <w:t xml:space="preserve">1.1.2 </w:t>
-      </w:r>
-      <w:proofErr w:type="spellStart"/>
-      <w:r>
-        <w:t>Geofence</w:t>
-      </w:r>
-      <w:bookmarkEnd w:id="12"/>
       <w:proofErr w:type="spellEnd"/>
     </w:p>
     <w:p>
@@ -2719,6 +2770,78 @@
           <w:lang w:eastAsia="sv-SE"/>
         </w:rPr>
       </w:pPr>
+      <w:proofErr w:type="spellStart"/>
+      <w:r>
+        <w:t>Geofence</w:t>
+      </w:r>
+      <w:proofErr w:type="spellEnd"/>
+      <w:r>
+        <w:t xml:space="preserve"> är ett </w:t>
+      </w:r>
+      <w:r>
+        <w:t xml:space="preserve">utstakat </w:t>
+      </w:r>
+      <w:r>
+        <w:t>geografiskt område. Genom en GPS-enhet kan man avgöra om en</w:t>
+      </w:r>
+      <w:r>
+        <w:rPr>
+          <w:rFonts w:cs="Times New Roman"/>
+          <w:shd w:val="clear" w:color="auto" w:fill="FFFFFF"/>
+          <w:lang w:eastAsia="sv-SE"/>
+        </w:rPr>
+        <w:t xml:space="preserve"> användare går in</w:t>
+      </w:r>
+      <w:r>
+        <w:rPr>
+          <w:rFonts w:cs="Times New Roman"/>
+          <w:shd w:val="clear" w:color="auto" w:fill="FFFFFF"/>
+          <w:lang w:eastAsia="sv-SE"/>
+        </w:rPr>
+        <w:t>,</w:t>
+      </w:r>
+      <w:r>
+        <w:rPr>
+          <w:rFonts w:cs="Times New Roman"/>
+          <w:shd w:val="clear" w:color="auto" w:fill="FFFFFF"/>
+          <w:lang w:eastAsia="sv-SE"/>
+        </w:rPr>
+        <w:t xml:space="preserve"> alternativt går ut ur ett geofenceområde. Med den informationen kan man s</w:t>
+      </w:r>
+      <w:r>
+        <w:rPr>
+          <w:rFonts w:cs="Times New Roman"/>
+          <w:shd w:val="clear" w:color="auto" w:fill="FFFFFF"/>
+          <w:lang w:eastAsia="sv-SE"/>
+        </w:rPr>
+        <w:t xml:space="preserve">edan utföra händelser i enheten, exempelvis starta ett ljudklipp när användaren inträder ett specifikt </w:t>
+      </w:r>
+      <w:proofErr w:type="spellStart"/>
+      <w:r>
+        <w:rPr>
+          <w:rFonts w:cs="Times New Roman"/>
+          <w:shd w:val="clear" w:color="auto" w:fill="FFFFFF"/>
+          <w:lang w:eastAsia="sv-SE"/>
+        </w:rPr>
+        <w:t>geofenceområde</w:t>
+      </w:r>
+      <w:proofErr w:type="spellEnd"/>
+      <w:r>
+        <w:rPr>
+          <w:rFonts w:cs="Times New Roman"/>
+          <w:shd w:val="clear" w:color="auto" w:fill="FFFFFF"/>
+          <w:lang w:eastAsia="sv-SE"/>
+        </w:rPr>
+        <w:t>.</w:t>
+      </w:r>
+      <w:r>
+        <w:rPr>
+          <w:rFonts w:cs="Times New Roman"/>
+          <w:shd w:val="clear" w:color="auto" w:fill="FFFFFF"/>
+          <w:lang w:eastAsia="sv-SE"/>
+        </w:rPr>
+        <w:t xml:space="preserve"> </w:t>
+      </w:r>
       <w:r>
         <w:rPr>
           <w:rFonts w:cs="Times New Roman"/>
@@ -2872,7 +2995,6 @@
           <w:id w:val="1943185818"/>
           <w:citation/>
         </w:sdtPr>
-        <w:sdtEndPr/>
         <w:sdtContent>
           <w:r>
             <w:fldChar w:fldCharType="begin"/>
@@ -2895,64 +3017,26 @@
         </w:sdtContent>
       </w:sdt>
       <w:r>
-        <w:t xml:space="preserve">. Geofence är ett </w:t>
-      </w:r>
-      <w:r>
-        <w:t xml:space="preserve">utstakat </w:t>
-      </w:r>
-      <w:r>
-        <w:t>geografiskt område. Genom en GPS-enhet kan man avgöra om en</w:t>
-      </w:r>
-      <w:r>
+        <w:t>.</w:t>
+      </w:r>
+    </w:p>
+    <w:p>
+      <w:pPr>
         <w:rPr>
           <w:rFonts w:cs="Times New Roman"/>
           <w:shd w:val="clear" w:color="auto" w:fill="FFFFFF"/>
           <w:lang w:eastAsia="sv-SE"/>
         </w:rPr>
-        <w:t xml:space="preserve"> användare går in</w:t>
-      </w:r>
-      <w:r>
-        <w:rPr>
-          <w:rFonts w:cs="Times New Roman"/>
-          <w:shd w:val="clear" w:color="auto" w:fill="FFFFFF"/>
-          <w:lang w:eastAsia="sv-SE"/>
-        </w:rPr>
-        <w:t>,</w:t>
-      </w:r>
-      <w:r>
-        <w:rPr>
-          <w:rFonts w:cs="Times New Roman"/>
-          <w:shd w:val="clear" w:color="auto" w:fill="FFFFFF"/>
-          <w:lang w:eastAsia="sv-SE"/>
-        </w:rPr>
-        <w:t xml:space="preserve"> alternativt går ut ur ett geofenceområde. Med den informationen kan man s</w:t>
-      </w:r>
-      <w:r>
-        <w:rPr>
-          <w:rFonts w:cs="Times New Roman"/>
-          <w:shd w:val="clear" w:color="auto" w:fill="FFFFFF"/>
-          <w:lang w:eastAsia="sv-SE"/>
-        </w:rPr>
-        <w:t>edan utföra händelser i enheten, exempelvis starta ett ljudklipp när användaren inträder ett specifikt geofenceområde.</w:t>
-      </w:r>
+      </w:pPr>
     </w:p>
     <w:p>
       <w:pPr>
-        <w:rPr>
-          <w:rFonts w:cs="Times New Roman"/>
-          <w:shd w:val="clear" w:color="auto" w:fill="FFFFFF"/>
-          <w:lang w:eastAsia="sv-SE"/>
-        </w:rPr>
-      </w:pPr>
-    </w:p>
-    <w:p>
-      <w:pPr>
         <w:pStyle w:val="Rubrik3"/>
         <w:rPr>
           <w:lang w:eastAsia="sv-SE"/>
         </w:rPr>
       </w:pPr>
-      <w:bookmarkStart w:id="13" w:name="_Toc511485419"/>
+      <w:bookmarkStart w:id="12" w:name="_Toc511485419"/>
       <w:r>
         <w:rPr>
           <w:lang w:eastAsia="sv-SE"/>
@@ -2979,7 +3063,7 @@
         </w:rPr>
         <w:t>)</w:t>
       </w:r>
-      <w:bookmarkEnd w:id="13"/>
+      <w:bookmarkEnd w:id="12"/>
     </w:p>
     <w:p>
       <w:pPr>
@@ -3225,7 +3309,6 @@
           <w:id w:val="1485041436"/>
           <w:citation/>
         </w:sdtPr>
-        <w:sdtEndPr/>
         <w:sdtContent>
           <w:r>
             <w:rPr>
@@ -3290,8 +3373,8 @@
       <w:pPr>
         <w:pStyle w:val="Rubrik2"/>
       </w:pPr>
-      <w:bookmarkStart w:id="14" w:name="_Toc511130648"/>
-      <w:bookmarkStart w:id="15" w:name="_Toc511485420"/>
+      <w:bookmarkStart w:id="13" w:name="_Toc511130648"/>
+      <w:bookmarkStart w:id="14" w:name="_Toc511485420"/>
       <w:r>
         <w:lastRenderedPageBreak/>
         <w:t xml:space="preserve">1.2 </w:t>
@@ -3299,8 +3382,8 @@
       <w:r>
         <w:t>Relaterat arbete</w:t>
       </w:r>
+      <w:bookmarkEnd w:id="13"/>
       <w:bookmarkEnd w:id="14"/>
-      <w:bookmarkEnd w:id="15"/>
     </w:p>
     <w:p/>
     <w:p>
@@ -3323,7 +3406,21 @@
           <w:rFonts w:cs="Arial"/>
           <w:color w:val="000000"/>
         </w:rPr>
-        <w:t xml:space="preserve"> i området guidade turistvandrin</w:t>
+        <w:t xml:space="preserve"> i</w:t>
+      </w:r>
+      <w:r>
+        <w:rPr>
+          <w:rFonts w:cs="Arial"/>
+          <w:color w:val="000000"/>
+        </w:rPr>
+        <w:t>nom</w:t>
+      </w:r>
+      <w:r>
+        <w:rPr>
+          <w:rFonts w:cs="Arial"/>
+          <w:color w:val="000000"/>
+        </w:rPr>
+        <w:t xml:space="preserve"> området guidade turistvandrin</w:t>
       </w:r>
       <w:r>
         <w:rPr>
@@ -3355,7 +3452,6 @@
           <w:id w:val="1388844736"/>
           <w:citation/>
         </w:sdtPr>
-        <w:sdtEndPr/>
         <w:sdtContent>
           <w:r>
             <w:rPr>
@@ -3412,7 +3508,6 @@
           <w:id w:val="-139960708"/>
           <w:citation/>
         </w:sdtPr>
-        <w:sdtEndPr/>
         <w:sdtContent>
           <w:r>
             <w:rPr>
@@ -3529,7 +3624,6 @@
           <w:id w:val="-1660764323"/>
           <w:citation/>
         </w:sdtPr>
-        <w:sdtEndPr/>
         <w:sdtContent>
           <w:r>
             <w:rPr>
@@ -3574,7 +3668,35 @@
           <w:rFonts w:cs="Arial"/>
           <w:color w:val="000000"/>
         </w:rPr>
-        <w:t xml:space="preserve">. Syftet var att få ambulanser att snabbare ta sig igenom trafikljus genom att kombinera </w:t>
+        <w:t xml:space="preserve">. Syftet var att få ambulanser att snabbare ta sig </w:t>
+      </w:r>
+      <w:r>
+        <w:rPr>
+          <w:rFonts w:cs="Arial"/>
+          <w:color w:val="000000"/>
+        </w:rPr>
+        <w:t xml:space="preserve">fram i </w:t>
+      </w:r>
+      <w:r>
+        <w:rPr>
+          <w:rFonts w:cs="Arial"/>
+          <w:color w:val="000000"/>
+        </w:rPr>
+        <w:t>trafik</w:t>
+      </w:r>
+      <w:r>
+        <w:rPr>
+          <w:rFonts w:cs="Arial"/>
+          <w:color w:val="000000"/>
+        </w:rPr>
+        <w:t>en</w:t>
+      </w:r>
+      <w:r>
+        <w:rPr>
+          <w:rFonts w:cs="Arial"/>
+          <w:color w:val="000000"/>
+        </w:rPr>
+        <w:t xml:space="preserve"> genom att kombinera </w:t>
       </w:r>
       <w:proofErr w:type="spellStart"/>
       <w:r>
@@ -3654,7 +3776,6 @@
           <w:id w:val="1625877146"/>
           <w:citation/>
         </w:sdtPr>
-        <w:sdtEndPr/>
         <w:sdtContent>
           <w:r>
             <w:rPr>
@@ -3720,21 +3841,21 @@
           <w:rFonts w:cs="Arial"/>
           <w:color w:val="000000"/>
         </w:rPr>
-        <w:t>I en studie lik</w:t>
-      </w:r>
-      <w:r>
-        <w:rPr>
-          <w:rFonts w:cs="Arial"/>
-          <w:color w:val="000000"/>
-        </w:rPr>
-        <w:t>nande föregående</w:t>
-      </w:r>
-      <w:r>
-        <w:rPr>
-          <w:rFonts w:cs="Arial"/>
-          <w:color w:val="000000"/>
-        </w:rPr>
-        <w:t xml:space="preserve"> utvecklade författarna en applikation som skulle fungera som en turistapp</w:t>
+        <w:t xml:space="preserve">I en </w:t>
+      </w:r>
+      <w:r>
+        <w:rPr>
+          <w:rFonts w:cs="Arial"/>
+          <w:color w:val="000000"/>
+        </w:rPr>
+        <w:t xml:space="preserve">liknande </w:t>
+      </w:r>
+      <w:r>
+        <w:rPr>
+          <w:rFonts w:cs="Arial"/>
+          <w:color w:val="000000"/>
+        </w:rPr>
+        <w:t>studie utvecklade författarna en turistapp</w:t>
       </w:r>
       <w:r>
         <w:rPr>
@@ -3766,7 +3887,6 @@
           <w:id w:val="801808995"/>
           <w:citation/>
         </w:sdtPr>
-        <w:sdtEndPr/>
         <w:sdtContent>
           <w:r>
             <w:rPr>
@@ -3842,6 +3962,13 @@
         </w:rPr>
         <w:t xml:space="preserve"> en </w:t>
       </w:r>
+      <w:r>
+        <w:rPr>
+          <w:rFonts w:cs="Arial"/>
+          <w:color w:val="000000"/>
+        </w:rPr>
+        <w:t>”</w:t>
+      </w:r>
       <w:proofErr w:type="spellStart"/>
       <w:r>
         <w:rPr>
@@ -3888,17 +4015,61 @@
           <w:rFonts w:cs="Arial"/>
           <w:color w:val="000000"/>
         </w:rPr>
-        <w:t xml:space="preserve"> (POI) så </w:t>
-      </w:r>
-      <w:proofErr w:type="gramStart"/>
-      <w:r>
-        <w:rPr>
-          <w:rFonts w:cs="Arial"/>
-          <w:color w:val="000000"/>
-        </w:rPr>
-        <w:t>användes</w:t>
-      </w:r>
-      <w:proofErr w:type="gramEnd"/>
+        <w:t>”</w:t>
+      </w:r>
+      <w:r>
+        <w:rPr>
+          <w:rFonts w:cs="Arial"/>
+          <w:color w:val="000000"/>
+        </w:rPr>
+        <w:t xml:space="preserve"> (POI) så användes </w:t>
+      </w:r>
+      <w:proofErr w:type="spellStart"/>
+      <w:r>
+        <w:rPr>
+          <w:rFonts w:cs="Arial"/>
+          <w:color w:val="000000"/>
+        </w:rPr>
+        <w:t>geofencing</w:t>
+      </w:r>
+      <w:proofErr w:type="spellEnd"/>
+      <w:r>
+        <w:rPr>
+          <w:rFonts w:cs="Arial"/>
+          <w:color w:val="000000"/>
+        </w:rPr>
+        <w:t xml:space="preserve"> för att avgöra när en användare befann sig i området. När användaren gick in i området spelades ett ljudklipp upp som var specifikt för en sevärd</w:t>
+      </w:r>
+      <w:r>
+        <w:rPr>
+          <w:rFonts w:cs="Arial"/>
+          <w:color w:val="000000"/>
+        </w:rPr>
+        <w:t xml:space="preserve">het. Genom </w:t>
+      </w:r>
+      <w:proofErr w:type="spellStart"/>
+      <w:r>
+        <w:rPr>
+          <w:rFonts w:cs="Arial"/>
+          <w:color w:val="000000"/>
+        </w:rPr>
+        <w:t>geofencing</w:t>
+      </w:r>
+      <w:proofErr w:type="spellEnd"/>
+      <w:r>
+        <w:rPr>
+          <w:rFonts w:cs="Arial"/>
+          <w:color w:val="000000"/>
+        </w:rPr>
+        <w:t xml:space="preserve"> så erhölls en </w:t>
+      </w:r>
+      <w:r>
+        <w:rPr>
+          <w:rFonts w:cs="Arial"/>
+          <w:color w:val="000000"/>
+        </w:rPr>
+        <w:t>träffsäkerhet på 100</w:t>
+      </w:r>
       <w:r>
         <w:rPr>
           <w:rFonts w:cs="Arial"/>
@@ -3906,65 +4077,40 @@
         </w:rPr>
         <w:t xml:space="preserve"> </w:t>
       </w:r>
-      <w:proofErr w:type="spellStart"/>
-      <w:r>
-        <w:rPr>
-          <w:rFonts w:cs="Arial"/>
-          <w:color w:val="000000"/>
-        </w:rPr>
-        <w:t>geofencing</w:t>
-      </w:r>
-      <w:proofErr w:type="spellEnd"/>
-      <w:r>
-        <w:rPr>
-          <w:rFonts w:cs="Arial"/>
-          <w:color w:val="000000"/>
-        </w:rPr>
-        <w:t xml:space="preserve"> för att avgöra när en användare befann sig i området. När användaren gick in i området spelades ett ljudklipp upp som var specifikt för en sevärd</w:t>
-      </w:r>
-      <w:r>
-        <w:rPr>
-          <w:rFonts w:cs="Arial"/>
-          <w:color w:val="000000"/>
-        </w:rPr>
-        <w:t xml:space="preserve">het. Genom </w:t>
-      </w:r>
-      <w:proofErr w:type="spellStart"/>
-      <w:r>
-        <w:rPr>
-          <w:rFonts w:cs="Arial"/>
-          <w:color w:val="000000"/>
-        </w:rPr>
-        <w:t>geofencing</w:t>
-      </w:r>
-      <w:proofErr w:type="spellEnd"/>
-      <w:r>
-        <w:rPr>
-          <w:rFonts w:cs="Arial"/>
-          <w:color w:val="000000"/>
-        </w:rPr>
-        <w:t xml:space="preserve"> så erhölls en </w:t>
-      </w:r>
-      <w:r>
-        <w:rPr>
-          <w:rFonts w:cs="Arial"/>
-          <w:color w:val="000000"/>
-        </w:rPr>
-        <w:t>träffsäkerhet på 100</w:t>
-      </w:r>
-      <w:r>
-        <w:rPr>
-          <w:rFonts w:cs="Arial"/>
-          <w:color w:val="000000"/>
-        </w:rPr>
-        <w:t xml:space="preserve"> </w:t>
-      </w:r>
-      <w:r>
-        <w:rPr>
-          <w:rFonts w:cs="Arial"/>
-          <w:color w:val="000000"/>
-        </w:rPr>
-        <w:t xml:space="preserve">% med (+/-) 5-15 meter från </w:t>
+      <w:r>
+        <w:rPr>
+          <w:rFonts w:cs="Arial"/>
+          <w:color w:val="000000"/>
+        </w:rPr>
+        <w:t>% med</w:t>
+      </w:r>
+      <w:r>
+        <w:rPr>
+          <w:rFonts w:cs="Arial"/>
+          <w:color w:val="000000"/>
+        </w:rPr>
+        <w:t xml:space="preserve"> en marginal på</w:t>
+      </w:r>
+      <w:r>
+        <w:rPr>
+          <w:rFonts w:cs="Arial"/>
+          <w:color w:val="000000"/>
+        </w:rPr>
+        <w:t xml:space="preserve"> 5</w:t>
+      </w:r>
+      <w:r>
+        <w:rPr>
+          <w:rFonts w:cs="Arial"/>
+          <w:color w:val="000000"/>
+        </w:rPr>
+        <w:t xml:space="preserve"> till </w:t>
+      </w:r>
+      <w:r>
+        <w:rPr>
+          <w:rFonts w:cs="Arial"/>
+          <w:color w:val="000000"/>
+        </w:rPr>
+        <w:t xml:space="preserve">15 meter från </w:t>
       </w:r>
       <w:proofErr w:type="spellStart"/>
       <w:r>
@@ -3984,7 +4130,6 @@
           <w:id w:val="1087970067"/>
           <w:citation/>
         </w:sdtPr>
-        <w:sdtEndPr/>
         <w:sdtContent>
           <w:r>
             <w:rPr>
@@ -4050,7 +4195,7 @@
           <w:rFonts w:cs="Arial"/>
           <w:color w:val="000000"/>
         </w:rPr>
-        <w:t xml:space="preserve">I en annan forskningsartikel så designades en applikation som låter </w:t>
+        <w:t xml:space="preserve">I en annan forskningsartikel designades en applikation som låter </w:t>
       </w:r>
       <w:r>
         <w:rPr>
@@ -4084,7 +4229,6 @@
           <w:id w:val="-1690985807"/>
           <w:citation/>
         </w:sdtPr>
-        <w:sdtEndPr/>
         <w:sdtContent>
           <w:r>
             <w:rPr>
@@ -4232,7 +4376,6 @@
           <w:id w:val="788399969"/>
           <w:citation/>
         </w:sdtPr>
-        <w:sdtEndPr/>
         <w:sdtContent>
           <w:r>
             <w:rPr>
@@ -4284,71 +4427,7 @@
           <w:rFonts w:cs="Arial"/>
           <w:color w:val="000000"/>
         </w:rPr>
-        <w:t>och</w:t>
-      </w:r>
-      <w:r>
-        <w:rPr>
-          <w:rFonts w:cs="Arial"/>
-          <w:color w:val="FF0000"/>
-        </w:rPr>
-        <w:t xml:space="preserve"> </w:t>
-      </w:r>
-      <w:sdt>
-        <w:sdtPr>
-          <w:rPr>
-            <w:rFonts w:cs="Arial"/>
-          </w:rPr>
-          <w:id w:val="-925650287"/>
-          <w:citation/>
-        </w:sdtPr>
-        <w:sdtEndPr/>
-        <w:sdtContent>
-          <w:r>
-            <w:rPr>
-              <w:rFonts w:cs="Arial"/>
-            </w:rPr>
-            <w:fldChar w:fldCharType="begin"/>
-          </w:r>
-          <w:r>
-            <w:rPr>
-              <w:rFonts w:cs="Arial"/>
-            </w:rPr>
-            <w:instrText xml:space="preserve"> CITATION POIs \l 1053 </w:instrText>
-          </w:r>
-          <w:r>
-            <w:rPr>
-              <w:rFonts w:cs="Arial"/>
-            </w:rPr>
-            <w:fldChar w:fldCharType="separate"/>
-          </w:r>
-          <w:r>
-            <w:rPr>
-              <w:rFonts w:cs="Arial"/>
-              <w:noProof/>
-            </w:rPr>
-            <w:t>[14]</w:t>
-          </w:r>
-          <w:r>
-            <w:rPr>
-              <w:rFonts w:cs="Arial"/>
-            </w:rPr>
-            <w:fldChar w:fldCharType="end"/>
-          </w:r>
-        </w:sdtContent>
-      </w:sdt>
-      <w:r>
-        <w:rPr>
-          <w:rFonts w:cs="Arial"/>
-          <w:color w:val="FF0000"/>
-        </w:rPr>
-        <w:t xml:space="preserve"> </w:t>
-      </w:r>
-      <w:r>
-        <w:rPr>
-          <w:rFonts w:cs="Arial"/>
-          <w:color w:val="000000"/>
-        </w:rPr>
-        <w:t>applikation är att man inte behöver vara inom</w:t>
+        <w:t>är att man inte behöver vara inom</w:t>
       </w:r>
       <w:r>
         <w:rPr>
@@ -4404,7 +4483,21 @@
           <w:rFonts w:cs="Arial"/>
           <w:color w:val="000000"/>
         </w:rPr>
-        <w:t xml:space="preserve"> har heller inte inkluderats någon ljuduppspelning i denna applikation men </w:t>
+        <w:t xml:space="preserve"> har heller inte inkluderats någon ljuduppspelning i denna applikation</w:t>
+      </w:r>
+      <w:r>
+        <w:rPr>
+          <w:rFonts w:cs="Arial"/>
+          <w:color w:val="000000"/>
+        </w:rPr>
+        <w:t>,</w:t>
+      </w:r>
+      <w:r>
+        <w:rPr>
+          <w:rFonts w:cs="Arial"/>
+          <w:color w:val="000000"/>
+        </w:rPr>
+        <w:t xml:space="preserve"> men </w:t>
       </w:r>
       <w:r>
         <w:rPr>
@@ -4425,7 +4518,21 @@
           <w:rFonts w:cs="Arial"/>
           <w:color w:val="000000"/>
         </w:rPr>
-        <w:t>som en fortsatt forskning att</w:t>
+        <w:t xml:space="preserve">som </w:t>
+      </w:r>
+      <w:r>
+        <w:rPr>
+          <w:rFonts w:cs="Arial"/>
+          <w:color w:val="000000"/>
+        </w:rPr>
+        <w:t xml:space="preserve">en möjlig fortsatt riktning för forskningen </w:t>
+      </w:r>
+      <w:r>
+        <w:rPr>
+          <w:rFonts w:cs="Arial"/>
+          <w:color w:val="000000"/>
+        </w:rPr>
+        <w:t>att</w:t>
       </w:r>
       <w:r>
         <w:rPr>
@@ -4435,6 +4542,7 @@
         <w:t xml:space="preserve"> implementera ljudinspelningar för </w:t>
       </w:r>
       <w:proofErr w:type="spellStart"/>
+      <w:proofErr w:type="gramStart"/>
       <w:r>
         <w:rPr>
           <w:rFonts w:cs="Arial"/>
@@ -4443,6 +4551,7 @@
         <w:t>POIs</w:t>
       </w:r>
       <w:proofErr w:type="spellEnd"/>
+      <w:proofErr w:type="gramEnd"/>
       <w:r>
         <w:rPr>
           <w:rFonts w:cs="Arial"/>
@@ -4459,7 +4568,6 @@
           <w:id w:val="-123476788"/>
           <w:citation/>
         </w:sdtPr>
-        <w:sdtEndPr/>
         <w:sdtContent>
           <w:r>
             <w:rPr>
@@ -4538,7 +4646,6 @@
           <w:id w:val="382906920"/>
           <w:citation/>
         </w:sdtPr>
-        <w:sdtEndPr/>
         <w:sdtContent>
           <w:r>
             <w:rPr>
@@ -4626,7 +4733,21 @@
           <w:rFonts w:cs="Arial"/>
           <w:color w:val="000000"/>
         </w:rPr>
-        <w:t>utöver knappsatsen även tillgång till en karta över muséet. Med och utan automatisk lokalisering i muséet. Med automatisk lokalisering så kunde gästerna se var de befann sig och därmed hitta intressanta utställningsföremål i närheten</w:t>
+        <w:t>utöver knappsatsen även tillgång till en karta över muséet</w:t>
+      </w:r>
+      <w:r>
+        <w:rPr>
+          <w:rFonts w:cs="Arial"/>
+          <w:color w:val="000000"/>
+        </w:rPr>
+        <w:t>, m</w:t>
+      </w:r>
+      <w:r>
+        <w:rPr>
+          <w:rFonts w:cs="Arial"/>
+          <w:color w:val="000000"/>
+        </w:rPr>
+        <w:t>ed och utan automatisk lokalisering i muséet. Med automatisk lokalisering kunde gästerna se var de befann sig och därmed hitta intressanta utställningsföremål i närheten</w:t>
       </w:r>
       <w:sdt>
         <w:sdtPr>
@@ -4637,7 +4758,6 @@
           <w:id w:val="-1386011677"/>
           <w:citation/>
         </w:sdtPr>
-        <w:sdtEndPr/>
         <w:sdtContent>
           <w:r>
             <w:rPr>
@@ -4692,8 +4812,12 @@
         </w:rPr>
         <w:t xml:space="preserve">. </w:t>
       </w:r>
-    </w:p>
-    <w:p>
+      <w:r>
+        <w:br/>
+      </w:r>
+      <w:r>
+        <w:br/>
+      </w:r>
       <w:r>
         <w:rPr>
           <w:rFonts w:cs="Arial"/>
@@ -4731,7 +4855,6 @@
           <w:id w:val="1200130988"/>
           <w:citation/>
         </w:sdtPr>
-        <w:sdtEndPr/>
         <w:sdtContent>
           <w:r>
             <w:rPr>
@@ -4844,7 +4967,6 @@
           <w:id w:val="-403371907"/>
           <w:citation/>
         </w:sdtPr>
-        <w:sdtEndPr/>
         <w:sdtContent>
           <w:r>
             <w:rPr>
@@ -4939,12 +5061,12 @@
       <w:pPr>
         <w:pStyle w:val="Rubrik1"/>
       </w:pPr>
-      <w:bookmarkStart w:id="16" w:name="_Toc511485421"/>
+      <w:bookmarkStart w:id="15" w:name="_Toc511485421"/>
       <w:r>
         <w:lastRenderedPageBreak/>
         <w:t>2 Metod</w:t>
       </w:r>
-      <w:bookmarkEnd w:id="16"/>
+      <w:bookmarkEnd w:id="15"/>
     </w:p>
     <w:p/>
     <w:p>
@@ -4970,19 +5092,32 @@
         <w:t>,</w:t>
       </w:r>
       <w:r>
-        <w:t xml:space="preserve"> med underlag från Oates beskrivning av design and </w:t>
+        <w:t xml:space="preserve"> med underlag från Oates beskrivning av </w:t>
+      </w:r>
+      <w:r>
+        <w:t>”</w:t>
+      </w:r>
+      <w:proofErr w:type="gramStart"/>
+      <w:r>
+        <w:t>design and</w:t>
+      </w:r>
+      <w:proofErr w:type="gramEnd"/>
+      <w:r>
+        <w:t xml:space="preserve"> </w:t>
       </w:r>
       <w:proofErr w:type="spellStart"/>
       <w:r>
         <w:t>creation</w:t>
       </w:r>
       <w:proofErr w:type="spellEnd"/>
+      <w:r>
+        <w:t>”</w:t>
+      </w:r>
       <w:sdt>
         <w:sdtPr>
           <w:id w:val="339751578"/>
           <w:citation/>
         </w:sdtPr>
-        <w:sdtEndPr/>
         <w:sdtContent>
           <w:r>
             <w:fldChar w:fldCharType="begin"/>
@@ -5013,13 +5148,34 @@
       <w:r>
         <w:t xml:space="preserve">. Vi följde den iterativa processen som beskrivs i fem steg, </w:t>
       </w:r>
+      <w:r>
+        <w:t>”</w:t>
+      </w:r>
       <w:proofErr w:type="spellStart"/>
       <w:r>
         <w:t>awareness</w:t>
       </w:r>
       <w:proofErr w:type="spellEnd"/>
       <w:r>
-        <w:t xml:space="preserve">, suggestion, </w:t>
+        <w:t>”</w:t>
+      </w:r>
+      <w:r>
+        <w:t xml:space="preserve">, </w:t>
+      </w:r>
+      <w:r>
+        <w:t>”</w:t>
+      </w:r>
+      <w:r>
+        <w:t>suggestion</w:t>
+      </w:r>
+      <w:r>
+        <w:t>”</w:t>
+      </w:r>
+      <w:r>
+        <w:t xml:space="preserve">, </w:t>
+      </w:r>
+      <w:r>
+        <w:t>”</w:t>
       </w:r>
       <w:proofErr w:type="spellStart"/>
       <w:r>
@@ -5027,21 +5183,36 @@
       </w:r>
       <w:proofErr w:type="spellEnd"/>
       <w:r>
+        <w:t>”</w:t>
+      </w:r>
+      <w:r>
         <w:t xml:space="preserve">, </w:t>
       </w:r>
+      <w:r>
+        <w:t>”</w:t>
+      </w:r>
       <w:proofErr w:type="spellStart"/>
       <w:r>
         <w:t>evaluation</w:t>
       </w:r>
       <w:proofErr w:type="spellEnd"/>
       <w:r>
+        <w:t>”</w:t>
+      </w:r>
+      <w:r>
         <w:t xml:space="preserve"> och </w:t>
       </w:r>
+      <w:r>
+        <w:t>”</w:t>
+      </w:r>
       <w:proofErr w:type="spellStart"/>
       <w:r>
         <w:t>conclusion</w:t>
       </w:r>
       <w:proofErr w:type="spellEnd"/>
+      <w:r>
+        <w:t>”</w:t>
+      </w:r>
       <w:r>
         <w:t>. Applikationens syfte är att skapa en kontextmedveten ljudvandring m</w:t>
       </w:r>
@@ -5073,7 +5244,6 @@
           <w:id w:val="-38361589"/>
           <w:citation/>
         </w:sdtPr>
-        <w:sdtEndPr/>
         <w:sdtContent>
           <w:r>
             <w:fldChar w:fldCharType="begin"/>
@@ -5102,19 +5272,10 @@
         </w:sdtContent>
       </w:sdt>
       <w:r>
-        <w:t>. I detta avsnitt diskuteras alternativa metoder samt h</w:t>
-      </w:r>
-      <w:r>
-        <w:t>ur metoderna genomfördes i</w:t>
-      </w:r>
-      <w:r>
-        <w:t xml:space="preserve"> studie</w:t>
-      </w:r>
-      <w:r>
-        <w:t>n</w:t>
-      </w:r>
-      <w:r>
-        <w:t>.</w:t>
+        <w:t xml:space="preserve">. I detta avsnitt diskuteras </w:t>
+      </w:r>
+      <w:r>
+        <w:t>hur metoderna genomfördes i studien samt alternativa metoder.</w:t>
       </w:r>
     </w:p>
     <w:p/>
@@ -5122,11 +5283,11 @@
       <w:pPr>
         <w:pStyle w:val="Rubrik2"/>
       </w:pPr>
-      <w:bookmarkStart w:id="17" w:name="_Toc511485422"/>
+      <w:bookmarkStart w:id="16" w:name="_Toc511485422"/>
       <w:r>
         <w:t>2.1 Användartester</w:t>
       </w:r>
-      <w:bookmarkEnd w:id="17"/>
+      <w:bookmarkEnd w:id="16"/>
     </w:p>
     <w:p/>
     <w:p>
@@ -5185,7 +5346,7 @@
           <w:szCs w:val="22"/>
         </w:rPr>
       </w:pPr>
-      <w:bookmarkStart w:id="18" w:name="_Ref511409126"/>
+      <w:bookmarkStart w:id="17" w:name="_Ref511409126"/>
       <w:r>
         <w:rPr>
           <w:sz w:val="22"/>
@@ -5229,7 +5390,7 @@
         </w:rPr>
         <w:fldChar w:fldCharType="end"/>
       </w:r>
-      <w:bookmarkEnd w:id="18"/>
+      <w:bookmarkEnd w:id="17"/>
       <w:r>
         <w:rPr>
           <w:sz w:val="22"/>
@@ -5237,6 +5398,13 @@
         </w:rPr>
         <w:t>: Vandringen</w:t>
       </w:r>
+      <w:r>
+        <w:rPr>
+          <w:sz w:val="22"/>
+          <w:szCs w:val="22"/>
+        </w:rPr>
+        <w:t xml:space="preserve"> som användes för användartesterna</w:t>
+      </w:r>
     </w:p>
     <w:p>
       <w:r>
@@ -5252,7 +5420,43 @@
         <w:t>en</w:t>
       </w:r>
       <w:r>
-        <w:t xml:space="preserve"> skapades i Malmö och sträckte sig från centralstationen till Malmö Universitetshus Gäddan via Niagara</w:t>
+        <w:t xml:space="preserve"> skapades i Malmö och sträckte sig från </w:t>
+      </w:r>
+      <w:r>
+        <w:t>C</w:t>
+      </w:r>
+      <w:r>
+        <w:t xml:space="preserve">entralstationen </w:t>
+      </w:r>
+      <w:r>
+        <w:t>i</w:t>
+      </w:r>
+      <w:r>
+        <w:t xml:space="preserve"> Malmö</w:t>
+      </w:r>
+      <w:r>
+        <w:t xml:space="preserve"> till</w:t>
+      </w:r>
+      <w:r>
+        <w:t xml:space="preserve"> </w:t>
+      </w:r>
+      <w:r>
+        <w:t>u</w:t>
+      </w:r>
+      <w:r>
+        <w:t>niversitetshus</w:t>
+      </w:r>
+      <w:r>
+        <w:t>et</w:t>
+      </w:r>
+      <w:r>
+        <w:t xml:space="preserve"> Gäddan</w:t>
+      </w:r>
+      <w:r>
+        <w:t>,</w:t>
+      </w:r>
+      <w:r>
+        <w:t xml:space="preserve"> via Niagara</w:t>
       </w:r>
       <w:r>
         <w:t xml:space="preserve"> (se </w:t>
@@ -5316,12 +5520,12 @@
       <w:pPr>
         <w:pStyle w:val="Rubrik2"/>
       </w:pPr>
-      <w:bookmarkStart w:id="19" w:name="_Toc511485423"/>
+      <w:bookmarkStart w:id="18" w:name="_Toc511485423"/>
       <w:r>
         <w:lastRenderedPageBreak/>
         <w:t>2.2 Enkät</w:t>
       </w:r>
-      <w:bookmarkEnd w:id="19"/>
+      <w:bookmarkEnd w:id="18"/>
     </w:p>
     <w:p/>
     <w:p>
@@ -5380,7 +5584,7 @@
           <w:szCs w:val="22"/>
         </w:rPr>
       </w:pPr>
-      <w:bookmarkStart w:id="20" w:name="_Ref511409318"/>
+      <w:bookmarkStart w:id="19" w:name="_Ref511409318"/>
       <w:r>
         <w:rPr>
           <w:sz w:val="22"/>
@@ -5424,18 +5628,31 @@
         </w:rPr>
         <w:fldChar w:fldCharType="end"/>
       </w:r>
-      <w:bookmarkEnd w:id="20"/>
+      <w:bookmarkEnd w:id="19"/>
       <w:r>
         <w:rPr>
           <w:sz w:val="22"/>
           <w:szCs w:val="22"/>
         </w:rPr>
-        <w:t>: Länk till enkät</w:t>
+        <w:t>: Länk</w:t>
+      </w:r>
+      <w:r>
+        <w:rPr>
+          <w:sz w:val="22"/>
+          <w:szCs w:val="22"/>
+        </w:rPr>
+        <w:t xml:space="preserve"> till enkät som användes för att undersöka användarens upplevelse av vandringen</w:t>
       </w:r>
     </w:p>
     <w:p>
       <w:r>
-        <w:t>Efter att ljudvandringen slutförts så kunde deltagarna svara på en enkät angåen</w:t>
+        <w:t xml:space="preserve">Efter att ljudvandringen slutförts </w:t>
+      </w:r>
+      <w:r>
+        <w:t>svarade deltagarna på en enkät</w:t>
+      </w:r>
+      <w:r>
+        <w:t xml:space="preserve"> angåen</w:t>
       </w:r>
       <w:r>
         <w:t>de deras upplevelse av</w:t>
@@ -5480,22 +5697,13 @@
         <w:t>formad runt fyra avsnitt: generell information, upplevelse, avvikande från vandr</w:t>
       </w:r>
       <w:r>
-        <w:t xml:space="preserve">ing och </w:t>
-      </w:r>
-      <w:proofErr w:type="gramStart"/>
-      <w:r>
-        <w:t>ej</w:t>
-      </w:r>
-      <w:proofErr w:type="gramEnd"/>
-      <w:r>
-        <w:t xml:space="preserve"> genomförbar vandring</w:t>
+        <w:t>ing och ej genomförbar vandring</w:t>
       </w:r>
       <w:sdt>
         <w:sdtPr>
           <w:id w:val="551268175"/>
           <w:citation/>
         </w:sdtPr>
-        <w:sdtEndPr/>
         <w:sdtContent>
           <w:r>
             <w:fldChar w:fldCharType="begin"/>
@@ -5533,7 +5741,33 @@
         <w:br/>
       </w:r>
       <w:r>
-        <w:t xml:space="preserve">Första avsnittet, generell information, används för att få en uppfattning om medelhastighet, enhetsmodell och genomförbarhet. Andra avsnittet används för att analysera hur användarna upplevde synkroniseringen mellan ljud och plats. Tredje avsnittet används för att analysera om en användare befann sig utanför ett geofenceområde och vad som var anledningen till det. Sista delen i enkäten var för att se vad som kunde stå till orsak om en användare </w:t>
+        <w:t>Första avsnittet</w:t>
+      </w:r>
+      <w:r>
+        <w:t xml:space="preserve"> av enkäten</w:t>
+      </w:r>
+      <w:r>
+        <w:t xml:space="preserve">, generell information, används för att få en uppfattning om medelhastighet, enhetsmodell och genomförbarhet. Andra avsnittet används för att analysera hur användarna upplevde synkroniseringen mellan ljud och plats. Tredje avsnittet används för att analysera om en användare befann sig utanför ett </w:t>
+      </w:r>
+      <w:proofErr w:type="spellStart"/>
+      <w:r>
+        <w:t>geofenceområde</w:t>
+      </w:r>
+      <w:proofErr w:type="spellEnd"/>
+      <w:r>
+        <w:t xml:space="preserve"> och </w:t>
+      </w:r>
+      <w:r>
+        <w:t>anledningen till det</w:t>
+      </w:r>
+      <w:r>
+        <w:t xml:space="preserve">. Sista delen i enkäten var för att </w:t>
+      </w:r>
+      <w:r>
+        <w:t>utreda</w:t>
+      </w:r>
+      <w:r>
+        <w:t xml:space="preserve"> vad som kunde stå till orsak om en användare </w:t>
       </w:r>
       <w:r>
         <w:t>inte kunde slutföra vandringen.</w:t>
@@ -5545,66 +5779,75 @@
       <w:pPr>
         <w:pStyle w:val="Rubrik2"/>
       </w:pPr>
-      <w:bookmarkStart w:id="21" w:name="_Toc511485424"/>
+      <w:bookmarkStart w:id="20" w:name="_Toc511485424"/>
       <w:r>
         <w:lastRenderedPageBreak/>
         <w:t>2.3 Val av testare</w:t>
+      </w:r>
+      <w:bookmarkEnd w:id="20"/>
+    </w:p>
+    <w:p>
+      <w:r>
+        <w:t>Deltagarna för användartesterna bestod av andra studenter på</w:t>
+      </w:r>
+      <w:r>
+        <w:t xml:space="preserve"> Malmö Universitet som också läser vid</w:t>
+      </w:r>
+      <w:r>
+        <w:t xml:space="preserve"> fakulteten för teknik och samhälle inom ett d</w:t>
+      </w:r>
+      <w:r>
+        <w:t>atavetenskapligt program. Detta eftersom</w:t>
+      </w:r>
+      <w:r>
+        <w:t xml:space="preserve"> applikationen som skapats</w:t>
+      </w:r>
+      <w:r>
+        <w:t xml:space="preserve"> i studien</w:t>
+      </w:r>
+      <w:r>
+        <w:t xml:space="preserve"> endast är en prototyp och </w:t>
+      </w:r>
+      <w:r>
+        <w:t>fokuserar på det tekniska snarare än på användarvänlighet.</w:t>
+      </w:r>
+      <w:r>
+        <w:t xml:space="preserve"> </w:t>
+      </w:r>
+      <w:r>
+        <w:t>Det</w:t>
+      </w:r>
+      <w:r>
+        <w:t xml:space="preserve"> lämpar </w:t>
+      </w:r>
+      <w:r>
+        <w:t>sig därmed</w:t>
+      </w:r>
+      <w:r>
+        <w:t xml:space="preserve"> bättre med deltagare som är </w:t>
+      </w:r>
+      <w:r>
+        <w:t>vana</w:t>
+      </w:r>
+      <w:r>
+        <w:t xml:space="preserve"> vid Android och kan förstå hur applikationen fungerar i bakgrunden.</w:t>
+      </w:r>
+    </w:p>
+    <w:p/>
+    <w:p>
+      <w:pPr>
+        <w:pStyle w:val="Rubrik2"/>
+      </w:pPr>
+      <w:bookmarkStart w:id="21" w:name="_Toc511485425"/>
+      <w:r>
+        <w:t>2.4 Metoddiskussion</w:t>
       </w:r>
       <w:bookmarkEnd w:id="21"/>
     </w:p>
     <w:p>
       <w:r>
-        <w:t>Deltagarna för användartesterna bestod av andra studenter på</w:t>
-      </w:r>
-      <w:r>
-        <w:t xml:space="preserve"> Malmö Universitet som också läser vid</w:t>
-      </w:r>
-      <w:r>
-        <w:t xml:space="preserve"> fakulteten för teknik och samhälle inom ett d</w:t>
-      </w:r>
-      <w:r>
-        <w:t>atavetenskapligt program. Detta eftersom</w:t>
-      </w:r>
-      <w:r>
-        <w:t xml:space="preserve"> applikationen som skapats</w:t>
-      </w:r>
-      <w:r>
-        <w:t xml:space="preserve"> i studien</w:t>
-      </w:r>
-      <w:r>
-        <w:t xml:space="preserve"> endast är en prototyp och </w:t>
-      </w:r>
-      <w:r>
-        <w:t>fokuserar på det tekniska snarare än på användarvänlighet.</w:t>
-      </w:r>
-      <w:r>
-        <w:t xml:space="preserve"> </w:t>
-      </w:r>
-      <w:r>
-        <w:t>Det</w:t>
-      </w:r>
-      <w:r>
-        <w:t xml:space="preserve"> lämpar </w:t>
-      </w:r>
-      <w:r>
-        <w:t>sig därmed</w:t>
-      </w:r>
-      <w:r>
-        <w:t xml:space="preserve"> bättre med deltagare som är erfarna vid Android och kan förstå hur applikationen fungerar i bakgrunden.</w:t>
-      </w:r>
-    </w:p>
-    <w:p/>
-    <w:p>
-      <w:pPr>
-        <w:pStyle w:val="Rubrik2"/>
-      </w:pPr>
-      <w:bookmarkStart w:id="22" w:name="_Toc511485425"/>
-      <w:r>
-        <w:t>2.4 Metoddiskussion</w:t>
-      </w:r>
-      <w:bookmarkEnd w:id="22"/>
-    </w:p>
-    <w:p>
+        <w:t>”</w:t>
+      </w:r>
       <w:r>
         <w:t xml:space="preserve">Design and </w:t>
       </w:r>
@@ -5613,6 +5856,9 @@
         <w:t>creation</w:t>
       </w:r>
       <w:proofErr w:type="spellEnd"/>
+      <w:r>
+        <w:t>”</w:t>
+      </w:r>
       <w:r>
         <w:t xml:space="preserve"> var de</w:t>
       </w:r>
@@ -5636,7 +5882,6 @@
           <w:id w:val="-1943912545"/>
           <w:citation/>
         </w:sdtPr>
-        <w:sdtEndPr/>
         <w:sdtContent>
           <w:r>
             <w:fldChar w:fldCharType="begin"/>
@@ -5729,7 +5974,6 @@
           <w:id w:val="-901510473"/>
           <w:citation/>
         </w:sdtPr>
-        <w:sdtEndPr/>
         <w:sdtContent>
           <w:r>
             <w:fldChar w:fldCharType="begin"/>
@@ -5852,7 +6096,6 @@
           <w:id w:val="1089039259"/>
           <w:citation/>
         </w:sdtPr>
-        <w:sdtEndPr/>
         <w:sdtContent>
           <w:r>
             <w:fldChar w:fldCharType="begin"/>
@@ -5889,11 +6132,14 @@
       <w:pPr>
         <w:pStyle w:val="Rubrik2"/>
       </w:pPr>
-      <w:bookmarkStart w:id="23" w:name="_Toc511485426"/>
-      <w:r>
-        <w:t>2.5 Prototyp uppbyggnad</w:t>
-      </w:r>
-      <w:bookmarkEnd w:id="23"/>
+      <w:bookmarkStart w:id="22" w:name="_Toc511485426"/>
+      <w:r>
+        <w:t xml:space="preserve">2.5 </w:t>
+      </w:r>
+      <w:bookmarkEnd w:id="22"/>
+      <w:r>
+        <w:t>Uppbyggnad av prototyp</w:t>
+      </w:r>
     </w:p>
     <w:p>
       <w:r>
@@ -5910,7 +6156,6 @@
           <w:id w:val="-1583677463"/>
           <w:citation/>
         </w:sdtPr>
-        <w:sdtEndPr/>
         <w:sdtContent>
           <w:r>
             <w:fldChar w:fldCharType="begin"/>
@@ -5952,7 +6197,6 @@
           <w:id w:val="-1587600794"/>
           <w:citation/>
         </w:sdtPr>
-        <w:sdtEndPr/>
         <w:sdtContent>
           <w:r>
             <w:fldChar w:fldCharType="begin"/>
@@ -6074,12 +6318,12 @@
       <w:pPr>
         <w:pStyle w:val="Rubrik3"/>
       </w:pPr>
-      <w:bookmarkStart w:id="24" w:name="_Toc511485427"/>
+      <w:bookmarkStart w:id="23" w:name="_Toc511485427"/>
       <w:r>
         <w:lastRenderedPageBreak/>
         <w:t>2.5.1 Funktionalitet</w:t>
       </w:r>
-      <w:bookmarkEnd w:id="24"/>
+      <w:bookmarkEnd w:id="23"/>
     </w:p>
     <w:p/>
     <w:p>
@@ -6138,7 +6382,7 @@
           <w:szCs w:val="22"/>
         </w:rPr>
       </w:pPr>
-      <w:bookmarkStart w:id="25" w:name="_Ref511409648"/>
+      <w:bookmarkStart w:id="24" w:name="_Ref511409648"/>
       <w:r>
         <w:rPr>
           <w:sz w:val="22"/>
@@ -6182,7 +6426,7 @@
         </w:rPr>
         <w:fldChar w:fldCharType="end"/>
       </w:r>
-      <w:bookmarkEnd w:id="25"/>
+      <w:bookmarkEnd w:id="24"/>
       <w:r>
         <w:rPr>
           <w:sz w:val="22"/>
@@ -6195,8 +6439,17 @@
           <w:sz w:val="22"/>
           <w:szCs w:val="22"/>
         </w:rPr>
-        <w:t>Funktionalitet och färger</w:t>
-      </w:r>
+        <w:t xml:space="preserve">Illustration av hur färg används för att visa hur en användare rör sig genom </w:t>
+      </w:r>
+      <w:proofErr w:type="spellStart"/>
+      <w:r>
+        <w:rPr>
+          <w:sz w:val="22"/>
+          <w:szCs w:val="22"/>
+        </w:rPr>
+        <w:t>geofenceområden</w:t>
+      </w:r>
+      <w:proofErr w:type="spellEnd"/>
     </w:p>
     <w:p>
       <w:r>
@@ -6293,26 +6546,25 @@
         <w:t xml:space="preserve">t nyligen inträdda </w:t>
       </w:r>
       <w:r>
-        <w:t xml:space="preserve">blåa områdets ljudklipp börjar spela. </w:t>
+        <w:t>blåa områdets ljudklipp börjar spela.</w:t>
+      </w:r>
+      <w:r>
+        <w:t xml:space="preserve"> </w:t>
+      </w:r>
+      <w:r>
+        <w:t xml:space="preserve">Ett grönt område står för ett område som har </w:t>
+      </w:r>
+      <w:r>
+        <w:t>passerats eller där ljudet spelas upp jus</w:t>
+      </w:r>
+      <w:r>
+        <w:t>t nu.</w:t>
       </w:r>
       <w:r>
         <w:br/>
       </w:r>
       <w:r>
         <w:br/>
-        <w:t xml:space="preserve">Ett grönt område står för ett område som har </w:t>
-      </w:r>
-      <w:r>
-        <w:t>passerats eller där ljudet spelas upp jus</w:t>
-      </w:r>
-      <w:r>
-        <w:t>t nu.</w:t>
-      </w:r>
-      <w:r>
-        <w:br/>
-      </w:r>
-      <w:r>
-        <w:br/>
       </w:r>
       <w:r>
         <w:t>Ett rött område är inaktivt och blir blått när användaren ska röra sig mot det. Om använda</w:t>
@@ -6351,11 +6603,7 @@
         <w:t xml:space="preserve"> på så sätt</w:t>
       </w:r>
       <w:r>
-        <w:t xml:space="preserve"> återuppta vandringen. Ljudet pausas för att </w:t>
-      </w:r>
-      <w:r>
-        <w:lastRenderedPageBreak/>
-        <w:t>v</w:t>
+        <w:t xml:space="preserve"> återuppta vandringen. Ljudet pausas för att v</w:t>
       </w:r>
       <w:r>
         <w:t>andringen strävar efter kontextmedvetenhet och syftar därmed till att ljudklippet som spelas upp alltid ska överensstämma med platsen som användaren befinner sig på.</w:t>
@@ -6376,11 +6624,11 @@
       <w:pPr>
         <w:pStyle w:val="Rubrik3"/>
       </w:pPr>
-      <w:bookmarkStart w:id="26" w:name="_Toc511485428"/>
+      <w:bookmarkStart w:id="25" w:name="_Toc511485428"/>
       <w:r>
         <w:t>2.5.2 Konstruktion av geofence</w:t>
       </w:r>
-      <w:bookmarkEnd w:id="26"/>
+      <w:bookmarkEnd w:id="25"/>
     </w:p>
     <w:p>
       <w:r>
@@ -6426,7 +6674,13 @@
         <w:t xml:space="preserve">erbjuder </w:t>
       </w:r>
       <w:r>
-        <w:t>inget simpelt sätt att placera ut rektangulära</w:t>
+        <w:t xml:space="preserve">inget </w:t>
+      </w:r>
+      <w:r>
+        <w:t>enkelt</w:t>
+      </w:r>
+      <w:r>
+        <w:t xml:space="preserve"> sätt att placera ut rektangulära</w:t>
       </w:r>
       <w:r>
         <w:t xml:space="preserve"> områden</w:t>
@@ -6436,7 +6690,6 @@
           <w:id w:val="-1868369761"/>
           <w:citation/>
         </w:sdtPr>
-        <w:sdtEndPr/>
         <w:sdtContent>
           <w:r>
             <w:fldChar w:fldCharType="begin"/>
@@ -6490,7 +6743,18 @@
         <w:t xml:space="preserve"> tog vi hjälp av ett int</w:t>
       </w:r>
       <w:r>
-        <w:t>ernetverktyg som ger som möjlighet</w:t>
+        <w:t xml:space="preserve">ernetverktyg </w:t>
+      </w:r>
+      <w:proofErr w:type="spellStart"/>
+      <w:r>
+        <w:t>FreeMapTools</w:t>
+      </w:r>
+      <w:proofErr w:type="spellEnd"/>
+      <w:r>
+        <w:t xml:space="preserve"> </w:t>
+      </w:r>
+      <w:r>
+        <w:t>som ger möjlighet</w:t>
       </w:r>
       <w:r>
         <w:t xml:space="preserve"> att placera ut koordinater och beräkna avst</w:t>
@@ -6503,7 +6767,6 @@
           <w:id w:val="-828209809"/>
           <w:citation/>
         </w:sdtPr>
-        <w:sdtEndPr/>
         <w:sdtContent>
           <w:r>
             <w:fldChar w:fldCharType="begin"/>
@@ -6542,11 +6805,11 @@
       <w:pPr>
         <w:pStyle w:val="Rubrik3"/>
       </w:pPr>
-      <w:bookmarkStart w:id="27" w:name="_Toc511485429"/>
+      <w:bookmarkStart w:id="26" w:name="_Toc511485429"/>
       <w:r>
         <w:t>2.5.3 Ljudinspelning</w:t>
       </w:r>
-      <w:bookmarkEnd w:id="27"/>
+      <w:bookmarkEnd w:id="26"/>
     </w:p>
     <w:p>
       <w:r>
@@ -6583,7 +6846,13 @@
         <w:t xml:space="preserve"> hela vandringens ljudinspelning</w:t>
       </w:r>
       <w:r>
-        <w:t xml:space="preserve"> ca sex minuter långt och skulle delas upp på tolv </w:t>
+        <w:t xml:space="preserve"> ca sex minuter lång och dela</w:t>
+      </w:r>
+      <w:r>
+        <w:t>de</w:t>
+      </w:r>
+      <w:r>
+        <w:t xml:space="preserve">s upp på tolv </w:t>
       </w:r>
       <w:proofErr w:type="spellStart"/>
       <w:r>
@@ -6591,16 +6860,74 @@
       </w:r>
       <w:proofErr w:type="spellEnd"/>
       <w:r>
-        <w:t>. Därmed blev längden på alla ljudklippen ungefär 30</w:t>
+        <w:t xml:space="preserve">. Därmed blev längden på </w:t>
+      </w:r>
+      <w:r>
+        <w:t>samtliga</w:t>
+      </w:r>
+      <w:r>
+        <w:t xml:space="preserve"> ljudklipp ungefär 30</w:t>
       </w:r>
       <w:r>
         <w:t xml:space="preserve"> sekunder långa. Vi tog hjälp </w:t>
       </w:r>
       <w:r>
-        <w:t>av ett ljudverktyg för att dela upp ljudklipp</w:t>
-      </w:r>
-      <w:r>
-        <w:t>et i vandringen. Under delning av ljudinspelningen</w:t>
+        <w:t>av</w:t>
+      </w:r>
+      <w:r>
+        <w:t xml:space="preserve"> </w:t>
+      </w:r>
+      <w:r>
+        <w:t>ljudverktyg</w:t>
+      </w:r>
+      <w:r>
+        <w:t xml:space="preserve">et </w:t>
+      </w:r>
+      <w:proofErr w:type="spellStart"/>
+      <w:r>
+        <w:t>Audacity</w:t>
+      </w:r>
+      <w:proofErr w:type="spellEnd"/>
+      <w:r>
+        <w:t xml:space="preserve"> för att dela upp ljudklipp</w:t>
+      </w:r>
+      <w:r>
+        <w:t>et i vandringen</w:t>
+      </w:r>
+      <w:sdt>
+        <w:sdtPr>
+          <w:id w:val="279692342"/>
+          <w:citation/>
+        </w:sdtPr>
+        <w:sdtContent>
+          <w:r>
+            <w:fldChar w:fldCharType="begin"/>
+          </w:r>
+          <w:r>
+            <w:instrText xml:space="preserve"> CITATION Aud18 \l 1053 </w:instrText>
+          </w:r>
+          <w:r>
+            <w:fldChar w:fldCharType="separate"/>
+          </w:r>
+          <w:r>
+            <w:rPr>
+              <w:noProof/>
+            </w:rPr>
+            <w:t xml:space="preserve"> </w:t>
+          </w:r>
+          <w:r>
+            <w:rPr>
+              <w:noProof/>
+            </w:rPr>
+            <w:t>[19]</w:t>
+          </w:r>
+          <w:r>
+            <w:fldChar w:fldCharType="end"/>
+          </w:r>
+        </w:sdtContent>
+      </w:sdt>
+      <w:r>
+        <w:t>. Under delning av ljudinspelningen</w:t>
       </w:r>
       <w:r>
         <w:t xml:space="preserve"> tog</w:t>
@@ -6639,12 +6966,15 @@
       <w:pPr>
         <w:pStyle w:val="Rubrik3"/>
       </w:pPr>
-      <w:bookmarkStart w:id="28" w:name="_Toc511485430"/>
+      <w:bookmarkStart w:id="27" w:name="_Toc511485430"/>
       <w:r>
         <w:lastRenderedPageBreak/>
         <w:t>2.5.4 Första version</w:t>
       </w:r>
-      <w:bookmarkEnd w:id="28"/>
+      <w:bookmarkEnd w:id="27"/>
+      <w:r>
+        <w:t>en</w:t>
+      </w:r>
     </w:p>
     <w:p/>
     <w:p>
@@ -6703,7 +7033,7 @@
           <w:szCs w:val="22"/>
         </w:rPr>
       </w:pPr>
-      <w:bookmarkStart w:id="29" w:name="_Ref511409915"/>
+      <w:bookmarkStart w:id="28" w:name="_Ref511409915"/>
       <w:r>
         <w:rPr>
           <w:sz w:val="22"/>
@@ -6747,7 +7077,7 @@
         </w:rPr>
         <w:fldChar w:fldCharType="end"/>
       </w:r>
-      <w:bookmarkEnd w:id="29"/>
+      <w:bookmarkEnd w:id="28"/>
       <w:r>
         <w:rPr>
           <w:sz w:val="22"/>
@@ -6755,6 +7085,13 @@
         </w:rPr>
         <w:t>: Första version</w:t>
       </w:r>
+      <w:r>
+        <w:rPr>
+          <w:sz w:val="22"/>
+          <w:szCs w:val="22"/>
+        </w:rPr>
+        <w:t>en av applikationen</w:t>
+      </w:r>
     </w:p>
     <w:p>
       <w:r>
@@ -6775,7 +7112,19 @@
         <w:t xml:space="preserve"> Den första vandringen placerades från Gäddan </w:t>
       </w:r>
       <w:r>
-        <w:t>till centralstationen i Malmö, totalt blev</w:t>
+        <w:t>till centralstationen i Malmö</w:t>
+      </w:r>
+      <w:r>
+        <w:t>.</w:t>
+      </w:r>
+      <w:r>
+        <w:t xml:space="preserve"> </w:t>
+      </w:r>
+      <w:r>
+        <w:t>T</w:t>
+      </w:r>
+      <w:r>
+        <w:t>otalt blev</w:t>
       </w:r>
       <w:r>
         <w:t xml:space="preserve"> de</w:t>
@@ -6852,12 +7201,15 @@
       <w:pPr>
         <w:pStyle w:val="Rubrik3"/>
       </w:pPr>
-      <w:bookmarkStart w:id="30" w:name="_Toc511485431"/>
+      <w:bookmarkStart w:id="29" w:name="_Toc511485431"/>
       <w:r>
         <w:lastRenderedPageBreak/>
         <w:t>2.5.5 Andra version</w:t>
       </w:r>
-      <w:bookmarkEnd w:id="30"/>
+      <w:bookmarkEnd w:id="29"/>
+      <w:r>
+        <w:t>en</w:t>
+      </w:r>
     </w:p>
     <w:p/>
     <w:p>
@@ -6916,7 +7268,7 @@
           <w:szCs w:val="22"/>
         </w:rPr>
       </w:pPr>
-      <w:bookmarkStart w:id="31" w:name="_Ref511410015"/>
+      <w:bookmarkStart w:id="30" w:name="_Ref511410015"/>
       <w:r>
         <w:rPr>
           <w:sz w:val="22"/>
@@ -6960,7 +7312,7 @@
         </w:rPr>
         <w:fldChar w:fldCharType="end"/>
       </w:r>
-      <w:bookmarkEnd w:id="31"/>
+      <w:bookmarkEnd w:id="30"/>
       <w:r>
         <w:rPr>
           <w:sz w:val="22"/>
@@ -6968,6 +7320,13 @@
         </w:rPr>
         <w:t>: Andra version</w:t>
       </w:r>
+      <w:r>
+        <w:rPr>
+          <w:sz w:val="22"/>
+          <w:szCs w:val="22"/>
+        </w:rPr>
+        <w:t>en av applikationen</w:t>
+      </w:r>
     </w:p>
     <w:p>
       <w:r>
@@ -7018,7 +7377,13 @@
         <w:t xml:space="preserve"> vid centr</w:t>
       </w:r>
       <w:r>
-        <w:t>alstationen istället för Gäddan. Detta eftersom</w:t>
+        <w:t>alstationen istället för Gäddan. Detta</w:t>
+      </w:r>
+      <w:r>
+        <w:t xml:space="preserve"> gjordes</w:t>
+      </w:r>
+      <w:r>
+        <w:t xml:space="preserve"> eftersom</w:t>
       </w:r>
       <w:r>
         <w:t xml:space="preserve"> de</w:t>
@@ -7036,7 +7401,10 @@
         <w:t xml:space="preserve">När vi testade </w:t>
       </w:r>
       <w:r>
-        <w:t xml:space="preserve">version två av </w:t>
+        <w:t>den andra versionen</w:t>
+      </w:r>
+      <w:r>
+        <w:t xml:space="preserve"> av </w:t>
       </w:r>
       <w:r>
         <w:t xml:space="preserve">applikationen </w:t>
@@ -7077,19 +7445,7 @@
         <w:fldChar w:fldCharType="end"/>
       </w:r>
       <w:r>
-        <w:t>). De</w:t>
-      </w:r>
-      <w:r>
-        <w:t>t</w:t>
-      </w:r>
-      <w:r>
-        <w:t xml:space="preserve"> kan bero på störningar i GPS-mottagningen då Niagara är 12 våningar</w:t>
-      </w:r>
-      <w:r>
-        <w:t xml:space="preserve"> och därmed en väldigt hög</w:t>
-      </w:r>
-      <w:r>
-        <w:t xml:space="preserve"> byggnad.</w:t>
+        <w:t>).</w:t>
       </w:r>
     </w:p>
     <w:p>
@@ -7109,12 +7465,15 @@
       <w:pPr>
         <w:pStyle w:val="Rubrik3"/>
       </w:pPr>
-      <w:bookmarkStart w:id="32" w:name="_Toc511485432"/>
+      <w:bookmarkStart w:id="31" w:name="_Toc511485432"/>
       <w:r>
         <w:lastRenderedPageBreak/>
         <w:t>2.5.6 Tredje version</w:t>
       </w:r>
-      <w:bookmarkEnd w:id="32"/>
+      <w:bookmarkEnd w:id="31"/>
+      <w:r>
+        <w:t>en</w:t>
+      </w:r>
     </w:p>
     <w:p/>
     <w:p>
@@ -7173,8 +7532,8 @@
           <w:szCs w:val="22"/>
         </w:rPr>
       </w:pPr>
-      <w:bookmarkStart w:id="33" w:name="_Ref511466600"/>
-      <w:bookmarkStart w:id="34" w:name="_Ref511466584"/>
+      <w:bookmarkStart w:id="32" w:name="_Ref511466600"/>
+      <w:bookmarkStart w:id="33" w:name="_Ref511466584"/>
       <w:r>
         <w:rPr>
           <w:sz w:val="22"/>
@@ -7218,117 +7577,121 @@
         </w:rPr>
         <w:fldChar w:fldCharType="end"/>
       </w:r>
-      <w:bookmarkEnd w:id="33"/>
+      <w:bookmarkEnd w:id="32"/>
       <w:r>
         <w:rPr>
           <w:sz w:val="22"/>
           <w:szCs w:val="22"/>
         </w:rPr>
         <w:t>: Tredje version</w:t>
+      </w:r>
+      <w:bookmarkEnd w:id="33"/>
+      <w:r>
+        <w:rPr>
+          <w:sz w:val="22"/>
+          <w:szCs w:val="22"/>
+        </w:rPr>
+        <w:t>en av applikationen</w:t>
+      </w:r>
+    </w:p>
+    <w:p>
+      <w:r>
+        <w:t>Slutligen utfördes ett par ytterligare förbättringar för att färdigställa applikationen inför användartesterna</w:t>
+      </w:r>
+      <w:r>
+        <w:t>,</w:t>
+      </w:r>
+      <w:r>
+        <w:t xml:space="preserve"> vilka innefattade en ökning av </w:t>
+      </w:r>
+      <w:proofErr w:type="spellStart"/>
+      <w:r>
+        <w:t>geofenceområdena</w:t>
+      </w:r>
+      <w:proofErr w:type="spellEnd"/>
+      <w:r>
+        <w:t xml:space="preserve"> på ca 10 meter i bredd samt att flytta områdena närmare byggnaderna</w:t>
+      </w:r>
+      <w:r>
+        <w:t xml:space="preserve"> (se </w:t>
+      </w:r>
+      <w:r>
+        <w:fldChar w:fldCharType="begin"/>
+      </w:r>
+      <w:r>
+        <w:instrText xml:space="preserve"> REF _Ref511466600 \h </w:instrText>
+      </w:r>
+      <w:r>
+        <w:fldChar w:fldCharType="separate"/>
+      </w:r>
+      <w:r>
+        <w:t xml:space="preserve">Figur </w:t>
+      </w:r>
+      <w:r>
+        <w:rPr>
+          <w:noProof/>
+        </w:rPr>
+        <w:t>6</w:t>
+      </w:r>
+      <w:r>
+        <w:fldChar w:fldCharType="end"/>
+      </w:r>
+      <w:r>
+        <w:t xml:space="preserve">). </w:t>
+      </w:r>
+      <w:proofErr w:type="spellStart"/>
+      <w:r>
+        <w:t>Geofence</w:t>
+      </w:r>
+      <w:r>
+        <w:t>områdena</w:t>
+      </w:r>
+      <w:proofErr w:type="spellEnd"/>
+      <w:r>
+        <w:t xml:space="preserve"> blev följaktligen ca 50x40 meter stora, </w:t>
+      </w:r>
+      <w:r>
+        <w:t>längden på hela vandringen kvarstod på ca 480 m</w:t>
+      </w:r>
+      <w:r>
+        <w:t>eter. Efter våra egna tester kunde v</w:t>
+      </w:r>
+      <w:r>
+        <w:t>i</w:t>
+      </w:r>
+      <w:r>
+        <w:t xml:space="preserve"> inte observera några komplikationer med</w:t>
+      </w:r>
+      <w:r>
+        <w:t xml:space="preserve"> </w:t>
+      </w:r>
+      <w:r>
+        <w:t>den tredje versionen</w:t>
+      </w:r>
+      <w:r>
+        <w:t xml:space="preserve"> </w:t>
+      </w:r>
+      <w:r>
+        <w:t>och bestämde</w:t>
+      </w:r>
+      <w:r>
+        <w:t xml:space="preserve"> således</w:t>
+      </w:r>
+      <w:r>
+        <w:t xml:space="preserve"> att den var redo för användartester.</w:t>
+      </w:r>
+    </w:p>
+    <w:p>
+      <w:pPr>
+        <w:pStyle w:val="Rubrik2"/>
+      </w:pPr>
+      <w:bookmarkStart w:id="34" w:name="_Toc511485433"/>
+      <w:r>
+        <w:t>2.6 Avgränsningar</w:t>
       </w:r>
       <w:bookmarkEnd w:id="34"/>
     </w:p>
     <w:p>
-      <w:r>
-        <w:t xml:space="preserve">Slutligen utfördes ett par ytterligare förbättringar för att färdigställa applikationen inför användartesterna. De var mindre justeringar i applikationen som innefattade en ökning </w:t>
-      </w:r>
-      <w:r>
-        <w:t xml:space="preserve">av </w:t>
-      </w:r>
-      <w:proofErr w:type="spellStart"/>
-      <w:r>
-        <w:t>geofenceområdena</w:t>
-      </w:r>
-      <w:proofErr w:type="spellEnd"/>
-      <w:r>
-        <w:t xml:space="preserve"> </w:t>
-      </w:r>
-      <w:r>
-        <w:t>på ca 10 meter i bredd</w:t>
-      </w:r>
-      <w:r>
-        <w:t xml:space="preserve"> </w:t>
-      </w:r>
-      <w:r>
-        <w:t xml:space="preserve">och vi bestämde oss </w:t>
-      </w:r>
-      <w:r>
-        <w:t xml:space="preserve">även </w:t>
-      </w:r>
-      <w:r>
-        <w:t>för att placera områdena lite närmare byggn</w:t>
-      </w:r>
-      <w:r>
-        <w:t xml:space="preserve">aderna (se </w:t>
-      </w:r>
-      <w:r>
-        <w:fldChar w:fldCharType="begin"/>
-      </w:r>
-      <w:r>
-        <w:instrText xml:space="preserve"> REF _Ref511466600 \h </w:instrText>
-      </w:r>
-      <w:r>
-        <w:fldChar w:fldCharType="separate"/>
-      </w:r>
-      <w:r>
-        <w:t xml:space="preserve">Figur </w:t>
-      </w:r>
-      <w:r>
-        <w:rPr>
-          <w:noProof/>
-        </w:rPr>
-        <w:t>6</w:t>
-      </w:r>
-      <w:r>
-        <w:fldChar w:fldCharType="end"/>
-      </w:r>
-      <w:r>
-        <w:t xml:space="preserve">). </w:t>
-      </w:r>
-      <w:proofErr w:type="spellStart"/>
-      <w:r>
-        <w:t>Geofence</w:t>
-      </w:r>
-      <w:r>
-        <w:t>områdena</w:t>
-      </w:r>
-      <w:proofErr w:type="spellEnd"/>
-      <w:r>
-        <w:t xml:space="preserve"> blev följaktligen ca 50x40 meter stora, </w:t>
-      </w:r>
-      <w:r>
-        <w:t>längden på hela vandringen kvarstod på ca 480 m</w:t>
-      </w:r>
-      <w:r>
-        <w:t>eter. Efter våra egna tester kunde v inte observera några komplikationer med</w:t>
-      </w:r>
-      <w:r>
-        <w:t xml:space="preserve"> version </w:t>
-      </w:r>
-      <w:r>
-        <w:t xml:space="preserve">tre </w:t>
-      </w:r>
-      <w:r>
-        <w:t>och bestämde</w:t>
-      </w:r>
-      <w:r>
-        <w:t xml:space="preserve"> således</w:t>
-      </w:r>
-      <w:r>
-        <w:t xml:space="preserve"> att den var redo för användartesterna.</w:t>
-      </w:r>
-    </w:p>
-    <w:p>
-      <w:pPr>
-        <w:pStyle w:val="Rubrik2"/>
-      </w:pPr>
-      <w:bookmarkStart w:id="35" w:name="_Toc511485433"/>
-      <w:r>
-        <w:t>2.6 Avgränsningar</w:t>
-      </w:r>
-      <w:bookmarkEnd w:id="35"/>
-    </w:p>
-    <w:p>
       <w:pPr>
         <w:rPr>
           <w:rFonts w:ascii="Times New Roman" w:hAnsi="Times New Roman" w:cs="Times New Roman"/>
@@ -7568,12 +7931,12 @@
       <w:pPr>
         <w:pStyle w:val="Rubrik1"/>
       </w:pPr>
-      <w:bookmarkStart w:id="36" w:name="_Toc511485434"/>
+      <w:bookmarkStart w:id="35" w:name="_Toc511485434"/>
       <w:r>
         <w:lastRenderedPageBreak/>
         <w:t>3 Resultat</w:t>
       </w:r>
-      <w:bookmarkEnd w:id="36"/>
+      <w:bookmarkEnd w:id="35"/>
     </w:p>
     <w:p>
       <w:pPr>
@@ -7734,7 +8097,7 @@
           <w:szCs w:val="22"/>
         </w:rPr>
       </w:pPr>
-      <w:bookmarkStart w:id="37" w:name="_Ref511411253"/>
+      <w:bookmarkStart w:id="36" w:name="_Ref511411253"/>
       <w:r>
         <w:rPr>
           <w:sz w:val="22"/>
@@ -7778,13 +8141,27 @@
         </w:rPr>
         <w:fldChar w:fldCharType="end"/>
       </w:r>
-      <w:bookmarkEnd w:id="37"/>
+      <w:bookmarkEnd w:id="36"/>
       <w:r>
         <w:rPr>
           <w:sz w:val="22"/>
           <w:szCs w:val="22"/>
         </w:rPr>
-        <w:t>: Räknesätt för genomförbarheten med testvandringar</w:t>
+        <w:t xml:space="preserve">: </w:t>
+      </w:r>
+      <w:r>
+        <w:rPr>
+          <w:sz w:val="22"/>
+          <w:szCs w:val="22"/>
+        </w:rPr>
+        <w:t>Formel</w:t>
+      </w:r>
+      <w:r>
+        <w:rPr>
+          <w:sz w:val="22"/>
+          <w:szCs w:val="22"/>
+        </w:rPr>
+        <w:t xml:space="preserve"> för genomförbarheten med testvandringar</w:t>
       </w:r>
     </w:p>
     <w:p>
@@ -7935,7 +8312,31 @@
         <w:rPr>
           <w:lang w:eastAsia="sv-SE"/>
         </w:rPr>
-        <w:t xml:space="preserve"> så komplikationer med andra mobilmodeller var att räkna med. Om vi exkluderar tester med mobilmodellen </w:t>
+        <w:t xml:space="preserve"> </w:t>
+      </w:r>
+      <w:r>
+        <w:rPr>
+          <w:lang w:eastAsia="sv-SE"/>
+        </w:rPr>
+        <w:t>därmed kunde</w:t>
+      </w:r>
+      <w:r>
+        <w:rPr>
+          <w:lang w:eastAsia="sv-SE"/>
+        </w:rPr>
+        <w:t xml:space="preserve"> komplikationer med andra mobilmodeller</w:t>
+      </w:r>
+      <w:r>
+        <w:rPr>
+          <w:lang w:eastAsia="sv-SE"/>
+        </w:rPr>
+        <w:t xml:space="preserve"> vara oförutsägbara</w:t>
+      </w:r>
+      <w:r>
+        <w:rPr>
+          <w:lang w:eastAsia="sv-SE"/>
+        </w:rPr>
+        <w:t xml:space="preserve">. Om vi exkluderar tester med mobilmodellen </w:t>
       </w:r>
       <w:proofErr w:type="spellStart"/>
       <w:r>
@@ -8284,13 +8685,25 @@
         <w:rPr>
           <w:lang w:eastAsia="sv-SE"/>
         </w:rPr>
-        <w:t>e som hamnade utanför kunde trots allt</w:t>
-      </w:r>
-      <w:r>
-        <w:rPr>
-          <w:lang w:eastAsia="sv-SE"/>
-        </w:rPr>
-        <w:t xml:space="preserve"> återuppta vandringen kort därefter och genomföra den.</w:t>
+        <w:t xml:space="preserve">e som hamnade utanför kunde </w:t>
+      </w:r>
+      <w:r>
+        <w:rPr>
+          <w:lang w:eastAsia="sv-SE"/>
+        </w:rPr>
+        <w:t xml:space="preserve">återuppta vandringen kort därefter och </w:t>
+      </w:r>
+      <w:r>
+        <w:rPr>
+          <w:lang w:eastAsia="sv-SE"/>
+        </w:rPr>
+        <w:t>slutföra</w:t>
+      </w:r>
+      <w:r>
+        <w:rPr>
+          <w:lang w:eastAsia="sv-SE"/>
+        </w:rPr>
+        <w:t xml:space="preserve"> den.</w:t>
       </w:r>
     </w:p>
     <w:p>
@@ -8377,6 +8790,8 @@
         </w:rPr>
         <w:br w:type="page"/>
       </w:r>
+      <w:bookmarkStart w:id="37" w:name="_GoBack"/>
+      <w:bookmarkEnd w:id="37"/>
     </w:p>
     <w:bookmarkStart w:id="38" w:name="_Toc511485435" w:displacedByCustomXml="next"/>
     <w:sdt>
@@ -8392,7 +8807,6 @@
           <w:docPartUnique/>
         </w:docPartObj>
       </w:sdtPr>
-      <w:sdtEndPr/>
       <w:sdtContent>
         <w:p>
           <w:pPr>
@@ -8408,11 +8822,9 @@
             <w:id w:val="-573587230"/>
             <w:bibliography/>
           </w:sdtPr>
-          <w:sdtEndPr/>
           <w:sdtContent>
             <w:p>
               <w:pPr>
-                <w:jc w:val="right"/>
                 <w:rPr>
                   <w:rFonts w:asciiTheme="minorHAnsi" w:hAnsiTheme="minorHAnsi"/>
                   <w:noProof/>
@@ -8446,7 +8858,7 @@
               </w:tblGrid>
               <w:tr>
                 <w:trPr>
-                  <w:divId w:val="1274705759"/>
+                  <w:divId w:val="348141390"/>
                   <w:tblCellSpacing w:w="15" w:type="dxa"/>
                 </w:trPr>
                 <w:tc>
@@ -8494,7 +8906,7 @@
               </w:tr>
               <w:tr>
                 <w:trPr>
-                  <w:divId w:val="1274705759"/>
+                  <w:divId w:val="348141390"/>
                   <w:tblCellSpacing w:w="15" w:type="dxa"/>
                 </w:trPr>
                 <w:tc>
@@ -8554,7 +8966,7 @@
               </w:tr>
               <w:tr>
                 <w:trPr>
-                  <w:divId w:val="1274705759"/>
+                  <w:divId w:val="348141390"/>
                   <w:tblCellSpacing w:w="15" w:type="dxa"/>
                 </w:trPr>
                 <w:tc>
@@ -8614,7 +9026,7 @@
               </w:tr>
               <w:tr>
                 <w:trPr>
-                  <w:divId w:val="1274705759"/>
+                  <w:divId w:val="348141390"/>
                   <w:tblCellSpacing w:w="15" w:type="dxa"/>
                 </w:trPr>
                 <w:tc>
@@ -8660,7 +9072,7 @@
               </w:tr>
               <w:tr>
                 <w:trPr>
-                  <w:divId w:val="1274705759"/>
+                  <w:divId w:val="348141390"/>
                   <w:tblCellSpacing w:w="15" w:type="dxa"/>
                 </w:trPr>
                 <w:tc>
@@ -8706,7 +9118,7 @@
               </w:tr>
               <w:tr>
                 <w:trPr>
-                  <w:divId w:val="1274705759"/>
+                  <w:divId w:val="348141390"/>
                   <w:tblCellSpacing w:w="15" w:type="dxa"/>
                 </w:trPr>
                 <w:tc>
@@ -8752,7 +9164,7 @@
               </w:tr>
               <w:tr>
                 <w:trPr>
-                  <w:divId w:val="1274705759"/>
+                  <w:divId w:val="348141390"/>
                   <w:tblCellSpacing w:w="15" w:type="dxa"/>
                 </w:trPr>
                 <w:tc>
@@ -8798,7 +9210,7 @@
               </w:tr>
               <w:tr>
                 <w:trPr>
-                  <w:divId w:val="1274705759"/>
+                  <w:divId w:val="348141390"/>
                   <w:tblCellSpacing w:w="15" w:type="dxa"/>
                 </w:trPr>
                 <w:tc>
@@ -8844,7 +9256,7 @@
               </w:tr>
               <w:tr>
                 <w:trPr>
-                  <w:divId w:val="1274705759"/>
+                  <w:divId w:val="348141390"/>
                   <w:tblCellSpacing w:w="15" w:type="dxa"/>
                 </w:trPr>
                 <w:tc>
@@ -8890,7 +9302,7 @@
               </w:tr>
               <w:tr>
                 <w:trPr>
-                  <w:divId w:val="1274705759"/>
+                  <w:divId w:val="348141390"/>
                   <w:tblCellSpacing w:w="15" w:type="dxa"/>
                 </w:trPr>
                 <w:tc>
@@ -8936,7 +9348,7 @@
               </w:tr>
               <w:tr>
                 <w:trPr>
-                  <w:divId w:val="1274705759"/>
+                  <w:divId w:val="348141390"/>
                   <w:tblCellSpacing w:w="15" w:type="dxa"/>
                 </w:trPr>
                 <w:tc>
@@ -8996,7 +9408,7 @@
               </w:tr>
               <w:tr>
                 <w:trPr>
-                  <w:divId w:val="1274705759"/>
+                  <w:divId w:val="348141390"/>
                   <w:tblCellSpacing w:w="15" w:type="dxa"/>
                 </w:trPr>
                 <w:tc>
@@ -9056,7 +9468,7 @@
               </w:tr>
               <w:tr>
                 <w:trPr>
-                  <w:divId w:val="1274705759"/>
+                  <w:divId w:val="348141390"/>
                   <w:tblCellSpacing w:w="15" w:type="dxa"/>
                 </w:trPr>
                 <w:tc>
@@ -9116,7 +9528,7 @@
               </w:tr>
               <w:tr>
                 <w:trPr>
-                  <w:divId w:val="1274705759"/>
+                  <w:divId w:val="348141390"/>
                   <w:tblCellSpacing w:w="15" w:type="dxa"/>
                 </w:trPr>
                 <w:tc>
@@ -9176,7 +9588,7 @@
               </w:tr>
               <w:tr>
                 <w:trPr>
-                  <w:divId w:val="1274705759"/>
+                  <w:divId w:val="348141390"/>
                   <w:tblCellSpacing w:w="15" w:type="dxa"/>
                 </w:trPr>
                 <w:tc>
@@ -9237,7 +9649,7 @@
               </w:tr>
               <w:tr>
                 <w:trPr>
-                  <w:divId w:val="1274705759"/>
+                  <w:divId w:val="348141390"/>
                   <w:tblCellSpacing w:w="15" w:type="dxa"/>
                 </w:trPr>
                 <w:tc>
@@ -9283,7 +9695,7 @@
               </w:tr>
               <w:tr>
                 <w:trPr>
-                  <w:divId w:val="1274705759"/>
+                  <w:divId w:val="348141390"/>
                   <w:tblCellSpacing w:w="15" w:type="dxa"/>
                 </w:trPr>
                 <w:tc>
@@ -9329,7 +9741,7 @@
               </w:tr>
               <w:tr>
                 <w:trPr>
-                  <w:divId w:val="1274705759"/>
+                  <w:divId w:val="348141390"/>
                   <w:tblCellSpacing w:w="15" w:type="dxa"/>
                 </w:trPr>
                 <w:tc>
@@ -9373,10 +9785,56 @@
                   </w:p>
                 </w:tc>
               </w:tr>
+              <w:tr>
+                <w:trPr>
+                  <w:divId w:val="348141390"/>
+                  <w:tblCellSpacing w:w="15" w:type="dxa"/>
+                </w:trPr>
+                <w:tc>
+                  <w:tcPr>
+                    <w:tcW w:w="50" w:type="pct"/>
+                    <w:hideMark/>
+                  </w:tcPr>
+                  <w:p>
+                    <w:pPr>
+                      <w:pStyle w:val="Litteraturfrteckning"/>
+                      <w:rPr>
+                        <w:noProof/>
+                      </w:rPr>
+                    </w:pPr>
+                    <w:r>
+                      <w:rPr>
+                        <w:noProof/>
+                      </w:rPr>
+                      <w:t xml:space="preserve">[19] </w:t>
+                    </w:r>
+                  </w:p>
+                </w:tc>
+                <w:tc>
+                  <w:tcPr>
+                    <w:tcW w:w="0" w:type="auto"/>
+                    <w:hideMark/>
+                  </w:tcPr>
+                  <w:p>
+                    <w:pPr>
+                      <w:pStyle w:val="Litteraturfrteckning"/>
+                      <w:rPr>
+                        <w:noProof/>
+                      </w:rPr>
+                    </w:pPr>
+                    <w:r>
+                      <w:rPr>
+                        <w:noProof/>
+                      </w:rPr>
+                      <w:t>”Audacity,” [Online]. Available: https://www.audacityteam.org/. [Använd 16 April 2018].</w:t>
+                    </w:r>
+                  </w:p>
+                </w:tc>
+              </w:tr>
             </w:tbl>
             <w:p>
               <w:pPr>
-                <w:divId w:val="1274705759"/>
+                <w:divId w:val="348141390"/>
                 <w:rPr>
                   <w:rFonts w:eastAsia="Times New Roman"/>
                   <w:noProof/>
@@ -9421,7 +9879,7 @@
 </file>
 
 <file path=word/endnotes.xml><?xml version="1.0" encoding="utf-8"?>
-<w:endnotes xmlns:wpc="http://schemas.microsoft.com/office/word/2010/wordprocessingCanvas" xmlns:mc="http://schemas.openxmlformats.org/markup-compatibility/2006" xmlns:o="urn:schemas-microsoft-com:office:office" xmlns:r="http://schemas.openxmlformats.org/officeDocument/2006/relationships" xmlns:m="http://schemas.openxmlformats.org/officeDocument/2006/math" xmlns:v="urn:schemas-microsoft-com:vml" xmlns:wp14="http://schemas.microsoft.com/office/word/2010/wordprocessingDrawing" xmlns:wp="http://schemas.openxmlformats.org/drawingml/2006/wordprocessingDrawing" xmlns:w10="urn:schemas-microsoft-com:office:word" xmlns:w="http://schemas.openxmlformats.org/wordprocessingml/2006/main" xmlns:w14="http://schemas.microsoft.com/office/word/2010/wordml" xmlns:w15="http://schemas.microsoft.com/office/word/2012/wordml" xmlns:wpg="http://schemas.microsoft.com/office/word/2010/wordprocessingGroup" xmlns:wpi="http://schemas.microsoft.com/office/word/2010/wordprocessingInk" xmlns:wne="http://schemas.microsoft.com/office/word/2006/wordml" xmlns:wps="http://schemas.microsoft.com/office/word/2010/wordprocessingShape" mc:Ignorable="w14 w15 wp14">
+<w:endnotes xmlns:wpc="http://schemas.microsoft.com/office/word/2010/wordprocessingCanvas" xmlns:cx="http://schemas.microsoft.com/office/drawing/2014/chartex" xmlns:cx1="http://schemas.microsoft.com/office/drawing/2015/9/8/chartex" xmlns:cx2="http://schemas.microsoft.com/office/drawing/2015/10/21/chartex" xmlns:cx3="http://schemas.microsoft.com/office/drawing/2016/5/9/chartex" xmlns:cx4="http://schemas.microsoft.com/office/drawing/2016/5/10/chartex" xmlns:cx5="http://schemas.microsoft.com/office/drawing/2016/5/11/chartex" xmlns:cx6="http://schemas.microsoft.com/office/drawing/2016/5/12/chartex" xmlns:cx7="http://schemas.microsoft.com/office/drawing/2016/5/13/chartex" xmlns:cx8="http://schemas.microsoft.com/office/drawing/2016/5/14/chartex" xmlns:mc="http://schemas.openxmlformats.org/markup-compatibility/2006" xmlns:aink="http://schemas.microsoft.com/office/drawing/2016/ink" xmlns:am3d="http://schemas.microsoft.com/office/drawing/2017/model3d" xmlns:o="urn:schemas-microsoft-com:office:office" xmlns:r="http://schemas.openxmlformats.org/officeDocument/2006/relationships" xmlns:m="http://schemas.openxmlformats.org/officeDocument/2006/math" xmlns:v="urn:schemas-microsoft-com:vml" xmlns:wp14="http://schemas.microsoft.com/office/word/2010/wordprocessingDrawing" xmlns:wp="http://schemas.openxmlformats.org/drawingml/2006/wordprocessingDrawing" xmlns:w10="urn:schemas-microsoft-com:office:word" xmlns:w="http://schemas.openxmlformats.org/wordprocessingml/2006/main" xmlns:w14="http://schemas.microsoft.com/office/word/2010/wordml" xmlns:w15="http://schemas.microsoft.com/office/word/2012/wordml" xmlns:w16cid="http://schemas.microsoft.com/office/word/2016/wordml/cid" xmlns:w16se="http://schemas.microsoft.com/office/word/2015/wordml/symex" xmlns:wpg="http://schemas.microsoft.com/office/word/2010/wordprocessingGroup" xmlns:wpi="http://schemas.microsoft.com/office/word/2010/wordprocessingInk" xmlns:wne="http://schemas.microsoft.com/office/word/2006/wordml" xmlns:wps="http://schemas.microsoft.com/office/word/2010/wordprocessingShape" mc:Ignorable="w14 w15 w16se w16cid wp14">
   <w:endnote w:type="separator" w:id="-1">
     <w:p>
       <w:pPr>
@@ -9446,7 +9904,7 @@
 </file>
 
 <file path=word/footer1.xml><?xml version="1.0" encoding="utf-8"?>
-<w:ftr xmlns:wpc="http://schemas.microsoft.com/office/word/2010/wordprocessingCanvas" xmlns:mc="http://schemas.openxmlformats.org/markup-compatibility/2006" xmlns:o="urn:schemas-microsoft-com:office:office" xmlns:r="http://schemas.openxmlformats.org/officeDocument/2006/relationships" xmlns:m="http://schemas.openxmlformats.org/officeDocument/2006/math" xmlns:v="urn:schemas-microsoft-com:vml" xmlns:wp14="http://schemas.microsoft.com/office/word/2010/wordprocessingDrawing" xmlns:wp="http://schemas.openxmlformats.org/drawingml/2006/wordprocessingDrawing" xmlns:w10="urn:schemas-microsoft-com:office:word" xmlns:w="http://schemas.openxmlformats.org/wordprocessingml/2006/main" xmlns:w14="http://schemas.microsoft.com/office/word/2010/wordml" xmlns:w15="http://schemas.microsoft.com/office/word/2012/wordml" xmlns:wpg="http://schemas.microsoft.com/office/word/2010/wordprocessingGroup" xmlns:wpi="http://schemas.microsoft.com/office/word/2010/wordprocessingInk" xmlns:wne="http://schemas.microsoft.com/office/word/2006/wordml" xmlns:wps="http://schemas.microsoft.com/office/word/2010/wordprocessingShape" mc:Ignorable="w14 w15 wp14">
+<w:ftr xmlns:wpc="http://schemas.microsoft.com/office/word/2010/wordprocessingCanvas" xmlns:cx="http://schemas.microsoft.com/office/drawing/2014/chartex" xmlns:cx1="http://schemas.microsoft.com/office/drawing/2015/9/8/chartex" xmlns:cx2="http://schemas.microsoft.com/office/drawing/2015/10/21/chartex" xmlns:cx3="http://schemas.microsoft.com/office/drawing/2016/5/9/chartex" xmlns:cx4="http://schemas.microsoft.com/office/drawing/2016/5/10/chartex" xmlns:cx5="http://schemas.microsoft.com/office/drawing/2016/5/11/chartex" xmlns:cx6="http://schemas.microsoft.com/office/drawing/2016/5/12/chartex" xmlns:cx7="http://schemas.microsoft.com/office/drawing/2016/5/13/chartex" xmlns:cx8="http://schemas.microsoft.com/office/drawing/2016/5/14/chartex" xmlns:mc="http://schemas.openxmlformats.org/markup-compatibility/2006" xmlns:aink="http://schemas.microsoft.com/office/drawing/2016/ink" xmlns:am3d="http://schemas.microsoft.com/office/drawing/2017/model3d" xmlns:o="urn:schemas-microsoft-com:office:office" xmlns:r="http://schemas.openxmlformats.org/officeDocument/2006/relationships" xmlns:m="http://schemas.openxmlformats.org/officeDocument/2006/math" xmlns:v="urn:schemas-microsoft-com:vml" xmlns:wp14="http://schemas.microsoft.com/office/word/2010/wordprocessingDrawing" xmlns:wp="http://schemas.openxmlformats.org/drawingml/2006/wordprocessingDrawing" xmlns:w10="urn:schemas-microsoft-com:office:word" xmlns:w="http://schemas.openxmlformats.org/wordprocessingml/2006/main" xmlns:w14="http://schemas.microsoft.com/office/word/2010/wordml" xmlns:w15="http://schemas.microsoft.com/office/word/2012/wordml" xmlns:w16cid="http://schemas.microsoft.com/office/word/2016/wordml/cid" xmlns:w16se="http://schemas.microsoft.com/office/word/2015/wordml/symex" xmlns:wpg="http://schemas.microsoft.com/office/word/2010/wordprocessingGroup" xmlns:wpi="http://schemas.microsoft.com/office/word/2010/wordprocessingInk" xmlns:wne="http://schemas.microsoft.com/office/word/2006/wordml" xmlns:wps="http://schemas.microsoft.com/office/word/2010/wordprocessingShape" mc:Ignorable="w14 w15 w16se w16cid wp14">
   <w:p>
     <w:pPr>
       <w:pStyle w:val="Sidfot"/>
@@ -9462,7 +9920,7 @@
 </file>
 
 <file path=word/footer2.xml><?xml version="1.0" encoding="utf-8"?>
-<w:ftr xmlns:wpc="http://schemas.microsoft.com/office/word/2010/wordprocessingCanvas" xmlns:mc="http://schemas.openxmlformats.org/markup-compatibility/2006" xmlns:o="urn:schemas-microsoft-com:office:office" xmlns:r="http://schemas.openxmlformats.org/officeDocument/2006/relationships" xmlns:m="http://schemas.openxmlformats.org/officeDocument/2006/math" xmlns:v="urn:schemas-microsoft-com:vml" xmlns:wp14="http://schemas.microsoft.com/office/word/2010/wordprocessingDrawing" xmlns:wp="http://schemas.openxmlformats.org/drawingml/2006/wordprocessingDrawing" xmlns:w10="urn:schemas-microsoft-com:office:word" xmlns:w="http://schemas.openxmlformats.org/wordprocessingml/2006/main" xmlns:w14="http://schemas.microsoft.com/office/word/2010/wordml" xmlns:w15="http://schemas.microsoft.com/office/word/2012/wordml" xmlns:wpg="http://schemas.microsoft.com/office/word/2010/wordprocessingGroup" xmlns:wpi="http://schemas.microsoft.com/office/word/2010/wordprocessingInk" xmlns:wne="http://schemas.microsoft.com/office/word/2006/wordml" xmlns:wps="http://schemas.microsoft.com/office/word/2010/wordprocessingShape" mc:Ignorable="w14 w15 wp14">
+<w:ftr xmlns:wpc="http://schemas.microsoft.com/office/word/2010/wordprocessingCanvas" xmlns:cx="http://schemas.microsoft.com/office/drawing/2014/chartex" xmlns:cx1="http://schemas.microsoft.com/office/drawing/2015/9/8/chartex" xmlns:cx2="http://schemas.microsoft.com/office/drawing/2015/10/21/chartex" xmlns:cx3="http://schemas.microsoft.com/office/drawing/2016/5/9/chartex" xmlns:cx4="http://schemas.microsoft.com/office/drawing/2016/5/10/chartex" xmlns:cx5="http://schemas.microsoft.com/office/drawing/2016/5/11/chartex" xmlns:cx6="http://schemas.microsoft.com/office/drawing/2016/5/12/chartex" xmlns:cx7="http://schemas.microsoft.com/office/drawing/2016/5/13/chartex" xmlns:cx8="http://schemas.microsoft.com/office/drawing/2016/5/14/chartex" xmlns:mc="http://schemas.openxmlformats.org/markup-compatibility/2006" xmlns:aink="http://schemas.microsoft.com/office/drawing/2016/ink" xmlns:am3d="http://schemas.microsoft.com/office/drawing/2017/model3d" xmlns:o="urn:schemas-microsoft-com:office:office" xmlns:r="http://schemas.openxmlformats.org/officeDocument/2006/relationships" xmlns:m="http://schemas.openxmlformats.org/officeDocument/2006/math" xmlns:v="urn:schemas-microsoft-com:vml" xmlns:wp14="http://schemas.microsoft.com/office/word/2010/wordprocessingDrawing" xmlns:wp="http://schemas.openxmlformats.org/drawingml/2006/wordprocessingDrawing" xmlns:w10="urn:schemas-microsoft-com:office:word" xmlns:w="http://schemas.openxmlformats.org/wordprocessingml/2006/main" xmlns:w14="http://schemas.microsoft.com/office/word/2010/wordml" xmlns:w15="http://schemas.microsoft.com/office/word/2012/wordml" xmlns:w16cid="http://schemas.microsoft.com/office/word/2016/wordml/cid" xmlns:w16se="http://schemas.microsoft.com/office/word/2015/wordml/symex" xmlns:wpg="http://schemas.microsoft.com/office/word/2010/wordprocessingGroup" xmlns:wpi="http://schemas.microsoft.com/office/word/2010/wordprocessingInk" xmlns:wne="http://schemas.microsoft.com/office/word/2006/wordml" xmlns:wps="http://schemas.microsoft.com/office/word/2010/wordprocessingShape" mc:Ignorable="w14 w15 w16se w16cid wp14">
   <w:p>
     <w:pPr>
       <w:pStyle w:val="Sidfot"/>
@@ -9478,7 +9936,7 @@
 </file>
 
 <file path=word/footer3.xml><?xml version="1.0" encoding="utf-8"?>
-<w:ftr xmlns:wpc="http://schemas.microsoft.com/office/word/2010/wordprocessingCanvas" xmlns:mc="http://schemas.openxmlformats.org/markup-compatibility/2006" xmlns:o="urn:schemas-microsoft-com:office:office" xmlns:r="http://schemas.openxmlformats.org/officeDocument/2006/relationships" xmlns:m="http://schemas.openxmlformats.org/officeDocument/2006/math" xmlns:v="urn:schemas-microsoft-com:vml" xmlns:wp14="http://schemas.microsoft.com/office/word/2010/wordprocessingDrawing" xmlns:wp="http://schemas.openxmlformats.org/drawingml/2006/wordprocessingDrawing" xmlns:w10="urn:schemas-microsoft-com:office:word" xmlns:w="http://schemas.openxmlformats.org/wordprocessingml/2006/main" xmlns:w14="http://schemas.microsoft.com/office/word/2010/wordml" xmlns:w15="http://schemas.microsoft.com/office/word/2012/wordml" xmlns:wpg="http://schemas.microsoft.com/office/word/2010/wordprocessingGroup" xmlns:wpi="http://schemas.microsoft.com/office/word/2010/wordprocessingInk" xmlns:wne="http://schemas.microsoft.com/office/word/2006/wordml" xmlns:wps="http://schemas.microsoft.com/office/word/2010/wordprocessingShape" mc:Ignorable="w14 w15 wp14">
+<w:ftr xmlns:wpc="http://schemas.microsoft.com/office/word/2010/wordprocessingCanvas" xmlns:cx="http://schemas.microsoft.com/office/drawing/2014/chartex" xmlns:cx1="http://schemas.microsoft.com/office/drawing/2015/9/8/chartex" xmlns:cx2="http://schemas.microsoft.com/office/drawing/2015/10/21/chartex" xmlns:cx3="http://schemas.microsoft.com/office/drawing/2016/5/9/chartex" xmlns:cx4="http://schemas.microsoft.com/office/drawing/2016/5/10/chartex" xmlns:cx5="http://schemas.microsoft.com/office/drawing/2016/5/11/chartex" xmlns:cx6="http://schemas.microsoft.com/office/drawing/2016/5/12/chartex" xmlns:cx7="http://schemas.microsoft.com/office/drawing/2016/5/13/chartex" xmlns:cx8="http://schemas.microsoft.com/office/drawing/2016/5/14/chartex" xmlns:mc="http://schemas.openxmlformats.org/markup-compatibility/2006" xmlns:aink="http://schemas.microsoft.com/office/drawing/2016/ink" xmlns:am3d="http://schemas.microsoft.com/office/drawing/2017/model3d" xmlns:o="urn:schemas-microsoft-com:office:office" xmlns:r="http://schemas.openxmlformats.org/officeDocument/2006/relationships" xmlns:m="http://schemas.openxmlformats.org/officeDocument/2006/math" xmlns:v="urn:schemas-microsoft-com:vml" xmlns:wp14="http://schemas.microsoft.com/office/word/2010/wordprocessingDrawing" xmlns:wp="http://schemas.openxmlformats.org/drawingml/2006/wordprocessingDrawing" xmlns:w10="urn:schemas-microsoft-com:office:word" xmlns:w="http://schemas.openxmlformats.org/wordprocessingml/2006/main" xmlns:w14="http://schemas.microsoft.com/office/word/2010/wordml" xmlns:w15="http://schemas.microsoft.com/office/word/2012/wordml" xmlns:w16cid="http://schemas.microsoft.com/office/word/2016/wordml/cid" xmlns:w16se="http://schemas.microsoft.com/office/word/2015/wordml/symex" xmlns:wpg="http://schemas.microsoft.com/office/word/2010/wordprocessingGroup" xmlns:wpi="http://schemas.microsoft.com/office/word/2010/wordprocessingInk" xmlns:wne="http://schemas.microsoft.com/office/word/2006/wordml" xmlns:wps="http://schemas.microsoft.com/office/word/2010/wordprocessingShape" mc:Ignorable="w14 w15 w16se w16cid wp14">
   <w:sdt>
     <w:sdtPr>
       <w:id w:val="90896093"/>
@@ -9487,7 +9945,6 @@
         <w:docPartUnique/>
       </w:docPartObj>
     </w:sdtPr>
-    <w:sdtEndPr/>
     <w:sdtContent>
       <w:p>
         <w:pPr>
@@ -9524,7 +9981,7 @@
 </file>
 
 <file path=word/footer4.xml><?xml version="1.0" encoding="utf-8"?>
-<w:ftr xmlns:wpc="http://schemas.microsoft.com/office/word/2010/wordprocessingCanvas" xmlns:mc="http://schemas.openxmlformats.org/markup-compatibility/2006" xmlns:o="urn:schemas-microsoft-com:office:office" xmlns:r="http://schemas.openxmlformats.org/officeDocument/2006/relationships" xmlns:m="http://schemas.openxmlformats.org/officeDocument/2006/math" xmlns:v="urn:schemas-microsoft-com:vml" xmlns:wp14="http://schemas.microsoft.com/office/word/2010/wordprocessingDrawing" xmlns:wp="http://schemas.openxmlformats.org/drawingml/2006/wordprocessingDrawing" xmlns:w10="urn:schemas-microsoft-com:office:word" xmlns:w="http://schemas.openxmlformats.org/wordprocessingml/2006/main" xmlns:w14="http://schemas.microsoft.com/office/word/2010/wordml" xmlns:w15="http://schemas.microsoft.com/office/word/2012/wordml" xmlns:wpg="http://schemas.microsoft.com/office/word/2010/wordprocessingGroup" xmlns:wpi="http://schemas.microsoft.com/office/word/2010/wordprocessingInk" xmlns:wne="http://schemas.microsoft.com/office/word/2006/wordml" xmlns:wps="http://schemas.microsoft.com/office/word/2010/wordprocessingShape" mc:Ignorable="w14 w15 wp14">
+<w:ftr xmlns:wpc="http://schemas.microsoft.com/office/word/2010/wordprocessingCanvas" xmlns:cx="http://schemas.microsoft.com/office/drawing/2014/chartex" xmlns:cx1="http://schemas.microsoft.com/office/drawing/2015/9/8/chartex" xmlns:cx2="http://schemas.microsoft.com/office/drawing/2015/10/21/chartex" xmlns:cx3="http://schemas.microsoft.com/office/drawing/2016/5/9/chartex" xmlns:cx4="http://schemas.microsoft.com/office/drawing/2016/5/10/chartex" xmlns:cx5="http://schemas.microsoft.com/office/drawing/2016/5/11/chartex" xmlns:cx6="http://schemas.microsoft.com/office/drawing/2016/5/12/chartex" xmlns:cx7="http://schemas.microsoft.com/office/drawing/2016/5/13/chartex" xmlns:cx8="http://schemas.microsoft.com/office/drawing/2016/5/14/chartex" xmlns:mc="http://schemas.openxmlformats.org/markup-compatibility/2006" xmlns:aink="http://schemas.microsoft.com/office/drawing/2016/ink" xmlns:am3d="http://schemas.microsoft.com/office/drawing/2017/model3d" xmlns:o="urn:schemas-microsoft-com:office:office" xmlns:r="http://schemas.openxmlformats.org/officeDocument/2006/relationships" xmlns:m="http://schemas.openxmlformats.org/officeDocument/2006/math" xmlns:v="urn:schemas-microsoft-com:vml" xmlns:wp14="http://schemas.microsoft.com/office/word/2010/wordprocessingDrawing" xmlns:wp="http://schemas.openxmlformats.org/drawingml/2006/wordprocessingDrawing" xmlns:w10="urn:schemas-microsoft-com:office:word" xmlns:w="http://schemas.openxmlformats.org/wordprocessingml/2006/main" xmlns:w14="http://schemas.microsoft.com/office/word/2010/wordml" xmlns:w15="http://schemas.microsoft.com/office/word/2012/wordml" xmlns:w16cid="http://schemas.microsoft.com/office/word/2016/wordml/cid" xmlns:w16se="http://schemas.microsoft.com/office/word/2015/wordml/symex" xmlns:wpg="http://schemas.microsoft.com/office/word/2010/wordprocessingGroup" xmlns:wpi="http://schemas.microsoft.com/office/word/2010/wordprocessingInk" xmlns:wne="http://schemas.microsoft.com/office/word/2006/wordml" xmlns:wps="http://schemas.microsoft.com/office/word/2010/wordprocessingShape" mc:Ignorable="w14 w15 w16se w16cid wp14">
   <w:sdt>
     <w:sdtPr>
       <w:id w:val="-1483152671"/>
@@ -9533,7 +9990,6 @@
         <w:docPartUnique/>
       </w:docPartObj>
     </w:sdtPr>
-    <w:sdtEndPr/>
     <w:sdtContent>
       <w:p>
         <w:pPr>
@@ -9570,7 +10026,7 @@
 </file>
 
 <file path=word/footnotes.xml><?xml version="1.0" encoding="utf-8"?>
-<w:footnotes xmlns:wpc="http://schemas.microsoft.com/office/word/2010/wordprocessingCanvas" xmlns:mc="http://schemas.openxmlformats.org/markup-compatibility/2006" xmlns:o="urn:schemas-microsoft-com:office:office" xmlns:r="http://schemas.openxmlformats.org/officeDocument/2006/relationships" xmlns:m="http://schemas.openxmlformats.org/officeDocument/2006/math" xmlns:v="urn:schemas-microsoft-com:vml" xmlns:wp14="http://schemas.microsoft.com/office/word/2010/wordprocessingDrawing" xmlns:wp="http://schemas.openxmlformats.org/drawingml/2006/wordprocessingDrawing" xmlns:w10="urn:schemas-microsoft-com:office:word" xmlns:w="http://schemas.openxmlformats.org/wordprocessingml/2006/main" xmlns:w14="http://schemas.microsoft.com/office/word/2010/wordml" xmlns:w15="http://schemas.microsoft.com/office/word/2012/wordml" xmlns:wpg="http://schemas.microsoft.com/office/word/2010/wordprocessingGroup" xmlns:wpi="http://schemas.microsoft.com/office/word/2010/wordprocessingInk" xmlns:wne="http://schemas.microsoft.com/office/word/2006/wordml" xmlns:wps="http://schemas.microsoft.com/office/word/2010/wordprocessingShape" mc:Ignorable="w14 w15 wp14">
+<w:footnotes xmlns:wpc="http://schemas.microsoft.com/office/word/2010/wordprocessingCanvas" xmlns:cx="http://schemas.microsoft.com/office/drawing/2014/chartex" xmlns:cx1="http://schemas.microsoft.com/office/drawing/2015/9/8/chartex" xmlns:cx2="http://schemas.microsoft.com/office/drawing/2015/10/21/chartex" xmlns:cx3="http://schemas.microsoft.com/office/drawing/2016/5/9/chartex" xmlns:cx4="http://schemas.microsoft.com/office/drawing/2016/5/10/chartex" xmlns:cx5="http://schemas.microsoft.com/office/drawing/2016/5/11/chartex" xmlns:cx6="http://schemas.microsoft.com/office/drawing/2016/5/12/chartex" xmlns:cx7="http://schemas.microsoft.com/office/drawing/2016/5/13/chartex" xmlns:cx8="http://schemas.microsoft.com/office/drawing/2016/5/14/chartex" xmlns:mc="http://schemas.openxmlformats.org/markup-compatibility/2006" xmlns:aink="http://schemas.microsoft.com/office/drawing/2016/ink" xmlns:am3d="http://schemas.microsoft.com/office/drawing/2017/model3d" xmlns:o="urn:schemas-microsoft-com:office:office" xmlns:r="http://schemas.openxmlformats.org/officeDocument/2006/relationships" xmlns:m="http://schemas.openxmlformats.org/officeDocument/2006/math" xmlns:v="urn:schemas-microsoft-com:vml" xmlns:wp14="http://schemas.microsoft.com/office/word/2010/wordprocessingDrawing" xmlns:wp="http://schemas.openxmlformats.org/drawingml/2006/wordprocessingDrawing" xmlns:w10="urn:schemas-microsoft-com:office:word" xmlns:w="http://schemas.openxmlformats.org/wordprocessingml/2006/main" xmlns:w14="http://schemas.microsoft.com/office/word/2010/wordml" xmlns:w15="http://schemas.microsoft.com/office/word/2012/wordml" xmlns:w16cid="http://schemas.microsoft.com/office/word/2016/wordml/cid" xmlns:w16se="http://schemas.microsoft.com/office/word/2015/wordml/symex" xmlns:wpg="http://schemas.microsoft.com/office/word/2010/wordprocessingGroup" xmlns:wpi="http://schemas.microsoft.com/office/word/2010/wordprocessingInk" xmlns:wne="http://schemas.microsoft.com/office/word/2006/wordml" xmlns:wps="http://schemas.microsoft.com/office/word/2010/wordprocessingShape" mc:Ignorable="w14 w15 w16se w16cid wp14">
   <w:footnote w:type="separator" w:id="-1">
     <w:p>
       <w:pPr>
@@ -9595,7 +10051,7 @@
 </file>
 
 <file path=word/header1.xml><?xml version="1.0" encoding="utf-8"?>
-<w:hdr xmlns:wpc="http://schemas.microsoft.com/office/word/2010/wordprocessingCanvas" xmlns:mc="http://schemas.openxmlformats.org/markup-compatibility/2006" xmlns:o="urn:schemas-microsoft-com:office:office" xmlns:r="http://schemas.openxmlformats.org/officeDocument/2006/relationships" xmlns:m="http://schemas.openxmlformats.org/officeDocument/2006/math" xmlns:v="urn:schemas-microsoft-com:vml" xmlns:wp14="http://schemas.microsoft.com/office/word/2010/wordprocessingDrawing" xmlns:wp="http://schemas.openxmlformats.org/drawingml/2006/wordprocessingDrawing" xmlns:w10="urn:schemas-microsoft-com:office:word" xmlns:w="http://schemas.openxmlformats.org/wordprocessingml/2006/main" xmlns:w14="http://schemas.microsoft.com/office/word/2010/wordml" xmlns:w15="http://schemas.microsoft.com/office/word/2012/wordml" xmlns:wpg="http://schemas.microsoft.com/office/word/2010/wordprocessingGroup" xmlns:wpi="http://schemas.microsoft.com/office/word/2010/wordprocessingInk" xmlns:wne="http://schemas.microsoft.com/office/word/2006/wordml" xmlns:wps="http://schemas.microsoft.com/office/word/2010/wordprocessingShape" mc:Ignorable="w14 w15 wp14">
+<w:hdr xmlns:wpc="http://schemas.microsoft.com/office/word/2010/wordprocessingCanvas" xmlns:cx="http://schemas.microsoft.com/office/drawing/2014/chartex" xmlns:cx1="http://schemas.microsoft.com/office/drawing/2015/9/8/chartex" xmlns:cx2="http://schemas.microsoft.com/office/drawing/2015/10/21/chartex" xmlns:cx3="http://schemas.microsoft.com/office/drawing/2016/5/9/chartex" xmlns:cx4="http://schemas.microsoft.com/office/drawing/2016/5/10/chartex" xmlns:cx5="http://schemas.microsoft.com/office/drawing/2016/5/11/chartex" xmlns:cx6="http://schemas.microsoft.com/office/drawing/2016/5/12/chartex" xmlns:cx7="http://schemas.microsoft.com/office/drawing/2016/5/13/chartex" xmlns:cx8="http://schemas.microsoft.com/office/drawing/2016/5/14/chartex" xmlns:mc="http://schemas.openxmlformats.org/markup-compatibility/2006" xmlns:aink="http://schemas.microsoft.com/office/drawing/2016/ink" xmlns:am3d="http://schemas.microsoft.com/office/drawing/2017/model3d" xmlns:o="urn:schemas-microsoft-com:office:office" xmlns:r="http://schemas.openxmlformats.org/officeDocument/2006/relationships" xmlns:m="http://schemas.openxmlformats.org/officeDocument/2006/math" xmlns:v="urn:schemas-microsoft-com:vml" xmlns:wp14="http://schemas.microsoft.com/office/word/2010/wordprocessingDrawing" xmlns:wp="http://schemas.openxmlformats.org/drawingml/2006/wordprocessingDrawing" xmlns:w10="urn:schemas-microsoft-com:office:word" xmlns:w="http://schemas.openxmlformats.org/wordprocessingml/2006/main" xmlns:w14="http://schemas.microsoft.com/office/word/2010/wordml" xmlns:w15="http://schemas.microsoft.com/office/word/2012/wordml" xmlns:w16cid="http://schemas.microsoft.com/office/word/2016/wordml/cid" xmlns:w16se="http://schemas.microsoft.com/office/word/2015/wordml/symex" xmlns:wpg="http://schemas.microsoft.com/office/word/2010/wordprocessingGroup" xmlns:wpi="http://schemas.microsoft.com/office/word/2010/wordprocessingInk" xmlns:wne="http://schemas.microsoft.com/office/word/2006/wordml" xmlns:wps="http://schemas.microsoft.com/office/word/2010/wordprocessingShape" mc:Ignorable="w14 w15 w16se w16cid wp14">
   <w:p>
     <w:pPr>
       <w:pStyle w:val="Sidhuvud"/>
@@ -9652,7 +10108,7 @@
 </file>
 
 <file path=word/header2.xml><?xml version="1.0" encoding="utf-8"?>
-<w:hdr xmlns:wpc="http://schemas.microsoft.com/office/word/2010/wordprocessingCanvas" xmlns:mc="http://schemas.openxmlformats.org/markup-compatibility/2006" xmlns:o="urn:schemas-microsoft-com:office:office" xmlns:r="http://schemas.openxmlformats.org/officeDocument/2006/relationships" xmlns:m="http://schemas.openxmlformats.org/officeDocument/2006/math" xmlns:v="urn:schemas-microsoft-com:vml" xmlns:wp14="http://schemas.microsoft.com/office/word/2010/wordprocessingDrawing" xmlns:wp="http://schemas.openxmlformats.org/drawingml/2006/wordprocessingDrawing" xmlns:w10="urn:schemas-microsoft-com:office:word" xmlns:w="http://schemas.openxmlformats.org/wordprocessingml/2006/main" xmlns:w14="http://schemas.microsoft.com/office/word/2010/wordml" xmlns:w15="http://schemas.microsoft.com/office/word/2012/wordml" xmlns:wpg="http://schemas.microsoft.com/office/word/2010/wordprocessingGroup" xmlns:wpi="http://schemas.microsoft.com/office/word/2010/wordprocessingInk" xmlns:wne="http://schemas.microsoft.com/office/word/2006/wordml" xmlns:wps="http://schemas.microsoft.com/office/word/2010/wordprocessingShape" mc:Ignorable="w14 w15 wp14">
+<w:hdr xmlns:wpc="http://schemas.microsoft.com/office/word/2010/wordprocessingCanvas" xmlns:cx="http://schemas.microsoft.com/office/drawing/2014/chartex" xmlns:cx1="http://schemas.microsoft.com/office/drawing/2015/9/8/chartex" xmlns:cx2="http://schemas.microsoft.com/office/drawing/2015/10/21/chartex" xmlns:cx3="http://schemas.microsoft.com/office/drawing/2016/5/9/chartex" xmlns:cx4="http://schemas.microsoft.com/office/drawing/2016/5/10/chartex" xmlns:cx5="http://schemas.microsoft.com/office/drawing/2016/5/11/chartex" xmlns:cx6="http://schemas.microsoft.com/office/drawing/2016/5/12/chartex" xmlns:cx7="http://schemas.microsoft.com/office/drawing/2016/5/13/chartex" xmlns:cx8="http://schemas.microsoft.com/office/drawing/2016/5/14/chartex" xmlns:mc="http://schemas.openxmlformats.org/markup-compatibility/2006" xmlns:aink="http://schemas.microsoft.com/office/drawing/2016/ink" xmlns:am3d="http://schemas.microsoft.com/office/drawing/2017/model3d" xmlns:o="urn:schemas-microsoft-com:office:office" xmlns:r="http://schemas.openxmlformats.org/officeDocument/2006/relationships" xmlns:m="http://schemas.openxmlformats.org/officeDocument/2006/math" xmlns:v="urn:schemas-microsoft-com:vml" xmlns:wp14="http://schemas.microsoft.com/office/word/2010/wordprocessingDrawing" xmlns:wp="http://schemas.openxmlformats.org/drawingml/2006/wordprocessingDrawing" xmlns:w10="urn:schemas-microsoft-com:office:word" xmlns:w="http://schemas.openxmlformats.org/wordprocessingml/2006/main" xmlns:w14="http://schemas.microsoft.com/office/word/2010/wordml" xmlns:w15="http://schemas.microsoft.com/office/word/2012/wordml" xmlns:w16cid="http://schemas.microsoft.com/office/word/2016/wordml/cid" xmlns:w16se="http://schemas.microsoft.com/office/word/2015/wordml/symex" xmlns:wpg="http://schemas.microsoft.com/office/word/2010/wordprocessingGroup" xmlns:wpi="http://schemas.microsoft.com/office/word/2010/wordprocessingInk" xmlns:wne="http://schemas.microsoft.com/office/word/2006/wordml" xmlns:wps="http://schemas.microsoft.com/office/word/2010/wordprocessingShape" mc:Ignorable="w14 w15 w16se w16cid wp14">
   <w:p>
     <w:pPr>
       <w:pStyle w:val="Sidhuvud"/>
@@ -9662,7 +10118,7 @@
 </file>
 
 <file path=word/numbering.xml><?xml version="1.0" encoding="utf-8"?>
-<w:numbering xmlns:wpc="http://schemas.microsoft.com/office/word/2010/wordprocessingCanvas" xmlns:mc="http://schemas.openxmlformats.org/markup-compatibility/2006" xmlns:o="urn:schemas-microsoft-com:office:office" xmlns:r="http://schemas.openxmlformats.org/officeDocument/2006/relationships" xmlns:m="http://schemas.openxmlformats.org/officeDocument/2006/math" xmlns:v="urn:schemas-microsoft-com:vml" xmlns:wp14="http://schemas.microsoft.com/office/word/2010/wordprocessingDrawing" xmlns:wp="http://schemas.openxmlformats.org/drawingml/2006/wordprocessingDrawing" xmlns:w10="urn:schemas-microsoft-com:office:word" xmlns:w="http://schemas.openxmlformats.org/wordprocessingml/2006/main" xmlns:w14="http://schemas.microsoft.com/office/word/2010/wordml" xmlns:w15="http://schemas.microsoft.com/office/word/2012/wordml" xmlns:wpg="http://schemas.microsoft.com/office/word/2010/wordprocessingGroup" xmlns:wpi="http://schemas.microsoft.com/office/word/2010/wordprocessingInk" xmlns:wne="http://schemas.microsoft.com/office/word/2006/wordml" xmlns:wps="http://schemas.microsoft.com/office/word/2010/wordprocessingShape" mc:Ignorable="w14 w15 wp14">
+<w:numbering xmlns:wpc="http://schemas.microsoft.com/office/word/2010/wordprocessingCanvas" xmlns:cx="http://schemas.microsoft.com/office/drawing/2014/chartex" xmlns:cx1="http://schemas.microsoft.com/office/drawing/2015/9/8/chartex" xmlns:cx2="http://schemas.microsoft.com/office/drawing/2015/10/21/chartex" xmlns:cx3="http://schemas.microsoft.com/office/drawing/2016/5/9/chartex" xmlns:cx4="http://schemas.microsoft.com/office/drawing/2016/5/10/chartex" xmlns:cx5="http://schemas.microsoft.com/office/drawing/2016/5/11/chartex" xmlns:cx6="http://schemas.microsoft.com/office/drawing/2016/5/12/chartex" xmlns:cx7="http://schemas.microsoft.com/office/drawing/2016/5/13/chartex" xmlns:cx8="http://schemas.microsoft.com/office/drawing/2016/5/14/chartex" xmlns:mc="http://schemas.openxmlformats.org/markup-compatibility/2006" xmlns:aink="http://schemas.microsoft.com/office/drawing/2016/ink" xmlns:am3d="http://schemas.microsoft.com/office/drawing/2017/model3d" xmlns:o="urn:schemas-microsoft-com:office:office" xmlns:r="http://schemas.openxmlformats.org/officeDocument/2006/relationships" xmlns:m="http://schemas.openxmlformats.org/officeDocument/2006/math" xmlns:v="urn:schemas-microsoft-com:vml" xmlns:wp14="http://schemas.microsoft.com/office/word/2010/wordprocessingDrawing" xmlns:wp="http://schemas.openxmlformats.org/drawingml/2006/wordprocessingDrawing" xmlns:w10="urn:schemas-microsoft-com:office:word" xmlns:w="http://schemas.openxmlformats.org/wordprocessingml/2006/main" xmlns:w14="http://schemas.microsoft.com/office/word/2010/wordml" xmlns:w15="http://schemas.microsoft.com/office/word/2012/wordml" xmlns:w16cid="http://schemas.microsoft.com/office/word/2016/wordml/cid" xmlns:w16se="http://schemas.microsoft.com/office/word/2015/wordml/symex" xmlns:wpg="http://schemas.microsoft.com/office/word/2010/wordprocessingGroup" xmlns:wpi="http://schemas.microsoft.com/office/word/2010/wordprocessingInk" xmlns:wne="http://schemas.microsoft.com/office/word/2006/wordml" xmlns:wps="http://schemas.microsoft.com/office/word/2010/wordprocessingShape" mc:Ignorable="w14 w15 w16se w16cid wp14">
   <w:abstractNum w:abstractNumId="0" w15:restartNumberingAfterBreak="0">
     <w:nsid w:val="140F328D"/>
     <w:multiLevelType w:val="hybridMultilevel"/>
@@ -10175,7 +10631,7 @@
 </file>
 
 <file path=word/styles.xml><?xml version="1.0" encoding="utf-8"?>
-<w:styles xmlns:mc="http://schemas.openxmlformats.org/markup-compatibility/2006" xmlns:r="http://schemas.openxmlformats.org/officeDocument/2006/relationships" xmlns:w="http://schemas.openxmlformats.org/wordprocessingml/2006/main" xmlns:w14="http://schemas.microsoft.com/office/word/2010/wordml" xmlns:w15="http://schemas.microsoft.com/office/word/2012/wordml" mc:Ignorable="w14 w15">
+<w:styles xmlns:mc="http://schemas.openxmlformats.org/markup-compatibility/2006" xmlns:r="http://schemas.openxmlformats.org/officeDocument/2006/relationships" xmlns:w="http://schemas.openxmlformats.org/wordprocessingml/2006/main" xmlns:w14="http://schemas.microsoft.com/office/word/2010/wordml" xmlns:w15="http://schemas.microsoft.com/office/word/2012/wordml" xmlns:w16cid="http://schemas.microsoft.com/office/word/2016/wordml/cid" xmlns:w16se="http://schemas.microsoft.com/office/word/2015/wordml/symex" mc:Ignorable="w14 w15 w16se w16cid">
   <w:docDefaults>
     <w:rPrDefault>
       <w:rPr>
@@ -10191,7 +10647,7 @@
       </w:pPr>
     </w:pPrDefault>
   </w:docDefaults>
-  <w:latentStyles w:defLockedState="0" w:defUIPriority="99" w:defSemiHidden="0" w:defUnhideWhenUsed="0" w:defQFormat="0" w:count="371">
+  <w:latentStyles w:defLockedState="0" w:defUIPriority="99" w:defSemiHidden="0" w:defUnhideWhenUsed="0" w:defQFormat="0" w:count="375">
     <w:lsdException w:name="Normal" w:uiPriority="0" w:qFormat="1"/>
     <w:lsdException w:name="heading 1" w:uiPriority="9" w:qFormat="1"/>
     <w:lsdException w:name="heading 2" w:semiHidden="1" w:uiPriority="9" w:unhideWhenUsed="1" w:qFormat="1"/>
@@ -10297,7 +10753,6 @@
     <w:lsdException w:name="HTML Sample" w:semiHidden="1" w:unhideWhenUsed="1"/>
     <w:lsdException w:name="HTML Typewriter" w:semiHidden="1" w:unhideWhenUsed="1"/>
     <w:lsdException w:name="HTML Variable" w:semiHidden="1" w:unhideWhenUsed="1"/>
-    <w:lsdException w:name="Normal Table" w:semiHidden="1" w:unhideWhenUsed="1"/>
     <w:lsdException w:name="annotation subject" w:semiHidden="1" w:unhideWhenUsed="1"/>
     <w:lsdException w:name="No List" w:semiHidden="1" w:unhideWhenUsed="1"/>
     <w:lsdException w:name="Outline List 1" w:semiHidden="1" w:unhideWhenUsed="1"/>
@@ -10341,10 +10796,8 @@
     <w:lsdException w:name="Table Elegant" w:semiHidden="1" w:unhideWhenUsed="1"/>
     <w:lsdException w:name="Table Professional" w:semiHidden="1" w:unhideWhenUsed="1"/>
     <w:lsdException w:name="Table Subtle 1" w:semiHidden="1" w:unhideWhenUsed="1"/>
-    <w:lsdException w:name="Table Subtle 2" w:semiHidden="1" w:unhideWhenUsed="1"/>
     <w:lsdException w:name="Table Web 1" w:semiHidden="1" w:unhideWhenUsed="1"/>
     <w:lsdException w:name="Table Web 2" w:semiHidden="1" w:unhideWhenUsed="1"/>
-    <w:lsdException w:name="Table Web 3" w:semiHidden="1" w:unhideWhenUsed="1"/>
     <w:lsdException w:name="Balloon Text" w:semiHidden="1" w:unhideWhenUsed="1"/>
     <w:lsdException w:name="Table Grid" w:uiPriority="39"/>
     <w:lsdException w:name="Table Theme" w:semiHidden="1" w:unhideWhenUsed="1"/>
@@ -10563,6 +11016,10 @@
     <w:lsdException w:name="List Table 5 Dark Accent 6" w:uiPriority="50"/>
     <w:lsdException w:name="List Table 6 Colorful Accent 6" w:uiPriority="51"/>
     <w:lsdException w:name="List Table 7 Colorful Accent 6" w:uiPriority="52"/>
+    <w:lsdException w:name="Mention" w:semiHidden="1" w:unhideWhenUsed="1"/>
+    <w:lsdException w:name="Smart Hyperlink" w:semiHidden="1" w:unhideWhenUsed="1"/>
+    <w:lsdException w:name="Hashtag" w:semiHidden="1" w:unhideWhenUsed="1"/>
+    <w:lsdException w:name="Unresolved Mention" w:semiHidden="1" w:unhideWhenUsed="1"/>
   </w:latentStyles>
   <w:style w:type="paragraph" w:default="1" w:styleId="Normal">
     <w:name w:val="Normal"/>
@@ -11657,11 +12114,22 @@
     <b:ConferenceName>2013 IEEE International Conference of IEEE Region 10 (TENCON 2013)</b:ConferenceName>
     <b:RefOrder>14</b:RefOrder>
   </b:Source>
+  <b:Source>
+    <b:Tag>Aud18</b:Tag>
+    <b:SourceType>InternetSite</b:SourceType>
+    <b:Guid>{070F6D86-3288-4690-A8D3-DE29558E33EF}</b:Guid>
+    <b:Title>Audacity</b:Title>
+    <b:YearAccessed>2018</b:YearAccessed>
+    <b:MonthAccessed>April</b:MonthAccessed>
+    <b:DayAccessed>16</b:DayAccessed>
+    <b:URL>https://www.audacityteam.org/</b:URL>
+    <b:RefOrder>19</b:RefOrder>
+  </b:Source>
 </b:Sources>
 </file>
 
 <file path=customXml/itemProps1.xml><?xml version="1.0" encoding="utf-8"?>
-<ds:datastoreItem xmlns:ds="http://schemas.openxmlformats.org/officeDocument/2006/customXml" ds:itemID="{4A97A9C5-25A8-43A9-B12E-5DF6BE7A9366}">
+<ds:datastoreItem xmlns:ds="http://schemas.openxmlformats.org/officeDocument/2006/customXml" ds:itemID="{7D620C8E-0080-417A-AF00-891C064037CF}">
   <ds:schemaRefs>
     <ds:schemaRef ds:uri="http://schemas.openxmlformats.org/officeDocument/2006/bibliography"/>
   </ds:schemaRefs>

--- a/exjobb.docx
+++ b/exjobb.docx
@@ -1991,6 +1991,7 @@
           <w:id w:val="-636037796"/>
           <w:citation/>
         </w:sdtPr>
+        <w:sdtEndPr/>
         <w:sdtContent>
           <w:r>
             <w:fldChar w:fldCharType="begin"/>
@@ -2078,6 +2079,7 @@
           <w:id w:val="1945488001"/>
           <w:citation/>
         </w:sdtPr>
+        <w:sdtEndPr/>
         <w:sdtContent>
           <w:r>
             <w:rPr>
@@ -2148,6 +2150,7 @@
           <w:id w:val="366956450"/>
           <w:citation/>
         </w:sdtPr>
+        <w:sdtEndPr/>
         <w:sdtContent>
           <w:r>
             <w:rPr>
@@ -2254,6 +2257,7 @@
           <w:id w:val="1806972850"/>
           <w:citation/>
         </w:sdtPr>
+        <w:sdtEndPr/>
         <w:sdtContent>
           <w:r>
             <w:fldChar w:fldCharType="begin"/>
@@ -2294,6 +2298,7 @@
           <w:id w:val="-998650553"/>
           <w:citation/>
         </w:sdtPr>
+        <w:sdtEndPr/>
         <w:sdtContent>
           <w:r>
             <w:fldChar w:fldCharType="begin"/>
@@ -2340,6 +2345,7 @@
           <w:id w:val="681091526"/>
           <w:citation/>
         </w:sdtPr>
+        <w:sdtEndPr/>
         <w:sdtContent>
           <w:r>
             <w:fldChar w:fldCharType="begin"/>
@@ -2416,6 +2422,7 @@
           <w:id w:val="1165832173"/>
           <w:citation/>
         </w:sdtPr>
+        <w:sdtEndPr/>
         <w:sdtContent>
           <w:r>
             <w:fldChar w:fldCharType="begin"/>
@@ -2442,6 +2449,7 @@
           <w:id w:val="-1220356780"/>
           <w:citation/>
         </w:sdtPr>
+        <w:sdtEndPr/>
         <w:sdtContent>
           <w:r>
             <w:fldChar w:fldCharType="begin"/>
@@ -2518,6 +2526,7 @@
           <w:id w:val="54134678"/>
           <w:citation/>
         </w:sdtPr>
+        <w:sdtEndPr/>
         <w:sdtContent>
           <w:r>
             <w:fldChar w:fldCharType="begin"/>
@@ -2995,6 +3004,7 @@
           <w:id w:val="1943185818"/>
           <w:citation/>
         </w:sdtPr>
+        <w:sdtEndPr/>
         <w:sdtContent>
           <w:r>
             <w:fldChar w:fldCharType="begin"/>
@@ -3309,6 +3319,7 @@
           <w:id w:val="1485041436"/>
           <w:citation/>
         </w:sdtPr>
+        <w:sdtEndPr/>
         <w:sdtContent>
           <w:r>
             <w:rPr>
@@ -3452,6 +3463,7 @@
           <w:id w:val="1388844736"/>
           <w:citation/>
         </w:sdtPr>
+        <w:sdtEndPr/>
         <w:sdtContent>
           <w:r>
             <w:rPr>
@@ -3505,7 +3517,7 @@
             <w:rFonts w:cs="Arial"/>
             <w:color w:val="000000"/>
           </w:rPr>
-          <w:id w:val="-139960708"/>
+          <w:id w:val="-100886469"/>
           <w:citation/>
         </w:sdtPr>
         <w:sdtContent>
@@ -3521,7 +3533,7 @@
               <w:rFonts w:cs="Arial"/>
               <w:color w:val="000000"/>
             </w:rPr>
-            <w:instrText xml:space="preserve"> CITATION Abo97 \l 1053 </w:instrText>
+            <w:instrText xml:space="preserve"> CITATION Par07 \l 1053 </w:instrText>
           </w:r>
           <w:r>
             <w:rPr>
@@ -3544,7 +3556,7 @@
               <w:noProof/>
               <w:color w:val="000000"/>
             </w:rPr>
-            <w:t>[3]</w:t>
+            <w:t>[12]</w:t>
           </w:r>
           <w:r>
             <w:rPr>
@@ -3624,6 +3636,7 @@
           <w:id w:val="-1660764323"/>
           <w:citation/>
         </w:sdtPr>
+        <w:sdtEndPr/>
         <w:sdtContent>
           <w:r>
             <w:rPr>
@@ -3652,7 +3665,7 @@
               <w:noProof/>
               <w:color w:val="000000"/>
             </w:rPr>
-            <w:t>[12]</w:t>
+            <w:t>[13]</w:t>
           </w:r>
           <w:r>
             <w:rPr>
@@ -3776,6 +3789,7 @@
           <w:id w:val="1625877146"/>
           <w:citation/>
         </w:sdtPr>
+        <w:sdtEndPr/>
         <w:sdtContent>
           <w:r>
             <w:rPr>
@@ -3812,7 +3826,7 @@
               <w:noProof/>
               <w:color w:val="000000"/>
             </w:rPr>
-            <w:t>[12]</w:t>
+            <w:t>[13]</w:t>
           </w:r>
           <w:r>
             <w:rPr>
@@ -3830,6 +3844,8 @@
         </w:rPr>
         <w:t xml:space="preserve">. </w:t>
       </w:r>
+      <w:bookmarkStart w:id="15" w:name="_GoBack"/>
+      <w:bookmarkEnd w:id="15"/>
       <w:r>
         <w:br/>
       </w:r>
@@ -3887,6 +3903,7 @@
           <w:id w:val="801808995"/>
           <w:citation/>
         </w:sdtPr>
+        <w:sdtEndPr/>
         <w:sdtContent>
           <w:r>
             <w:rPr>
@@ -3923,7 +3940,7 @@
               <w:noProof/>
               <w:color w:val="000000"/>
             </w:rPr>
-            <w:t>[13]</w:t>
+            <w:t>[14]</w:t>
           </w:r>
           <w:r>
             <w:rPr>
@@ -4130,6 +4147,7 @@
           <w:id w:val="1087970067"/>
           <w:citation/>
         </w:sdtPr>
+        <w:sdtEndPr/>
         <w:sdtContent>
           <w:r>
             <w:rPr>
@@ -4166,7 +4184,7 @@
               <w:noProof/>
               <w:color w:val="000000"/>
             </w:rPr>
-            <w:t>[13]</w:t>
+            <w:t>[14]</w:t>
           </w:r>
           <w:r>
             <w:rPr>
@@ -4229,6 +4247,7 @@
           <w:id w:val="-1690985807"/>
           <w:citation/>
         </w:sdtPr>
+        <w:sdtEndPr/>
         <w:sdtContent>
           <w:r>
             <w:rPr>
@@ -4265,7 +4284,7 @@
               <w:noProof/>
               <w:color w:val="000000"/>
             </w:rPr>
-            <w:t>[14]</w:t>
+            <w:t>[15]</w:t>
           </w:r>
           <w:r>
             <w:rPr>
@@ -4376,6 +4395,7 @@
           <w:id w:val="788399969"/>
           <w:citation/>
         </w:sdtPr>
+        <w:sdtEndPr/>
         <w:sdtContent>
           <w:r>
             <w:rPr>
@@ -4404,7 +4424,7 @@
               <w:noProof/>
               <w:color w:val="000000"/>
             </w:rPr>
-            <w:t>[13]</w:t>
+            <w:t>[14]</w:t>
           </w:r>
           <w:r>
             <w:rPr>
@@ -4568,6 +4588,7 @@
           <w:id w:val="-123476788"/>
           <w:citation/>
         </w:sdtPr>
+        <w:sdtEndPr/>
         <w:sdtContent>
           <w:r>
             <w:rPr>
@@ -4596,7 +4617,7 @@
               <w:noProof/>
               <w:color w:val="000000"/>
             </w:rPr>
-            <w:t>[14]</w:t>
+            <w:t>[15]</w:t>
           </w:r>
           <w:r>
             <w:rPr>
@@ -4646,6 +4667,7 @@
           <w:id w:val="382906920"/>
           <w:citation/>
         </w:sdtPr>
+        <w:sdtEndPr/>
         <w:sdtContent>
           <w:r>
             <w:rPr>
@@ -4758,6 +4780,7 @@
           <w:id w:val="-1386011677"/>
           <w:citation/>
         </w:sdtPr>
+        <w:sdtEndPr/>
         <w:sdtContent>
           <w:r>
             <w:rPr>
@@ -4855,6 +4878,7 @@
           <w:id w:val="1200130988"/>
           <w:citation/>
         </w:sdtPr>
+        <w:sdtEndPr/>
         <w:sdtContent>
           <w:r>
             <w:rPr>
@@ -4891,7 +4915,7 @@
               <w:noProof/>
               <w:color w:val="000000"/>
             </w:rPr>
-            <w:t>[15]</w:t>
+            <w:t>[16]</w:t>
           </w:r>
           <w:r>
             <w:rPr>
@@ -4967,6 +4991,7 @@
           <w:id w:val="-403371907"/>
           <w:citation/>
         </w:sdtPr>
+        <w:sdtEndPr/>
         <w:sdtContent>
           <w:r>
             <w:rPr>
@@ -5003,7 +5028,7 @@
               <w:noProof/>
               <w:color w:val="000000"/>
             </w:rPr>
-            <w:t>[15]</w:t>
+            <w:t>[16]</w:t>
           </w:r>
           <w:r>
             <w:rPr>
@@ -5061,12 +5086,12 @@
       <w:pPr>
         <w:pStyle w:val="Rubrik1"/>
       </w:pPr>
-      <w:bookmarkStart w:id="15" w:name="_Toc511485421"/>
+      <w:bookmarkStart w:id="16" w:name="_Toc511485421"/>
       <w:r>
         <w:lastRenderedPageBreak/>
         <w:t>2 Metod</w:t>
       </w:r>
-      <w:bookmarkEnd w:id="15"/>
+      <w:bookmarkEnd w:id="16"/>
     </w:p>
     <w:p/>
     <w:p>
@@ -5118,6 +5143,7 @@
           <w:id w:val="339751578"/>
           <w:citation/>
         </w:sdtPr>
+        <w:sdtEndPr/>
         <w:sdtContent>
           <w:r>
             <w:fldChar w:fldCharType="begin"/>
@@ -5138,7 +5164,7 @@
             <w:rPr>
               <w:noProof/>
             </w:rPr>
-            <w:t>[16]</w:t>
+            <w:t>[17]</w:t>
           </w:r>
           <w:r>
             <w:fldChar w:fldCharType="end"/>
@@ -5244,6 +5270,7 @@
           <w:id w:val="-38361589"/>
           <w:citation/>
         </w:sdtPr>
+        <w:sdtEndPr/>
         <w:sdtContent>
           <w:r>
             <w:fldChar w:fldCharType="begin"/>
@@ -5264,7 +5291,7 @@
             <w:rPr>
               <w:noProof/>
             </w:rPr>
-            <w:t>[16]</w:t>
+            <w:t>[17]</w:t>
           </w:r>
           <w:r>
             <w:fldChar w:fldCharType="end"/>
@@ -5283,11 +5310,11 @@
       <w:pPr>
         <w:pStyle w:val="Rubrik2"/>
       </w:pPr>
-      <w:bookmarkStart w:id="16" w:name="_Toc511485422"/>
+      <w:bookmarkStart w:id="17" w:name="_Toc511485422"/>
       <w:r>
         <w:t>2.1 Användartester</w:t>
       </w:r>
-      <w:bookmarkEnd w:id="16"/>
+      <w:bookmarkEnd w:id="17"/>
     </w:p>
     <w:p/>
     <w:p>
@@ -5346,7 +5373,7 @@
           <w:szCs w:val="22"/>
         </w:rPr>
       </w:pPr>
-      <w:bookmarkStart w:id="17" w:name="_Ref511409126"/>
+      <w:bookmarkStart w:id="18" w:name="_Ref511409126"/>
       <w:r>
         <w:rPr>
           <w:sz w:val="22"/>
@@ -5390,7 +5417,7 @@
         </w:rPr>
         <w:fldChar w:fldCharType="end"/>
       </w:r>
-      <w:bookmarkEnd w:id="17"/>
+      <w:bookmarkEnd w:id="18"/>
       <w:r>
         <w:rPr>
           <w:sz w:val="22"/>
@@ -5520,12 +5547,12 @@
       <w:pPr>
         <w:pStyle w:val="Rubrik2"/>
       </w:pPr>
-      <w:bookmarkStart w:id="18" w:name="_Toc511485423"/>
+      <w:bookmarkStart w:id="19" w:name="_Toc511485423"/>
       <w:r>
         <w:lastRenderedPageBreak/>
         <w:t>2.2 Enkät</w:t>
       </w:r>
-      <w:bookmarkEnd w:id="18"/>
+      <w:bookmarkEnd w:id="19"/>
     </w:p>
     <w:p/>
     <w:p>
@@ -5584,7 +5611,7 @@
           <w:szCs w:val="22"/>
         </w:rPr>
       </w:pPr>
-      <w:bookmarkStart w:id="19" w:name="_Ref511409318"/>
+      <w:bookmarkStart w:id="20" w:name="_Ref511409318"/>
       <w:r>
         <w:rPr>
           <w:sz w:val="22"/>
@@ -5628,7 +5655,7 @@
         </w:rPr>
         <w:fldChar w:fldCharType="end"/>
       </w:r>
-      <w:bookmarkEnd w:id="19"/>
+      <w:bookmarkEnd w:id="20"/>
       <w:r>
         <w:rPr>
           <w:sz w:val="22"/>
@@ -5704,6 +5731,7 @@
           <w:id w:val="551268175"/>
           <w:citation/>
         </w:sdtPr>
+        <w:sdtEndPr/>
         <w:sdtContent>
           <w:r>
             <w:fldChar w:fldCharType="begin"/>
@@ -5724,7 +5752,7 @@
             <w:rPr>
               <w:noProof/>
             </w:rPr>
-            <w:t>[17]</w:t>
+            <w:t>[18]</w:t>
           </w:r>
           <w:r>
             <w:fldChar w:fldCharType="end"/>
@@ -5779,12 +5807,12 @@
       <w:pPr>
         <w:pStyle w:val="Rubrik2"/>
       </w:pPr>
-      <w:bookmarkStart w:id="20" w:name="_Toc511485424"/>
+      <w:bookmarkStart w:id="21" w:name="_Toc511485424"/>
       <w:r>
         <w:lastRenderedPageBreak/>
         <w:t>2.3 Val av testare</w:t>
       </w:r>
-      <w:bookmarkEnd w:id="20"/>
+      <w:bookmarkEnd w:id="21"/>
     </w:p>
     <w:p>
       <w:r>
@@ -5838,11 +5866,11 @@
       <w:pPr>
         <w:pStyle w:val="Rubrik2"/>
       </w:pPr>
-      <w:bookmarkStart w:id="21" w:name="_Toc511485425"/>
+      <w:bookmarkStart w:id="22" w:name="_Toc511485425"/>
       <w:r>
         <w:t>2.4 Metoddiskussion</w:t>
       </w:r>
-      <w:bookmarkEnd w:id="21"/>
+      <w:bookmarkEnd w:id="22"/>
     </w:p>
     <w:p>
       <w:r>
@@ -5882,6 +5910,7 @@
           <w:id w:val="-1943912545"/>
           <w:citation/>
         </w:sdtPr>
+        <w:sdtEndPr/>
         <w:sdtContent>
           <w:r>
             <w:fldChar w:fldCharType="begin"/>
@@ -5902,7 +5931,7 @@
             <w:rPr>
               <w:noProof/>
             </w:rPr>
-            <w:t>[16]</w:t>
+            <w:t>[17]</w:t>
           </w:r>
           <w:r>
             <w:fldChar w:fldCharType="end"/>
@@ -5974,6 +6003,7 @@
           <w:id w:val="-901510473"/>
           <w:citation/>
         </w:sdtPr>
+        <w:sdtEndPr/>
         <w:sdtContent>
           <w:r>
             <w:fldChar w:fldCharType="begin"/>
@@ -5994,7 +6024,7 @@
             <w:rPr>
               <w:noProof/>
             </w:rPr>
-            <w:t>[17]</w:t>
+            <w:t>[18]</w:t>
           </w:r>
           <w:r>
             <w:fldChar w:fldCharType="end"/>
@@ -6096,6 +6126,7 @@
           <w:id w:val="1089039259"/>
           <w:citation/>
         </w:sdtPr>
+        <w:sdtEndPr/>
         <w:sdtContent>
           <w:r>
             <w:fldChar w:fldCharType="begin"/>
@@ -6116,7 +6147,7 @@
             <w:rPr>
               <w:noProof/>
             </w:rPr>
-            <w:t>[16]</w:t>
+            <w:t>[17]</w:t>
           </w:r>
           <w:r>
             <w:fldChar w:fldCharType="end"/>
@@ -6132,11 +6163,11 @@
       <w:pPr>
         <w:pStyle w:val="Rubrik2"/>
       </w:pPr>
-      <w:bookmarkStart w:id="22" w:name="_Toc511485426"/>
+      <w:bookmarkStart w:id="23" w:name="_Toc511485426"/>
       <w:r>
         <w:t xml:space="preserve">2.5 </w:t>
       </w:r>
-      <w:bookmarkEnd w:id="22"/>
+      <w:bookmarkEnd w:id="23"/>
       <w:r>
         <w:t>Uppbyggnad av prototyp</w:t>
       </w:r>
@@ -6156,6 +6187,7 @@
           <w:id w:val="-1583677463"/>
           <w:citation/>
         </w:sdtPr>
+        <w:sdtEndPr/>
         <w:sdtContent>
           <w:r>
             <w:fldChar w:fldCharType="begin"/>
@@ -6197,6 +6229,7 @@
           <w:id w:val="-1587600794"/>
           <w:citation/>
         </w:sdtPr>
+        <w:sdtEndPr/>
         <w:sdtContent>
           <w:r>
             <w:fldChar w:fldCharType="begin"/>
@@ -6318,12 +6351,12 @@
       <w:pPr>
         <w:pStyle w:val="Rubrik3"/>
       </w:pPr>
-      <w:bookmarkStart w:id="23" w:name="_Toc511485427"/>
+      <w:bookmarkStart w:id="24" w:name="_Toc511485427"/>
       <w:r>
         <w:lastRenderedPageBreak/>
         <w:t>2.5.1 Funktionalitet</w:t>
       </w:r>
-      <w:bookmarkEnd w:id="23"/>
+      <w:bookmarkEnd w:id="24"/>
     </w:p>
     <w:p/>
     <w:p>
@@ -6382,7 +6415,7 @@
           <w:szCs w:val="22"/>
         </w:rPr>
       </w:pPr>
-      <w:bookmarkStart w:id="24" w:name="_Ref511409648"/>
+      <w:bookmarkStart w:id="25" w:name="_Ref511409648"/>
       <w:r>
         <w:rPr>
           <w:sz w:val="22"/>
@@ -6426,7 +6459,7 @@
         </w:rPr>
         <w:fldChar w:fldCharType="end"/>
       </w:r>
-      <w:bookmarkEnd w:id="24"/>
+      <w:bookmarkEnd w:id="25"/>
       <w:r>
         <w:rPr>
           <w:sz w:val="22"/>
@@ -6624,11 +6657,11 @@
       <w:pPr>
         <w:pStyle w:val="Rubrik3"/>
       </w:pPr>
-      <w:bookmarkStart w:id="25" w:name="_Toc511485428"/>
+      <w:bookmarkStart w:id="26" w:name="_Toc511485428"/>
       <w:r>
         <w:t>2.5.2 Konstruktion av geofence</w:t>
       </w:r>
-      <w:bookmarkEnd w:id="25"/>
+      <w:bookmarkEnd w:id="26"/>
     </w:p>
     <w:p>
       <w:r>
@@ -6690,6 +6723,7 @@
           <w:id w:val="-1868369761"/>
           <w:citation/>
         </w:sdtPr>
+        <w:sdtEndPr/>
         <w:sdtContent>
           <w:r>
             <w:fldChar w:fldCharType="begin"/>
@@ -6767,6 +6801,7 @@
           <w:id w:val="-828209809"/>
           <w:citation/>
         </w:sdtPr>
+        <w:sdtEndPr/>
         <w:sdtContent>
           <w:r>
             <w:fldChar w:fldCharType="begin"/>
@@ -6787,7 +6822,7 @@
             <w:rPr>
               <w:noProof/>
             </w:rPr>
-            <w:t>[18]</w:t>
+            <w:t>[19]</w:t>
           </w:r>
           <w:r>
             <w:fldChar w:fldCharType="end"/>
@@ -6805,11 +6840,11 @@
       <w:pPr>
         <w:pStyle w:val="Rubrik3"/>
       </w:pPr>
-      <w:bookmarkStart w:id="26" w:name="_Toc511485429"/>
+      <w:bookmarkStart w:id="27" w:name="_Toc511485429"/>
       <w:r>
         <w:t>2.5.3 Ljudinspelning</w:t>
       </w:r>
-      <w:bookmarkEnd w:id="26"/>
+      <w:bookmarkEnd w:id="27"/>
     </w:p>
     <w:p>
       <w:r>
@@ -6899,6 +6934,7 @@
           <w:id w:val="279692342"/>
           <w:citation/>
         </w:sdtPr>
+        <w:sdtEndPr/>
         <w:sdtContent>
           <w:r>
             <w:fldChar w:fldCharType="begin"/>
@@ -6919,7 +6955,7 @@
             <w:rPr>
               <w:noProof/>
             </w:rPr>
-            <w:t>[19]</w:t>
+            <w:t>[20]</w:t>
           </w:r>
           <w:r>
             <w:fldChar w:fldCharType="end"/>
@@ -6966,12 +7002,12 @@
       <w:pPr>
         <w:pStyle w:val="Rubrik3"/>
       </w:pPr>
-      <w:bookmarkStart w:id="27" w:name="_Toc511485430"/>
+      <w:bookmarkStart w:id="28" w:name="_Toc511485430"/>
       <w:r>
         <w:lastRenderedPageBreak/>
         <w:t>2.5.4 Första version</w:t>
       </w:r>
-      <w:bookmarkEnd w:id="27"/>
+      <w:bookmarkEnd w:id="28"/>
       <w:r>
         <w:t>en</w:t>
       </w:r>
@@ -7033,7 +7069,7 @@
           <w:szCs w:val="22"/>
         </w:rPr>
       </w:pPr>
-      <w:bookmarkStart w:id="28" w:name="_Ref511409915"/>
+      <w:bookmarkStart w:id="29" w:name="_Ref511409915"/>
       <w:r>
         <w:rPr>
           <w:sz w:val="22"/>
@@ -7077,7 +7113,7 @@
         </w:rPr>
         <w:fldChar w:fldCharType="end"/>
       </w:r>
-      <w:bookmarkEnd w:id="28"/>
+      <w:bookmarkEnd w:id="29"/>
       <w:r>
         <w:rPr>
           <w:sz w:val="22"/>
@@ -7201,12 +7237,12 @@
       <w:pPr>
         <w:pStyle w:val="Rubrik3"/>
       </w:pPr>
-      <w:bookmarkStart w:id="29" w:name="_Toc511485431"/>
+      <w:bookmarkStart w:id="30" w:name="_Toc511485431"/>
       <w:r>
         <w:lastRenderedPageBreak/>
         <w:t>2.5.5 Andra version</w:t>
       </w:r>
-      <w:bookmarkEnd w:id="29"/>
+      <w:bookmarkEnd w:id="30"/>
       <w:r>
         <w:t>en</w:t>
       </w:r>
@@ -7268,7 +7304,7 @@
           <w:szCs w:val="22"/>
         </w:rPr>
       </w:pPr>
-      <w:bookmarkStart w:id="30" w:name="_Ref511410015"/>
+      <w:bookmarkStart w:id="31" w:name="_Ref511410015"/>
       <w:r>
         <w:rPr>
           <w:sz w:val="22"/>
@@ -7312,7 +7348,7 @@
         </w:rPr>
         <w:fldChar w:fldCharType="end"/>
       </w:r>
-      <w:bookmarkEnd w:id="30"/>
+      <w:bookmarkEnd w:id="31"/>
       <w:r>
         <w:rPr>
           <w:sz w:val="22"/>
@@ -7465,12 +7501,12 @@
       <w:pPr>
         <w:pStyle w:val="Rubrik3"/>
       </w:pPr>
-      <w:bookmarkStart w:id="31" w:name="_Toc511485432"/>
+      <w:bookmarkStart w:id="32" w:name="_Toc511485432"/>
       <w:r>
         <w:lastRenderedPageBreak/>
         <w:t>2.5.6 Tredje version</w:t>
       </w:r>
-      <w:bookmarkEnd w:id="31"/>
+      <w:bookmarkEnd w:id="32"/>
       <w:r>
         <w:t>en</w:t>
       </w:r>
@@ -7532,8 +7568,8 @@
           <w:szCs w:val="22"/>
         </w:rPr>
       </w:pPr>
-      <w:bookmarkStart w:id="32" w:name="_Ref511466600"/>
-      <w:bookmarkStart w:id="33" w:name="_Ref511466584"/>
+      <w:bookmarkStart w:id="33" w:name="_Ref511466600"/>
+      <w:bookmarkStart w:id="34" w:name="_Ref511466584"/>
       <w:r>
         <w:rPr>
           <w:sz w:val="22"/>
@@ -7577,7 +7613,7 @@
         </w:rPr>
         <w:fldChar w:fldCharType="end"/>
       </w:r>
-      <w:bookmarkEnd w:id="32"/>
+      <w:bookmarkEnd w:id="33"/>
       <w:r>
         <w:rPr>
           <w:sz w:val="22"/>
@@ -7585,7 +7621,7 @@
         </w:rPr>
         <w:t>: Tredje version</w:t>
       </w:r>
-      <w:bookmarkEnd w:id="33"/>
+      <w:bookmarkEnd w:id="34"/>
       <w:r>
         <w:rPr>
           <w:sz w:val="22"/>
@@ -7685,11 +7721,11 @@
       <w:pPr>
         <w:pStyle w:val="Rubrik2"/>
       </w:pPr>
-      <w:bookmarkStart w:id="34" w:name="_Toc511485433"/>
+      <w:bookmarkStart w:id="35" w:name="_Toc511485433"/>
       <w:r>
         <w:t>2.6 Avgränsningar</w:t>
       </w:r>
-      <w:bookmarkEnd w:id="34"/>
+      <w:bookmarkEnd w:id="35"/>
     </w:p>
     <w:p>
       <w:pPr>
@@ -7931,12 +7967,12 @@
       <w:pPr>
         <w:pStyle w:val="Rubrik1"/>
       </w:pPr>
-      <w:bookmarkStart w:id="35" w:name="_Toc511485434"/>
+      <w:bookmarkStart w:id="36" w:name="_Toc511485434"/>
       <w:r>
         <w:lastRenderedPageBreak/>
         <w:t>3 Resultat</w:t>
       </w:r>
-      <w:bookmarkEnd w:id="35"/>
+      <w:bookmarkEnd w:id="36"/>
     </w:p>
     <w:p>
       <w:pPr>
@@ -8097,7 +8133,7 @@
           <w:szCs w:val="22"/>
         </w:rPr>
       </w:pPr>
-      <w:bookmarkStart w:id="36" w:name="_Ref511411253"/>
+      <w:bookmarkStart w:id="37" w:name="_Ref511411253"/>
       <w:r>
         <w:rPr>
           <w:sz w:val="22"/>
@@ -8141,7 +8177,7 @@
         </w:rPr>
         <w:fldChar w:fldCharType="end"/>
       </w:r>
-      <w:bookmarkEnd w:id="36"/>
+      <w:bookmarkEnd w:id="37"/>
       <w:r>
         <w:rPr>
           <w:sz w:val="22"/>
@@ -8790,8 +8826,6 @@
         </w:rPr>
         <w:br w:type="page"/>
       </w:r>
-      <w:bookmarkStart w:id="37" w:name="_GoBack"/>
-      <w:bookmarkEnd w:id="37"/>
     </w:p>
     <w:bookmarkStart w:id="38" w:name="_Toc511485435" w:displacedByCustomXml="next"/>
     <w:sdt>
@@ -8807,6 +8841,7 @@
           <w:docPartUnique/>
         </w:docPartObj>
       </w:sdtPr>
+      <w:sdtEndPr/>
       <w:sdtContent>
         <w:p>
           <w:pPr>
@@ -8822,6 +8857,7 @@
             <w:id w:val="-573587230"/>
             <w:bibliography/>
           </w:sdtPr>
+          <w:sdtEndPr/>
           <w:sdtContent>
             <w:p>
               <w:pPr>
@@ -8858,7 +8894,7 @@
               </w:tblGrid>
               <w:tr>
                 <w:trPr>
-                  <w:divId w:val="348141390"/>
+                  <w:divId w:val="1951544625"/>
                   <w:tblCellSpacing w:w="15" w:type="dxa"/>
                 </w:trPr>
                 <w:tc>
@@ -8906,7 +8942,7 @@
               </w:tr>
               <w:tr>
                 <w:trPr>
-                  <w:divId w:val="348141390"/>
+                  <w:divId w:val="1951544625"/>
                   <w:tblCellSpacing w:w="15" w:type="dxa"/>
                 </w:trPr>
                 <w:tc>
@@ -8966,7 +9002,7 @@
               </w:tr>
               <w:tr>
                 <w:trPr>
-                  <w:divId w:val="348141390"/>
+                  <w:divId w:val="1951544625"/>
                   <w:tblCellSpacing w:w="15" w:type="dxa"/>
                 </w:trPr>
                 <w:tc>
@@ -9026,7 +9062,7 @@
               </w:tr>
               <w:tr>
                 <w:trPr>
-                  <w:divId w:val="348141390"/>
+                  <w:divId w:val="1951544625"/>
                   <w:tblCellSpacing w:w="15" w:type="dxa"/>
                 </w:trPr>
                 <w:tc>
@@ -9072,7 +9108,7 @@
               </w:tr>
               <w:tr>
                 <w:trPr>
-                  <w:divId w:val="348141390"/>
+                  <w:divId w:val="1951544625"/>
                   <w:tblCellSpacing w:w="15" w:type="dxa"/>
                 </w:trPr>
                 <w:tc>
@@ -9118,7 +9154,7 @@
               </w:tr>
               <w:tr>
                 <w:trPr>
-                  <w:divId w:val="348141390"/>
+                  <w:divId w:val="1951544625"/>
                   <w:tblCellSpacing w:w="15" w:type="dxa"/>
                 </w:trPr>
                 <w:tc>
@@ -9164,7 +9200,7 @@
               </w:tr>
               <w:tr>
                 <w:trPr>
-                  <w:divId w:val="348141390"/>
+                  <w:divId w:val="1951544625"/>
                   <w:tblCellSpacing w:w="15" w:type="dxa"/>
                 </w:trPr>
                 <w:tc>
@@ -9210,7 +9246,7 @@
               </w:tr>
               <w:tr>
                 <w:trPr>
-                  <w:divId w:val="348141390"/>
+                  <w:divId w:val="1951544625"/>
                   <w:tblCellSpacing w:w="15" w:type="dxa"/>
                 </w:trPr>
                 <w:tc>
@@ -9256,7 +9292,7 @@
               </w:tr>
               <w:tr>
                 <w:trPr>
-                  <w:divId w:val="348141390"/>
+                  <w:divId w:val="1951544625"/>
                   <w:tblCellSpacing w:w="15" w:type="dxa"/>
                 </w:trPr>
                 <w:tc>
@@ -9302,7 +9338,7 @@
               </w:tr>
               <w:tr>
                 <w:trPr>
-                  <w:divId w:val="348141390"/>
+                  <w:divId w:val="1951544625"/>
                   <w:tblCellSpacing w:w="15" w:type="dxa"/>
                 </w:trPr>
                 <w:tc>
@@ -9348,7 +9384,7 @@
               </w:tr>
               <w:tr>
                 <w:trPr>
-                  <w:divId w:val="348141390"/>
+                  <w:divId w:val="1951544625"/>
                   <w:tblCellSpacing w:w="15" w:type="dxa"/>
                 </w:trPr>
                 <w:tc>
@@ -9408,7 +9444,7 @@
               </w:tr>
               <w:tr>
                 <w:trPr>
-                  <w:divId w:val="348141390"/>
+                  <w:divId w:val="1951544625"/>
                   <w:tblCellSpacing w:w="15" w:type="dxa"/>
                 </w:trPr>
                 <w:tc>
@@ -9428,6 +9464,66 @@
                         <w:noProof/>
                       </w:rPr>
                       <w:t xml:space="preserve">[12] </w:t>
+                    </w:r>
+                  </w:p>
+                </w:tc>
+                <w:tc>
+                  <w:tcPr>
+                    <w:tcW w:w="0" w:type="auto"/>
+                    <w:hideMark/>
+                  </w:tcPr>
+                  <w:p>
+                    <w:pPr>
+                      <w:pStyle w:val="Litteraturfrteckning"/>
+                      <w:rPr>
+                        <w:noProof/>
+                      </w:rPr>
+                    </w:pPr>
+                    <w:r>
+                      <w:rPr>
+                        <w:noProof/>
+                      </w:rPr>
+                      <w:t xml:space="preserve">D.-J. Park, S.-H. Hwang och A.-R. Kim, ”A Context-Aware Smart Tourist Guide Application for an Old Palace,” i </w:t>
+                    </w:r>
+                    <w:r>
+                      <w:rPr>
+                        <w:i/>
+                        <w:iCs/>
+                        <w:noProof/>
+                      </w:rPr>
+                      <w:t>Proceedings of 2007 International Conference on Convergence Information Technology</w:t>
+                    </w:r>
+                    <w:r>
+                      <w:rPr>
+                        <w:noProof/>
+                      </w:rPr>
+                      <w:t xml:space="preserve">, Gyeongju, 2007. </w:t>
+                    </w:r>
+                  </w:p>
+                </w:tc>
+              </w:tr>
+              <w:tr>
+                <w:trPr>
+                  <w:divId w:val="1951544625"/>
+                  <w:tblCellSpacing w:w="15" w:type="dxa"/>
+                </w:trPr>
+                <w:tc>
+                  <w:tcPr>
+                    <w:tcW w:w="50" w:type="pct"/>
+                    <w:hideMark/>
+                  </w:tcPr>
+                  <w:p>
+                    <w:pPr>
+                      <w:pStyle w:val="Litteraturfrteckning"/>
+                      <w:rPr>
+                        <w:noProof/>
+                      </w:rPr>
+                    </w:pPr>
+                    <w:r>
+                      <w:rPr>
+                        <w:noProof/>
+                      </w:rPr>
+                      <w:t xml:space="preserve">[13] </w:t>
                     </w:r>
                   </w:p>
                 </w:tc>
@@ -9468,7 +9564,7 @@
               </w:tr>
               <w:tr>
                 <w:trPr>
-                  <w:divId w:val="348141390"/>
+                  <w:divId w:val="1951544625"/>
                   <w:tblCellSpacing w:w="15" w:type="dxa"/>
                 </w:trPr>
                 <w:tc>
@@ -9487,7 +9583,7 @@
                       <w:rPr>
                         <w:noProof/>
                       </w:rPr>
-                      <w:t xml:space="preserve">[13] </w:t>
+                      <w:t xml:space="preserve">[14] </w:t>
                     </w:r>
                   </w:p>
                 </w:tc>
@@ -9528,7 +9624,7 @@
               </w:tr>
               <w:tr>
                 <w:trPr>
-                  <w:divId w:val="348141390"/>
+                  <w:divId w:val="1951544625"/>
                   <w:tblCellSpacing w:w="15" w:type="dxa"/>
                 </w:trPr>
                 <w:tc>
@@ -9547,7 +9643,8 @@
                       <w:rPr>
                         <w:noProof/>
                       </w:rPr>
-                      <w:t xml:space="preserve">[14] </w:t>
+                      <w:lastRenderedPageBreak/>
+                      <w:t xml:space="preserve">[15] </w:t>
                     </w:r>
                   </w:p>
                 </w:tc>
@@ -9588,7 +9685,7 @@
               </w:tr>
               <w:tr>
                 <w:trPr>
-                  <w:divId w:val="348141390"/>
+                  <w:divId w:val="1951544625"/>
                   <w:tblCellSpacing w:w="15" w:type="dxa"/>
                 </w:trPr>
                 <w:tc>
@@ -9607,8 +9704,7 @@
                       <w:rPr>
                         <w:noProof/>
                       </w:rPr>
-                      <w:lastRenderedPageBreak/>
-                      <w:t xml:space="preserve">[15] </w:t>
+                      <w:t xml:space="preserve">[16] </w:t>
                     </w:r>
                   </w:p>
                 </w:tc>
@@ -9649,53 +9745,7 @@
               </w:tr>
               <w:tr>
                 <w:trPr>
-                  <w:divId w:val="348141390"/>
-                  <w:tblCellSpacing w:w="15" w:type="dxa"/>
-                </w:trPr>
-                <w:tc>
-                  <w:tcPr>
-                    <w:tcW w:w="50" w:type="pct"/>
-                    <w:hideMark/>
-                  </w:tcPr>
-                  <w:p>
-                    <w:pPr>
-                      <w:pStyle w:val="Litteraturfrteckning"/>
-                      <w:rPr>
-                        <w:noProof/>
-                      </w:rPr>
-                    </w:pPr>
-                    <w:r>
-                      <w:rPr>
-                        <w:noProof/>
-                      </w:rPr>
-                      <w:t xml:space="preserve">[16] </w:t>
-                    </w:r>
-                  </w:p>
-                </w:tc>
-                <w:tc>
-                  <w:tcPr>
-                    <w:tcW w:w="0" w:type="auto"/>
-                    <w:hideMark/>
-                  </w:tcPr>
-                  <w:p>
-                    <w:pPr>
-                      <w:pStyle w:val="Litteraturfrteckning"/>
-                      <w:rPr>
-                        <w:noProof/>
-                      </w:rPr>
-                    </w:pPr>
-                    <w:r>
-                      <w:rPr>
-                        <w:noProof/>
-                      </w:rPr>
-                      <w:t xml:space="preserve">B. J. Oates, Researching Information Systems and Computing, London: SAGE Publications, 2006. </w:t>
-                    </w:r>
-                  </w:p>
-                </w:tc>
-              </w:tr>
-              <w:tr>
-                <w:trPr>
-                  <w:divId w:val="348141390"/>
+                  <w:divId w:val="1951544625"/>
                   <w:tblCellSpacing w:w="15" w:type="dxa"/>
                 </w:trPr>
                 <w:tc>
@@ -9734,14 +9784,14 @@
                       <w:rPr>
                         <w:noProof/>
                       </w:rPr>
-                      <w:t>”Google Forms,” [Online]. Available: https://www.google.com/forms/about/. [Använd 14 April 2018].</w:t>
+                      <w:t xml:space="preserve">B. J. Oates, Researching Information Systems and Computing, London: SAGE Publications, 2006. </w:t>
                     </w:r>
                   </w:p>
                 </w:tc>
               </w:tr>
               <w:tr>
                 <w:trPr>
-                  <w:divId w:val="348141390"/>
+                  <w:divId w:val="1951544625"/>
                   <w:tblCellSpacing w:w="15" w:type="dxa"/>
                 </w:trPr>
                 <w:tc>
@@ -9780,14 +9830,14 @@
                       <w:rPr>
                         <w:noProof/>
                       </w:rPr>
-                      <w:t>”FreeMapTools,” [Online]. Available: https://www.freemaptools.com/. [Använd 14 April 2018].</w:t>
+                      <w:t>”Google Forms,” [Online]. Available: https://www.google.com/forms/about/. [Använd 14 April 2018].</w:t>
                     </w:r>
                   </w:p>
                 </w:tc>
               </w:tr>
               <w:tr>
                 <w:trPr>
-                  <w:divId w:val="348141390"/>
+                  <w:divId w:val="1951544625"/>
                   <w:tblCellSpacing w:w="15" w:type="dxa"/>
                 </w:trPr>
                 <w:tc>
@@ -9826,6 +9876,52 @@
                       <w:rPr>
                         <w:noProof/>
                       </w:rPr>
+                      <w:t>”FreeMapTools,” [Online]. Available: https://www.freemaptools.com/. [Använd 14 April 2018].</w:t>
+                    </w:r>
+                  </w:p>
+                </w:tc>
+              </w:tr>
+              <w:tr>
+                <w:trPr>
+                  <w:divId w:val="1951544625"/>
+                  <w:tblCellSpacing w:w="15" w:type="dxa"/>
+                </w:trPr>
+                <w:tc>
+                  <w:tcPr>
+                    <w:tcW w:w="50" w:type="pct"/>
+                    <w:hideMark/>
+                  </w:tcPr>
+                  <w:p>
+                    <w:pPr>
+                      <w:pStyle w:val="Litteraturfrteckning"/>
+                      <w:rPr>
+                        <w:noProof/>
+                      </w:rPr>
+                    </w:pPr>
+                    <w:r>
+                      <w:rPr>
+                        <w:noProof/>
+                      </w:rPr>
+                      <w:t xml:space="preserve">[20] </w:t>
+                    </w:r>
+                  </w:p>
+                </w:tc>
+                <w:tc>
+                  <w:tcPr>
+                    <w:tcW w:w="0" w:type="auto"/>
+                    <w:hideMark/>
+                  </w:tcPr>
+                  <w:p>
+                    <w:pPr>
+                      <w:pStyle w:val="Litteraturfrteckning"/>
+                      <w:rPr>
+                        <w:noProof/>
+                      </w:rPr>
+                    </w:pPr>
+                    <w:r>
+                      <w:rPr>
+                        <w:noProof/>
+                      </w:rPr>
                       <w:t>”Audacity,” [Online]. Available: https://www.audacityteam.org/. [Använd 16 April 2018].</w:t>
                     </w:r>
                   </w:p>
@@ -9834,7 +9930,7 @@
             </w:tbl>
             <w:p>
               <w:pPr>
-                <w:divId w:val="348141390"/>
+                <w:divId w:val="1951544625"/>
                 <w:rPr>
                   <w:rFonts w:eastAsia="Times New Roman"/>
                   <w:noProof/>
@@ -9945,6 +10041,7 @@
         <w:docPartUnique/>
       </w:docPartObj>
     </w:sdtPr>
+    <w:sdtEndPr/>
     <w:sdtContent>
       <w:p>
         <w:pPr>
@@ -9990,6 +10087,7 @@
         <w:docPartUnique/>
       </w:docPartObj>
     </w:sdtPr>
+    <w:sdtEndPr/>
     <w:sdtContent>
       <w:p>
         <w:pPr>
@@ -10753,6 +10851,7 @@
     <w:lsdException w:name="HTML Sample" w:semiHidden="1" w:unhideWhenUsed="1"/>
     <w:lsdException w:name="HTML Typewriter" w:semiHidden="1" w:unhideWhenUsed="1"/>
     <w:lsdException w:name="HTML Variable" w:semiHidden="1" w:unhideWhenUsed="1"/>
+    <w:lsdException w:name="Normal Table" w:semiHidden="1" w:unhideWhenUsed="1"/>
     <w:lsdException w:name="annotation subject" w:semiHidden="1" w:unhideWhenUsed="1"/>
     <w:lsdException w:name="No List" w:semiHidden="1" w:unhideWhenUsed="1"/>
     <w:lsdException w:name="Outline List 1" w:semiHidden="1" w:unhideWhenUsed="1"/>
@@ -10796,8 +10895,10 @@
     <w:lsdException w:name="Table Elegant" w:semiHidden="1" w:unhideWhenUsed="1"/>
     <w:lsdException w:name="Table Professional" w:semiHidden="1" w:unhideWhenUsed="1"/>
     <w:lsdException w:name="Table Subtle 1" w:semiHidden="1" w:unhideWhenUsed="1"/>
+    <w:lsdException w:name="Table Subtle 2" w:semiHidden="1" w:unhideWhenUsed="1"/>
     <w:lsdException w:name="Table Web 1" w:semiHidden="1" w:unhideWhenUsed="1"/>
     <w:lsdException w:name="Table Web 2" w:semiHidden="1" w:unhideWhenUsed="1"/>
+    <w:lsdException w:name="Table Web 3" w:semiHidden="1" w:unhideWhenUsed="1"/>
     <w:lsdException w:name="Balloon Text" w:semiHidden="1" w:unhideWhenUsed="1"/>
     <w:lsdException w:name="Table Grid" w:uiPriority="39"/>
     <w:lsdException w:name="Table Theme" w:semiHidden="1" w:unhideWhenUsed="1"/>
@@ -11965,7 +12066,7 @@
         </b:NameList>
       </b:Author>
     </b:Author>
-    <b:RefOrder>16</b:RefOrder>
+    <b:RefOrder>17</b:RefOrder>
   </b:Source>
   <b:Source>
     <b:Tag>Goo18</b:Tag>
@@ -11976,7 +12077,7 @@
     <b:MonthAccessed>April</b:MonthAccessed>
     <b:DayAccessed>14</b:DayAccessed>
     <b:URL>https://www.google.com/forms/about/</b:URL>
-    <b:RefOrder>17</b:RefOrder>
+    <b:RefOrder>18</b:RefOrder>
   </b:Source>
   <b:Source>
     <b:Tag>Fre18</b:Tag>
@@ -11987,7 +12088,7 @@
     <b:MonthAccessed>April</b:MonthAccessed>
     <b:DayAccessed>14</b:DayAccessed>
     <b:URL>https://www.freemaptools.com/</b:URL>
-    <b:RefOrder>18</b:RefOrder>
+    <b:RefOrder>19</b:RefOrder>
   </b:Source>
   <b:Source>
     <b:Tag>Ambulans</b:Tag>
@@ -12019,7 +12120,7 @@
     </b:Author>
     <b:ConferenceName>Proceedings of the 1st International Workshop on Emerging Multimedia Applications and Services for Smart Cities</b:ConferenceName>
     <b:City>New York, NY, USA</b:City>
-    <b:RefOrder>12</b:RefOrder>
+    <b:RefOrder>13</b:RefOrder>
   </b:Source>
   <b:Source>
     <b:Tag>Malang</b:Tag>
@@ -12051,7 +12152,7 @@
         </b:NameList>
       </b:Author>
     </b:Author>
-    <b:RefOrder>13</b:RefOrder>
+    <b:RefOrder>14</b:RefOrder>
   </b:Source>
   <b:Source>
     <b:Tag>Lin14</b:Tag>
@@ -12077,7 +12178,7 @@
     <b:Pages>303-314</b:Pages>
     <b:Volume>18</b:Volume>
     <b:Issue>2</b:Issue>
-    <b:RefOrder>15</b:RefOrder>
+    <b:RefOrder>16</b:RefOrder>
   </b:Source>
   <b:Source>
     <b:Tag>POIs</b:Tag>
@@ -12112,7 +12213,7 @@
       </b:Author>
     </b:Author>
     <b:ConferenceName>2013 IEEE International Conference of IEEE Region 10 (TENCON 2013)</b:ConferenceName>
-    <b:RefOrder>14</b:RefOrder>
+    <b:RefOrder>15</b:RefOrder>
   </b:Source>
   <b:Source>
     <b:Tag>Aud18</b:Tag>
@@ -12123,13 +12224,41 @@
     <b:MonthAccessed>April</b:MonthAccessed>
     <b:DayAccessed>16</b:DayAccessed>
     <b:URL>https://www.audacityteam.org/</b:URL>
-    <b:RefOrder>19</b:RefOrder>
+    <b:RefOrder>20</b:RefOrder>
+  </b:Source>
+  <b:Source>
+    <b:Tag>Par07</b:Tag>
+    <b:SourceType>ConferenceProceedings</b:SourceType>
+    <b:Guid>{35E7AAA4-A20A-4398-83E4-B404CE97AE7B}</b:Guid>
+    <b:Title>A Context-Aware Smart Tourist Guide Application for an Old Palace</b:Title>
+    <b:Year>2007</b:Year>
+    <b:ConferenceName>Proceedings of 2007 International Conference on Convergence Information Technology</b:ConferenceName>
+    <b:City>Gyeongju</b:City>
+    <b:Author>
+      <b:Author>
+        <b:NameList>
+          <b:Person>
+            <b:Last>Park</b:Last>
+            <b:First>Da-Jung</b:First>
+          </b:Person>
+          <b:Person>
+            <b:Last>Hwang</b:Last>
+            <b:First>Sang-Hee</b:First>
+          </b:Person>
+          <b:Person>
+            <b:Last>Kim</b:Last>
+            <b:First>Ah-Reum</b:First>
+          </b:Person>
+        </b:NameList>
+      </b:Author>
+    </b:Author>
+    <b:RefOrder>12</b:RefOrder>
   </b:Source>
 </b:Sources>
 </file>
 
 <file path=customXml/itemProps1.xml><?xml version="1.0" encoding="utf-8"?>
-<ds:datastoreItem xmlns:ds="http://schemas.openxmlformats.org/officeDocument/2006/customXml" ds:itemID="{7D620C8E-0080-417A-AF00-891C064037CF}">
+<ds:datastoreItem xmlns:ds="http://schemas.openxmlformats.org/officeDocument/2006/customXml" ds:itemID="{8D4693BD-A19E-45C5-82D2-ADF43C933AAB}">
   <ds:schemaRefs>
     <ds:schemaRef ds:uri="http://schemas.openxmlformats.org/officeDocument/2006/bibliography"/>
   </ds:schemaRefs>

--- a/exjobb.docx
+++ b/exjobb.docx
@@ -3331,7 +3331,7 @@
             <w:rPr>
               <w:shd w:val="clear" w:color="auto" w:fill="FFFFFF"/>
             </w:rPr>
-            <w:instrText xml:space="preserve"> CITATION Context \l 1053 </w:instrText>
+            <w:instrText xml:space="preserve">CITATION Context \l 1053 </w:instrText>
           </w:r>
           <w:r>
             <w:rPr>
@@ -3520,6 +3520,7 @@
           <w:id w:val="-100886469"/>
           <w:citation/>
         </w:sdtPr>
+        <w:sdtEndPr/>
         <w:sdtContent>
           <w:r>
             <w:rPr>
@@ -3844,8 +3845,6 @@
         </w:rPr>
         <w:t xml:space="preserve">. </w:t>
       </w:r>
-      <w:bookmarkStart w:id="15" w:name="_GoBack"/>
-      <w:bookmarkEnd w:id="15"/>
       <w:r>
         <w:br/>
       </w:r>
@@ -5086,12 +5085,12 @@
       <w:pPr>
         <w:pStyle w:val="Rubrik1"/>
       </w:pPr>
-      <w:bookmarkStart w:id="16" w:name="_Toc511485421"/>
+      <w:bookmarkStart w:id="15" w:name="_Toc511485421"/>
       <w:r>
         <w:lastRenderedPageBreak/>
         <w:t>2 Metod</w:t>
       </w:r>
-      <w:bookmarkEnd w:id="16"/>
+      <w:bookmarkEnd w:id="15"/>
     </w:p>
     <w:p/>
     <w:p>
@@ -5310,11 +5309,11 @@
       <w:pPr>
         <w:pStyle w:val="Rubrik2"/>
       </w:pPr>
-      <w:bookmarkStart w:id="17" w:name="_Toc511485422"/>
+      <w:bookmarkStart w:id="16" w:name="_Toc511485422"/>
       <w:r>
         <w:t>2.1 Användartester</w:t>
       </w:r>
-      <w:bookmarkEnd w:id="17"/>
+      <w:bookmarkEnd w:id="16"/>
     </w:p>
     <w:p/>
     <w:p>
@@ -5373,7 +5372,7 @@
           <w:szCs w:val="22"/>
         </w:rPr>
       </w:pPr>
-      <w:bookmarkStart w:id="18" w:name="_Ref511409126"/>
+      <w:bookmarkStart w:id="17" w:name="_Ref511409126"/>
       <w:r>
         <w:rPr>
           <w:sz w:val="22"/>
@@ -5417,7 +5416,7 @@
         </w:rPr>
         <w:fldChar w:fldCharType="end"/>
       </w:r>
-      <w:bookmarkEnd w:id="18"/>
+      <w:bookmarkEnd w:id="17"/>
       <w:r>
         <w:rPr>
           <w:sz w:val="22"/>
@@ -5547,12 +5546,12 @@
       <w:pPr>
         <w:pStyle w:val="Rubrik2"/>
       </w:pPr>
-      <w:bookmarkStart w:id="19" w:name="_Toc511485423"/>
+      <w:bookmarkStart w:id="18" w:name="_Toc511485423"/>
       <w:r>
         <w:lastRenderedPageBreak/>
         <w:t>2.2 Enkät</w:t>
       </w:r>
-      <w:bookmarkEnd w:id="19"/>
+      <w:bookmarkEnd w:id="18"/>
     </w:p>
     <w:p/>
     <w:p>
@@ -5611,7 +5610,7 @@
           <w:szCs w:val="22"/>
         </w:rPr>
       </w:pPr>
-      <w:bookmarkStart w:id="20" w:name="_Ref511409318"/>
+      <w:bookmarkStart w:id="19" w:name="_Ref511409318"/>
       <w:r>
         <w:rPr>
           <w:sz w:val="22"/>
@@ -5655,7 +5654,7 @@
         </w:rPr>
         <w:fldChar w:fldCharType="end"/>
       </w:r>
-      <w:bookmarkEnd w:id="20"/>
+      <w:bookmarkEnd w:id="19"/>
       <w:r>
         <w:rPr>
           <w:sz w:val="22"/>
@@ -5807,12 +5806,12 @@
       <w:pPr>
         <w:pStyle w:val="Rubrik2"/>
       </w:pPr>
-      <w:bookmarkStart w:id="21" w:name="_Toc511485424"/>
+      <w:bookmarkStart w:id="20" w:name="_Toc511485424"/>
       <w:r>
         <w:lastRenderedPageBreak/>
         <w:t>2.3 Val av testare</w:t>
       </w:r>
-      <w:bookmarkEnd w:id="21"/>
+      <w:bookmarkEnd w:id="20"/>
     </w:p>
     <w:p>
       <w:r>
@@ -5866,11 +5865,11 @@
       <w:pPr>
         <w:pStyle w:val="Rubrik2"/>
       </w:pPr>
-      <w:bookmarkStart w:id="22" w:name="_Toc511485425"/>
+      <w:bookmarkStart w:id="21" w:name="_Toc511485425"/>
       <w:r>
         <w:t>2.4 Metoddiskussion</w:t>
       </w:r>
-      <w:bookmarkEnd w:id="22"/>
+      <w:bookmarkEnd w:id="21"/>
     </w:p>
     <w:p>
       <w:r>
@@ -6163,11 +6162,11 @@
       <w:pPr>
         <w:pStyle w:val="Rubrik2"/>
       </w:pPr>
-      <w:bookmarkStart w:id="23" w:name="_Toc511485426"/>
+      <w:bookmarkStart w:id="22" w:name="_Toc511485426"/>
       <w:r>
         <w:t xml:space="preserve">2.5 </w:t>
       </w:r>
-      <w:bookmarkEnd w:id="23"/>
+      <w:bookmarkEnd w:id="22"/>
       <w:r>
         <w:t>Uppbyggnad av prototyp</w:t>
       </w:r>
@@ -6351,12 +6350,12 @@
       <w:pPr>
         <w:pStyle w:val="Rubrik3"/>
       </w:pPr>
-      <w:bookmarkStart w:id="24" w:name="_Toc511485427"/>
+      <w:bookmarkStart w:id="23" w:name="_Toc511485427"/>
       <w:r>
         <w:lastRenderedPageBreak/>
         <w:t>2.5.1 Funktionalitet</w:t>
       </w:r>
-      <w:bookmarkEnd w:id="24"/>
+      <w:bookmarkEnd w:id="23"/>
     </w:p>
     <w:p/>
     <w:p>
@@ -6415,7 +6414,7 @@
           <w:szCs w:val="22"/>
         </w:rPr>
       </w:pPr>
-      <w:bookmarkStart w:id="25" w:name="_Ref511409648"/>
+      <w:bookmarkStart w:id="24" w:name="_Ref511409648"/>
       <w:r>
         <w:rPr>
           <w:sz w:val="22"/>
@@ -6459,7 +6458,7 @@
         </w:rPr>
         <w:fldChar w:fldCharType="end"/>
       </w:r>
-      <w:bookmarkEnd w:id="25"/>
+      <w:bookmarkEnd w:id="24"/>
       <w:r>
         <w:rPr>
           <w:sz w:val="22"/>
@@ -6657,11 +6656,11 @@
       <w:pPr>
         <w:pStyle w:val="Rubrik3"/>
       </w:pPr>
-      <w:bookmarkStart w:id="26" w:name="_Toc511485428"/>
+      <w:bookmarkStart w:id="25" w:name="_Toc511485428"/>
       <w:r>
         <w:t>2.5.2 Konstruktion av geofence</w:t>
       </w:r>
-      <w:bookmarkEnd w:id="26"/>
+      <w:bookmarkEnd w:id="25"/>
     </w:p>
     <w:p>
       <w:r>
@@ -6840,11 +6839,11 @@
       <w:pPr>
         <w:pStyle w:val="Rubrik3"/>
       </w:pPr>
-      <w:bookmarkStart w:id="27" w:name="_Toc511485429"/>
+      <w:bookmarkStart w:id="26" w:name="_Toc511485429"/>
       <w:r>
         <w:t>2.5.3 Ljudinspelning</w:t>
       </w:r>
-      <w:bookmarkEnd w:id="27"/>
+      <w:bookmarkEnd w:id="26"/>
     </w:p>
     <w:p>
       <w:r>
@@ -7002,12 +7001,12 @@
       <w:pPr>
         <w:pStyle w:val="Rubrik3"/>
       </w:pPr>
-      <w:bookmarkStart w:id="28" w:name="_Toc511485430"/>
+      <w:bookmarkStart w:id="27" w:name="_Toc511485430"/>
       <w:r>
         <w:lastRenderedPageBreak/>
         <w:t>2.5.4 Första version</w:t>
       </w:r>
-      <w:bookmarkEnd w:id="28"/>
+      <w:bookmarkEnd w:id="27"/>
       <w:r>
         <w:t>en</w:t>
       </w:r>
@@ -7069,7 +7068,7 @@
           <w:szCs w:val="22"/>
         </w:rPr>
       </w:pPr>
-      <w:bookmarkStart w:id="29" w:name="_Ref511409915"/>
+      <w:bookmarkStart w:id="28" w:name="_Ref511409915"/>
       <w:r>
         <w:rPr>
           <w:sz w:val="22"/>
@@ -7113,7 +7112,7 @@
         </w:rPr>
         <w:fldChar w:fldCharType="end"/>
       </w:r>
-      <w:bookmarkEnd w:id="29"/>
+      <w:bookmarkEnd w:id="28"/>
       <w:r>
         <w:rPr>
           <w:sz w:val="22"/>
@@ -7237,12 +7236,12 @@
       <w:pPr>
         <w:pStyle w:val="Rubrik3"/>
       </w:pPr>
-      <w:bookmarkStart w:id="30" w:name="_Toc511485431"/>
+      <w:bookmarkStart w:id="29" w:name="_Toc511485431"/>
       <w:r>
         <w:lastRenderedPageBreak/>
         <w:t>2.5.5 Andra version</w:t>
       </w:r>
-      <w:bookmarkEnd w:id="30"/>
+      <w:bookmarkEnd w:id="29"/>
       <w:r>
         <w:t>en</w:t>
       </w:r>
@@ -7304,7 +7303,7 @@
           <w:szCs w:val="22"/>
         </w:rPr>
       </w:pPr>
-      <w:bookmarkStart w:id="31" w:name="_Ref511410015"/>
+      <w:bookmarkStart w:id="30" w:name="_Ref511410015"/>
       <w:r>
         <w:rPr>
           <w:sz w:val="22"/>
@@ -7348,7 +7347,7 @@
         </w:rPr>
         <w:fldChar w:fldCharType="end"/>
       </w:r>
-      <w:bookmarkEnd w:id="31"/>
+      <w:bookmarkEnd w:id="30"/>
       <w:r>
         <w:rPr>
           <w:sz w:val="22"/>
@@ -7501,12 +7500,12 @@
       <w:pPr>
         <w:pStyle w:val="Rubrik3"/>
       </w:pPr>
-      <w:bookmarkStart w:id="32" w:name="_Toc511485432"/>
+      <w:bookmarkStart w:id="31" w:name="_Toc511485432"/>
       <w:r>
         <w:lastRenderedPageBreak/>
         <w:t>2.5.6 Tredje version</w:t>
       </w:r>
-      <w:bookmarkEnd w:id="32"/>
+      <w:bookmarkEnd w:id="31"/>
       <w:r>
         <w:t>en</w:t>
       </w:r>
@@ -7568,8 +7567,8 @@
           <w:szCs w:val="22"/>
         </w:rPr>
       </w:pPr>
-      <w:bookmarkStart w:id="33" w:name="_Ref511466600"/>
-      <w:bookmarkStart w:id="34" w:name="_Ref511466584"/>
+      <w:bookmarkStart w:id="32" w:name="_Ref511466600"/>
+      <w:bookmarkStart w:id="33" w:name="_Ref511466584"/>
       <w:r>
         <w:rPr>
           <w:sz w:val="22"/>
@@ -7613,7 +7612,7 @@
         </w:rPr>
         <w:fldChar w:fldCharType="end"/>
       </w:r>
-      <w:bookmarkEnd w:id="33"/>
+      <w:bookmarkEnd w:id="32"/>
       <w:r>
         <w:rPr>
           <w:sz w:val="22"/>
@@ -7621,7 +7620,7 @@
         </w:rPr>
         <w:t>: Tredje version</w:t>
       </w:r>
-      <w:bookmarkEnd w:id="34"/>
+      <w:bookmarkEnd w:id="33"/>
       <w:r>
         <w:rPr>
           <w:sz w:val="22"/>
@@ -7721,11 +7720,11 @@
       <w:pPr>
         <w:pStyle w:val="Rubrik2"/>
       </w:pPr>
-      <w:bookmarkStart w:id="35" w:name="_Toc511485433"/>
+      <w:bookmarkStart w:id="34" w:name="_Toc511485433"/>
       <w:r>
         <w:t>2.6 Avgränsningar</w:t>
       </w:r>
-      <w:bookmarkEnd w:id="35"/>
+      <w:bookmarkEnd w:id="34"/>
     </w:p>
     <w:p>
       <w:pPr>
@@ -7967,12 +7966,12 @@
       <w:pPr>
         <w:pStyle w:val="Rubrik1"/>
       </w:pPr>
-      <w:bookmarkStart w:id="36" w:name="_Toc511485434"/>
+      <w:bookmarkStart w:id="35" w:name="_Toc511485434"/>
       <w:r>
         <w:lastRenderedPageBreak/>
         <w:t>3 Resultat</w:t>
       </w:r>
-      <w:bookmarkEnd w:id="36"/>
+      <w:bookmarkEnd w:id="35"/>
     </w:p>
     <w:p>
       <w:pPr>
@@ -8133,7 +8132,7 @@
           <w:szCs w:val="22"/>
         </w:rPr>
       </w:pPr>
-      <w:bookmarkStart w:id="37" w:name="_Ref511411253"/>
+      <w:bookmarkStart w:id="36" w:name="_Ref511411253"/>
       <w:r>
         <w:rPr>
           <w:sz w:val="22"/>
@@ -8177,7 +8176,7 @@
         </w:rPr>
         <w:fldChar w:fldCharType="end"/>
       </w:r>
-      <w:bookmarkEnd w:id="37"/>
+      <w:bookmarkEnd w:id="36"/>
       <w:r>
         <w:rPr>
           <w:sz w:val="22"/>
@@ -8827,7 +8826,7 @@
         <w:br w:type="page"/>
       </w:r>
     </w:p>
-    <w:bookmarkStart w:id="38" w:name="_Toc511485435" w:displacedByCustomXml="next"/>
+    <w:bookmarkStart w:id="37" w:name="_Toc511485435" w:displacedByCustomXml="next"/>
     <w:sdt>
       <w:sdtPr>
         <w:rPr>
@@ -8850,7 +8849,7 @@
           <w:r>
             <w:t>Referenser</w:t>
           </w:r>
-          <w:bookmarkEnd w:id="38"/>
+          <w:bookmarkEnd w:id="37"/>
         </w:p>
         <w:sdt>
           <w:sdtPr>
@@ -8894,7 +8893,7 @@
               </w:tblGrid>
               <w:tr>
                 <w:trPr>
-                  <w:divId w:val="1951544625"/>
+                  <w:divId w:val="223176669"/>
                   <w:tblCellSpacing w:w="15" w:type="dxa"/>
                 </w:trPr>
                 <w:tc>
@@ -8942,7 +8941,7 @@
               </w:tr>
               <w:tr>
                 <w:trPr>
-                  <w:divId w:val="1951544625"/>
+                  <w:divId w:val="223176669"/>
                   <w:tblCellSpacing w:w="15" w:type="dxa"/>
                 </w:trPr>
                 <w:tc>
@@ -9002,7 +9001,7 @@
               </w:tr>
               <w:tr>
                 <w:trPr>
-                  <w:divId w:val="1951544625"/>
+                  <w:divId w:val="223176669"/>
                   <w:tblCellSpacing w:w="15" w:type="dxa"/>
                 </w:trPr>
                 <w:tc>
@@ -9062,7 +9061,7 @@
               </w:tr>
               <w:tr>
                 <w:trPr>
-                  <w:divId w:val="1951544625"/>
+                  <w:divId w:val="223176669"/>
                   <w:tblCellSpacing w:w="15" w:type="dxa"/>
                 </w:trPr>
                 <w:tc>
@@ -9108,7 +9107,7 @@
               </w:tr>
               <w:tr>
                 <w:trPr>
-                  <w:divId w:val="1951544625"/>
+                  <w:divId w:val="223176669"/>
                   <w:tblCellSpacing w:w="15" w:type="dxa"/>
                 </w:trPr>
                 <w:tc>
@@ -9154,7 +9153,7 @@
               </w:tr>
               <w:tr>
                 <w:trPr>
-                  <w:divId w:val="1951544625"/>
+                  <w:divId w:val="223176669"/>
                   <w:tblCellSpacing w:w="15" w:type="dxa"/>
                 </w:trPr>
                 <w:tc>
@@ -9200,7 +9199,7 @@
               </w:tr>
               <w:tr>
                 <w:trPr>
-                  <w:divId w:val="1951544625"/>
+                  <w:divId w:val="223176669"/>
                   <w:tblCellSpacing w:w="15" w:type="dxa"/>
                 </w:trPr>
                 <w:tc>
@@ -9246,7 +9245,7 @@
               </w:tr>
               <w:tr>
                 <w:trPr>
-                  <w:divId w:val="1951544625"/>
+                  <w:divId w:val="223176669"/>
                   <w:tblCellSpacing w:w="15" w:type="dxa"/>
                 </w:trPr>
                 <w:tc>
@@ -9292,7 +9291,7 @@
               </w:tr>
               <w:tr>
                 <w:trPr>
-                  <w:divId w:val="1951544625"/>
+                  <w:divId w:val="223176669"/>
                   <w:tblCellSpacing w:w="15" w:type="dxa"/>
                 </w:trPr>
                 <w:tc>
@@ -9338,7 +9337,7 @@
               </w:tr>
               <w:tr>
                 <w:trPr>
-                  <w:divId w:val="1951544625"/>
+                  <w:divId w:val="223176669"/>
                   <w:tblCellSpacing w:w="15" w:type="dxa"/>
                 </w:trPr>
                 <w:tc>
@@ -9384,7 +9383,7 @@
               </w:tr>
               <w:tr>
                 <w:trPr>
-                  <w:divId w:val="1951544625"/>
+                  <w:divId w:val="223176669"/>
                   <w:tblCellSpacing w:w="15" w:type="dxa"/>
                 </w:trPr>
                 <w:tc>
@@ -9423,7 +9422,7 @@
                       <w:rPr>
                         <w:noProof/>
                       </w:rPr>
-                      <w:t xml:space="preserve">J. Pascoe, N. Ryan och D. Morse, ”Proeceedings of the International Symposium on Handheld and Ubiquitous Computing,” i </w:t>
+                      <w:t xml:space="preserve">J. Pascoe, N. Ryan och D. Morse, ”Issues in Developing Context-Aware Computing,” i </w:t>
                     </w:r>
                     <w:r>
                       <w:rPr>
@@ -9431,20 +9430,30 @@
                         <w:iCs/>
                         <w:noProof/>
                       </w:rPr>
-                      <w:t>Handheld and Ubiquitous Computing</w:t>
+                      <w:t>Proeceedings of the International Symp</w:t>
+                    </w:r>
+                    <w:bookmarkStart w:id="38" w:name="_GoBack"/>
+                    <w:bookmarkEnd w:id="38"/>
+                    <w:r>
+                      <w:rPr>
+                        <w:i/>
+                        <w:iCs/>
+                        <w:noProof/>
+                      </w:rPr>
+                      <w:t>osium on Handheld and Ubiquitous Computing</w:t>
                     </w:r>
                     <w:r>
                       <w:rPr>
                         <w:noProof/>
                       </w:rPr>
-                      <w:t xml:space="preserve">, 1999. </w:t>
+                      <w:t xml:space="preserve">, Berlin, 1999. </w:t>
                     </w:r>
                   </w:p>
                 </w:tc>
               </w:tr>
               <w:tr>
                 <w:trPr>
-                  <w:divId w:val="1951544625"/>
+                  <w:divId w:val="223176669"/>
                   <w:tblCellSpacing w:w="15" w:type="dxa"/>
                 </w:trPr>
                 <w:tc>
@@ -9504,7 +9513,7 @@
               </w:tr>
               <w:tr>
                 <w:trPr>
-                  <w:divId w:val="1951544625"/>
+                  <w:divId w:val="223176669"/>
                   <w:tblCellSpacing w:w="15" w:type="dxa"/>
                 </w:trPr>
                 <w:tc>
@@ -9564,7 +9573,7 @@
               </w:tr>
               <w:tr>
                 <w:trPr>
-                  <w:divId w:val="1951544625"/>
+                  <w:divId w:val="223176669"/>
                   <w:tblCellSpacing w:w="15" w:type="dxa"/>
                 </w:trPr>
                 <w:tc>
@@ -9624,7 +9633,7 @@
               </w:tr>
               <w:tr>
                 <w:trPr>
-                  <w:divId w:val="1951544625"/>
+                  <w:divId w:val="223176669"/>
                   <w:tblCellSpacing w:w="15" w:type="dxa"/>
                 </w:trPr>
                 <w:tc>
@@ -9685,7 +9694,7 @@
               </w:tr>
               <w:tr>
                 <w:trPr>
-                  <w:divId w:val="1951544625"/>
+                  <w:divId w:val="223176669"/>
                   <w:tblCellSpacing w:w="15" w:type="dxa"/>
                 </w:trPr>
                 <w:tc>
@@ -9745,7 +9754,7 @@
               </w:tr>
               <w:tr>
                 <w:trPr>
-                  <w:divId w:val="1951544625"/>
+                  <w:divId w:val="223176669"/>
                   <w:tblCellSpacing w:w="15" w:type="dxa"/>
                 </w:trPr>
                 <w:tc>
@@ -9791,7 +9800,7 @@
               </w:tr>
               <w:tr>
                 <w:trPr>
-                  <w:divId w:val="1951544625"/>
+                  <w:divId w:val="223176669"/>
                   <w:tblCellSpacing w:w="15" w:type="dxa"/>
                 </w:trPr>
                 <w:tc>
@@ -9837,7 +9846,7 @@
               </w:tr>
               <w:tr>
                 <w:trPr>
-                  <w:divId w:val="1951544625"/>
+                  <w:divId w:val="223176669"/>
                   <w:tblCellSpacing w:w="15" w:type="dxa"/>
                 </w:trPr>
                 <w:tc>
@@ -9883,7 +9892,7 @@
               </w:tr>
               <w:tr>
                 <w:trPr>
-                  <w:divId w:val="1951544625"/>
+                  <w:divId w:val="223176669"/>
                   <w:tblCellSpacing w:w="15" w:type="dxa"/>
                 </w:trPr>
                 <w:tc>
@@ -9930,7 +9939,7 @@
             </w:tbl>
             <w:p>
               <w:pPr>
-                <w:divId w:val="1951544625"/>
+                <w:divId w:val="223176669"/>
                 <w:rPr>
                   <w:rFonts w:eastAsia="Times New Roman"/>
                   <w:noProof/>
@@ -12022,33 +12031,6 @@
     <b:RefOrder>10</b:RefOrder>
   </b:Source>
   <b:Source>
-    <b:Tag>Context</b:Tag>
-    <b:SourceType>ConferenceProceedings</b:SourceType>
-    <b:Guid>{A3B5FB19-702F-47D3-AA95-C8B270156EB0}</b:Guid>
-    <b:Title>Proeceedings of the International Symposium on Handheld and Ubiquitous Computing</b:Title>
-    <b:Year>1999</b:Year>
-    <b:Author>
-      <b:Author>
-        <b:NameList>
-          <b:Person>
-            <b:Last>Pascoe</b:Last>
-            <b:First>Jason</b:First>
-          </b:Person>
-          <b:Person>
-            <b:Last>Ryan</b:Last>
-            <b:First>Nick</b:First>
-          </b:Person>
-          <b:Person>
-            <b:Last>Morse</b:Last>
-            <b:First>David</b:First>
-          </b:Person>
-        </b:NameList>
-      </b:Author>
-    </b:Author>
-    <b:ConferenceName>Handheld and Ubiquitous Computing</b:ConferenceName>
-    <b:RefOrder>11</b:RefOrder>
-  </b:Source>
-  <b:Source>
     <b:Tag>Oat06</b:Tag>
     <b:SourceType>Book</b:SourceType>
     <b:Guid>{A6346792-9FAF-46AA-A06A-750122EEBB8B}</b:Guid>
@@ -12254,11 +12236,39 @@
     </b:Author>
     <b:RefOrder>12</b:RefOrder>
   </b:Source>
+  <b:Source>
+    <b:Tag>Context</b:Tag>
+    <b:SourceType>ConferenceProceedings</b:SourceType>
+    <b:Guid>{677A11F2-40F3-44C6-8064-083433796FC7}</b:Guid>
+    <b:Title>Issues in Developing Context-Aware Computing</b:Title>
+    <b:Year>1999</b:Year>
+    <b:Author>
+      <b:Author>
+        <b:NameList>
+          <b:Person>
+            <b:Last>Pascoe</b:Last>
+            <b:First>Jason</b:First>
+          </b:Person>
+          <b:Person>
+            <b:Last>Ryan</b:Last>
+            <b:First>Nick</b:First>
+          </b:Person>
+          <b:Person>
+            <b:Last>Morse</b:Last>
+            <b:First>David</b:First>
+          </b:Person>
+        </b:NameList>
+      </b:Author>
+    </b:Author>
+    <b:ConferenceName>Proeceedings of the International Symposium on Handheld and Ubiquitous Computing</b:ConferenceName>
+    <b:City>Berlin</b:City>
+    <b:RefOrder>11</b:RefOrder>
+  </b:Source>
 </b:Sources>
 </file>
 
 <file path=customXml/itemProps1.xml><?xml version="1.0" encoding="utf-8"?>
-<ds:datastoreItem xmlns:ds="http://schemas.openxmlformats.org/officeDocument/2006/customXml" ds:itemID="{8D4693BD-A19E-45C5-82D2-ADF43C933AAB}">
+<ds:datastoreItem xmlns:ds="http://schemas.openxmlformats.org/officeDocument/2006/customXml" ds:itemID="{89A82ED2-B68A-4D65-B8CE-CE0B6AD2C90E}">
   <ds:schemaRefs>
     <ds:schemaRef ds:uri="http://schemas.openxmlformats.org/officeDocument/2006/bibliography"/>
   </ds:schemaRefs>
